--- a/plan_dimplementation.docx
+++ b/plan_dimplementation.docx
@@ -643,6 +643,492 @@
             <w:br w:type="page"/>
           </w:r>
         </w:p>
+        <w:p>
+          <w:pPr>
+            <w:jc w:val="center"/>
+            <w:rPr>
+              <w:color w:val="ED7D31" w:themeColor="accent2"/>
+              <w:sz w:val="96"/>
+              <w:szCs w:val="96"/>
+              <w:u w:val="single"/>
+              <w:lang w:val="fr-FR"/>
+            </w:rPr>
+          </w:pPr>
+          <w:r>
+            <w:rPr>
+              <w:color w:val="ED7D31" w:themeColor="accent2"/>
+              <w:sz w:val="96"/>
+              <w:szCs w:val="96"/>
+              <w:u w:val="single"/>
+              <w:lang w:val="fr-FR"/>
+            </w:rPr>
+            <w:lastRenderedPageBreak/>
+            <w:t>Sommaire</w:t>
+          </w:r>
+        </w:p>
+        <w:p>
+          <w:pPr>
+            <w:rPr>
+              <w:color w:val="ED7D31" w:themeColor="accent2"/>
+              <w:sz w:val="56"/>
+              <w:szCs w:val="56"/>
+              <w:lang w:val="fr-FR"/>
+            </w:rPr>
+          </w:pPr>
+        </w:p>
+        <w:p>
+          <w:pPr>
+            <w:pStyle w:val="ListParagraph"/>
+            <w:numPr>
+              <w:ilvl w:val="0"/>
+              <w:numId w:val="12"/>
+            </w:numPr>
+            <w:rPr>
+              <w:sz w:val="36"/>
+              <w:szCs w:val="36"/>
+              <w:lang w:val="fr-FR"/>
+            </w:rPr>
+          </w:pPr>
+          <w:r>
+            <w:rPr>
+              <w:color w:val="000000" w:themeColor="text1"/>
+              <w:sz w:val="36"/>
+              <w:szCs w:val="36"/>
+              <w:lang w:val="fr-FR"/>
+            </w:rPr>
+            <w:t>Contexte</w:t>
+          </w:r>
+          <w:r>
+            <w:rPr>
+              <w:color w:val="000000" w:themeColor="text1"/>
+              <w:sz w:val="36"/>
+              <w:szCs w:val="36"/>
+              <w:lang w:val="fr-FR"/>
+            </w:rPr>
+            <w:t>………………….</w:t>
+          </w:r>
+          <w:r>
+            <w:rPr>
+              <w:sz w:val="36"/>
+              <w:szCs w:val="36"/>
+              <w:lang w:val="fr-FR"/>
+            </w:rPr>
+            <w:t>…………………………………………………</w:t>
+          </w:r>
+          <w:r>
+            <w:rPr>
+              <w:sz w:val="36"/>
+              <w:szCs w:val="36"/>
+              <w:lang w:val="fr-FR"/>
+            </w:rPr>
+            <w:t xml:space="preserve"> </w:t>
+          </w:r>
+          <w:r>
+            <w:rPr>
+              <w:sz w:val="36"/>
+              <w:szCs w:val="36"/>
+              <w:lang w:val="fr-FR"/>
+            </w:rPr>
+            <w:t>2</w:t>
+          </w:r>
+        </w:p>
+        <w:p>
+          <w:pPr>
+            <w:pStyle w:val="ListParagraph"/>
+            <w:numPr>
+              <w:ilvl w:val="0"/>
+              <w:numId w:val="12"/>
+            </w:numPr>
+            <w:rPr>
+              <w:sz w:val="36"/>
+              <w:szCs w:val="36"/>
+              <w:lang w:val="fr-FR"/>
+            </w:rPr>
+          </w:pPr>
+          <w:r>
+            <w:rPr>
+              <w:sz w:val="36"/>
+              <w:szCs w:val="36"/>
+              <w:lang w:val="fr-FR"/>
+            </w:rPr>
+            <w:t>Rappel de l’architecture de base</w:t>
+          </w:r>
+          <w:r>
+            <w:rPr>
+              <w:sz w:val="36"/>
+              <w:szCs w:val="36"/>
+              <w:lang w:val="fr-FR"/>
+            </w:rPr>
+            <w:t>…………………………………3</w:t>
+          </w:r>
+        </w:p>
+        <w:p>
+          <w:pPr>
+            <w:pStyle w:val="ListParagraph"/>
+            <w:numPr>
+              <w:ilvl w:val="0"/>
+              <w:numId w:val="12"/>
+            </w:numPr>
+            <w:rPr>
+              <w:sz w:val="36"/>
+              <w:szCs w:val="36"/>
+              <w:lang w:val="fr-FR"/>
+            </w:rPr>
+          </w:pPr>
+          <w:r>
+            <w:rPr>
+              <w:sz w:val="36"/>
+              <w:szCs w:val="36"/>
+              <w:lang w:val="fr-FR"/>
+            </w:rPr>
+            <w:t>Rappel de l’architecture cible</w:t>
+          </w:r>
+          <w:r>
+            <w:rPr>
+              <w:sz w:val="36"/>
+              <w:szCs w:val="36"/>
+              <w:lang w:val="fr-FR"/>
+            </w:rPr>
+            <w:t>……………………………………..5</w:t>
+          </w:r>
+        </w:p>
+        <w:p>
+          <w:pPr>
+            <w:pStyle w:val="ListParagraph"/>
+            <w:numPr>
+              <w:ilvl w:val="0"/>
+              <w:numId w:val="12"/>
+            </w:numPr>
+            <w:rPr>
+              <w:sz w:val="36"/>
+              <w:szCs w:val="36"/>
+              <w:lang w:val="fr-FR"/>
+            </w:rPr>
+          </w:pPr>
+          <w:r>
+            <w:rPr>
+              <w:sz w:val="36"/>
+              <w:szCs w:val="36"/>
+              <w:lang w:val="fr-FR"/>
+            </w:rPr>
+            <w:t>Rappelle de la solution à implémenter</w:t>
+          </w:r>
+          <w:r>
+            <w:rPr>
+              <w:sz w:val="36"/>
+              <w:szCs w:val="36"/>
+              <w:lang w:val="fr-FR"/>
+            </w:rPr>
+            <w:t>……………………….8</w:t>
+          </w:r>
+        </w:p>
+        <w:p>
+          <w:pPr>
+            <w:pStyle w:val="ListParagraph"/>
+            <w:numPr>
+              <w:ilvl w:val="0"/>
+              <w:numId w:val="12"/>
+            </w:numPr>
+            <w:rPr>
+              <w:sz w:val="36"/>
+              <w:szCs w:val="36"/>
+              <w:lang w:val="fr-FR"/>
+            </w:rPr>
+          </w:pPr>
+          <w:r>
+            <w:rPr>
+              <w:sz w:val="36"/>
+              <w:szCs w:val="36"/>
+              <w:lang w:val="fr-FR"/>
+            </w:rPr>
+            <w:t>Equipe de migration</w:t>
+          </w:r>
+          <w:r>
+            <w:rPr>
+              <w:sz w:val="36"/>
+              <w:szCs w:val="36"/>
+              <w:lang w:val="fr-FR"/>
+            </w:rPr>
+            <w:t>……………………………………………………9</w:t>
+          </w:r>
+        </w:p>
+        <w:p>
+          <w:pPr>
+            <w:pStyle w:val="ListParagraph"/>
+            <w:numPr>
+              <w:ilvl w:val="0"/>
+              <w:numId w:val="12"/>
+            </w:numPr>
+            <w:rPr>
+              <w:sz w:val="36"/>
+              <w:szCs w:val="36"/>
+              <w:lang w:val="fr-FR"/>
+            </w:rPr>
+          </w:pPr>
+          <w:r>
+            <w:rPr>
+              <w:sz w:val="36"/>
+              <w:szCs w:val="36"/>
+              <w:lang w:val="fr-FR"/>
+            </w:rPr>
+            <w:t>Etapes transitionnelles</w:t>
+          </w:r>
+          <w:r>
+            <w:rPr>
+              <w:sz w:val="36"/>
+              <w:szCs w:val="36"/>
+              <w:lang w:val="fr-FR"/>
+            </w:rPr>
+            <w:t>………………………………………………10</w:t>
+          </w:r>
+        </w:p>
+        <w:p>
+          <w:pPr>
+            <w:pStyle w:val="ListParagraph"/>
+            <w:numPr>
+              <w:ilvl w:val="0"/>
+              <w:numId w:val="13"/>
+            </w:numPr>
+            <w:rPr>
+              <w:sz w:val="28"/>
+              <w:szCs w:val="28"/>
+              <w:lang w:val="fr-FR"/>
+            </w:rPr>
+          </w:pPr>
+          <w:r>
+            <w:rPr>
+              <w:sz w:val="28"/>
+              <w:szCs w:val="28"/>
+              <w:lang w:val="fr-FR"/>
+            </w:rPr>
+            <w:t>Création de la base de données</w:t>
+          </w:r>
+        </w:p>
+        <w:p>
+          <w:pPr>
+            <w:ind w:left="1080" w:firstLine="360"/>
+            <w:rPr>
+              <w:sz w:val="28"/>
+              <w:szCs w:val="28"/>
+              <w:lang w:val="fr-FR"/>
+            </w:rPr>
+          </w:pPr>
+          <w:r>
+            <w:rPr>
+              <w:sz w:val="28"/>
+              <w:szCs w:val="28"/>
+              <w:lang w:val="fr-FR"/>
+            </w:rPr>
+            <w:t>A.1 Sécurité et rôles</w:t>
+          </w:r>
+        </w:p>
+        <w:p>
+          <w:pPr>
+            <w:ind w:left="1080" w:firstLine="360"/>
+            <w:rPr>
+              <w:sz w:val="28"/>
+              <w:szCs w:val="28"/>
+              <w:lang w:val="fr-FR"/>
+            </w:rPr>
+          </w:pPr>
+          <w:r>
+            <w:rPr>
+              <w:sz w:val="28"/>
+              <w:szCs w:val="28"/>
+              <w:lang w:val="fr-FR"/>
+            </w:rPr>
+            <w:t>A.2 Récupération</w:t>
+          </w:r>
+        </w:p>
+        <w:p>
+          <w:pPr>
+            <w:ind w:firstLine="720"/>
+            <w:rPr>
+              <w:sz w:val="28"/>
+              <w:szCs w:val="28"/>
+              <w:lang w:val="fr-FR"/>
+            </w:rPr>
+          </w:pPr>
+          <w:r>
+            <w:rPr>
+              <w:sz w:val="28"/>
+              <w:szCs w:val="28"/>
+              <w:lang w:val="fr-FR"/>
+            </w:rPr>
+            <w:t>B. Priorisation des étapes de transition</w:t>
+          </w:r>
+        </w:p>
+        <w:p>
+          <w:pPr>
+            <w:ind w:firstLine="720"/>
+            <w:rPr>
+              <w:sz w:val="28"/>
+              <w:szCs w:val="28"/>
+              <w:lang w:val="fr-FR"/>
+            </w:rPr>
+          </w:pPr>
+          <w:r>
+            <w:rPr>
+              <w:sz w:val="28"/>
+              <w:szCs w:val="28"/>
+              <w:lang w:val="fr-FR"/>
+            </w:rPr>
+            <w:t>C. Implémentation du sous-système « Gestion des fournisseurs »</w:t>
+          </w:r>
+        </w:p>
+        <w:p>
+          <w:pPr>
+            <w:ind w:firstLine="720"/>
+            <w:rPr>
+              <w:sz w:val="28"/>
+              <w:szCs w:val="28"/>
+              <w:lang w:val="fr-FR"/>
+            </w:rPr>
+          </w:pPr>
+          <w:r>
+            <w:rPr>
+              <w:sz w:val="28"/>
+              <w:szCs w:val="28"/>
+              <w:lang w:val="fr-FR"/>
+            </w:rPr>
+            <w:t>D . Implémentation du sous-système « Gestion des stocks »  </w:t>
+          </w:r>
+        </w:p>
+        <w:p>
+          <w:pPr>
+            <w:ind w:firstLine="720"/>
+            <w:rPr>
+              <w:sz w:val="28"/>
+              <w:szCs w:val="28"/>
+              <w:lang w:val="fr-FR"/>
+            </w:rPr>
+          </w:pPr>
+          <w:r>
+            <w:rPr>
+              <w:sz w:val="28"/>
+              <w:szCs w:val="28"/>
+              <w:lang w:val="fr-FR"/>
+            </w:rPr>
+            <w:t>E. Implémentation du sous-système « Gestion des ressources entreprise »</w:t>
+          </w:r>
+        </w:p>
+        <w:p>
+          <w:pPr>
+            <w:ind w:firstLine="720"/>
+            <w:rPr>
+              <w:sz w:val="28"/>
+              <w:szCs w:val="28"/>
+              <w:lang w:val="fr-FR"/>
+            </w:rPr>
+          </w:pPr>
+          <w:r>
+            <w:rPr>
+              <w:sz w:val="28"/>
+              <w:szCs w:val="28"/>
+              <w:lang w:val="fr-FR"/>
+            </w:rPr>
+            <w:t>F. Implémentation du sous-système « Gestion des clients »</w:t>
+          </w:r>
+        </w:p>
+        <w:p>
+          <w:pPr>
+            <w:ind w:firstLine="720"/>
+            <w:rPr>
+              <w:sz w:val="28"/>
+              <w:szCs w:val="28"/>
+              <w:lang w:val="fr-FR"/>
+            </w:rPr>
+          </w:pPr>
+          <w:r>
+            <w:rPr>
+              <w:sz w:val="28"/>
+              <w:szCs w:val="28"/>
+              <w:lang w:val="fr-FR"/>
+            </w:rPr>
+            <w:t>G. Implémentation du sous-système « Domaine de production »</w:t>
+          </w:r>
+          <w:r>
+            <w:rPr>
+              <w:sz w:val="28"/>
+              <w:szCs w:val="28"/>
+              <w:lang w:val="fr-FR"/>
+            </w:rPr>
+            <w:tab/>
+            <w:t> </w:t>
+          </w:r>
+        </w:p>
+        <w:p>
+          <w:pPr>
+            <w:rPr>
+              <w:sz w:val="36"/>
+              <w:szCs w:val="36"/>
+              <w:lang w:val="fr-FR"/>
+            </w:rPr>
+          </w:pPr>
+          <w:r>
+            <w:rPr>
+              <w:sz w:val="36"/>
+              <w:szCs w:val="36"/>
+              <w:lang w:val="fr-FR"/>
+            </w:rPr>
+            <w:t>VII.</w:t>
+          </w:r>
+          <w:r>
+            <w:rPr>
+              <w:sz w:val="36"/>
+              <w:szCs w:val="36"/>
+              <w:lang w:val="fr-FR"/>
+            </w:rPr>
+            <w:t xml:space="preserve">   </w:t>
+          </w:r>
+          <w:r>
+            <w:rPr>
+              <w:sz w:val="36"/>
+              <w:szCs w:val="36"/>
+              <w:lang w:val="fr-FR"/>
+            </w:rPr>
+            <w:t>Répartition des responsabilités………………………………………15</w:t>
+          </w:r>
+        </w:p>
+        <w:p>
+          <w:pPr>
+            <w:pStyle w:val="ListParagraph"/>
+            <w:numPr>
+              <w:ilvl w:val="0"/>
+              <w:numId w:val="15"/>
+            </w:numPr>
+            <w:rPr>
+              <w:sz w:val="28"/>
+              <w:szCs w:val="28"/>
+              <w:lang w:val="fr-FR"/>
+            </w:rPr>
+          </w:pPr>
+          <w:r>
+            <w:rPr>
+              <w:sz w:val="28"/>
+              <w:szCs w:val="28"/>
+              <w:lang w:val="fr-FR"/>
+            </w:rPr>
+            <w:t>Plan de gestion des parties prenantes</w:t>
+          </w:r>
+        </w:p>
+        <w:p>
+          <w:pPr>
+            <w:rPr>
+              <w:sz w:val="36"/>
+              <w:szCs w:val="36"/>
+              <w:lang w:val="fr-FR"/>
+            </w:rPr>
+          </w:pPr>
+        </w:p>
+        <w:p>
+          <w:r>
+            <w:rPr>
+              <w:lang w:val="fr-FR"/>
+            </w:rPr>
+            <w:br w:type="page"/>
+          </w:r>
+        </w:p>
       </w:sdtContent>
     </w:sdt>
     <w:p>
@@ -700,75 +1186,47 @@
         </w:rPr>
         <w:t xml:space="preserve"> </w:t>
       </w:r>
-      <w:proofErr w:type="spellStart"/>
       <w:r>
         <w:rPr>
           <w:sz w:val="24"/>
           <w:szCs w:val="24"/>
           <w:lang w:val="fr-FR"/>
         </w:rPr>
-        <w:t>Rep’Aero</w:t>
-      </w:r>
-      <w:proofErr w:type="spellEnd"/>
-      <w:r>
+        <w:t>Rep’Aero est une entreprise du sud-ouest de la France. Elle travaille comme sous-traitant de maintenance des pièces d’avions pour des compagnies aéronautiques qui opèrent sur des flottes d’avions de transport commerciaux ou business.</w:t>
+      </w:r>
+    </w:p>
+    <w:p>
+      <w:pPr>
         <w:rPr>
           <w:sz w:val="24"/>
           <w:szCs w:val="24"/>
           <w:lang w:val="fr-FR"/>
         </w:rPr>
-        <w:t xml:space="preserve"> est une entreprise du sud-ouest de la France. Elle travaille comme sous-traitant de maintenance des pièces d’avions pour des compagnies aéronautiques qui opèrent sur des flottes d’avions de transport commerciaux ou business.</w:t>
-      </w:r>
-    </w:p>
-    <w:p>
-      <w:pPr>
+      </w:pPr>
+      <w:r>
         <w:rPr>
           <w:sz w:val="24"/>
           <w:szCs w:val="24"/>
           <w:lang w:val="fr-FR"/>
         </w:rPr>
-      </w:pPr>
-      <w:r>
+        <w:t>La société compte 6 salariés.</w:t>
+      </w:r>
+    </w:p>
+    <w:p>
+      <w:pPr>
         <w:rPr>
           <w:sz w:val="24"/>
           <w:szCs w:val="24"/>
           <w:lang w:val="fr-FR"/>
         </w:rPr>
-        <w:t>La société compte 6 salariés.</w:t>
-      </w:r>
-    </w:p>
-    <w:p>
-      <w:pPr>
+      </w:pPr>
+      <w:r>
         <w:rPr>
           <w:sz w:val="24"/>
           <w:szCs w:val="24"/>
           <w:lang w:val="fr-FR"/>
         </w:rPr>
-      </w:pPr>
-      <w:r>
-        <w:rPr>
-          <w:sz w:val="24"/>
-          <w:szCs w:val="24"/>
-          <w:lang w:val="fr-FR"/>
-        </w:rPr>
-        <w:t xml:space="preserve">Les derniers mois ont été compliqué pour </w:t>
-      </w:r>
-      <w:proofErr w:type="spellStart"/>
-      <w:r>
-        <w:rPr>
-          <w:sz w:val="24"/>
-          <w:szCs w:val="24"/>
-          <w:lang w:val="fr-FR"/>
-        </w:rPr>
-        <w:t>Rep’Aero</w:t>
-      </w:r>
-      <w:proofErr w:type="spellEnd"/>
-      <w:r>
-        <w:rPr>
-          <w:sz w:val="24"/>
-          <w:szCs w:val="24"/>
-          <w:lang w:val="fr-FR"/>
-        </w:rPr>
-        <w:t xml:space="preserve"> car elle a perdu l’un de ses clients majeurs. Cet incident est dû à plusieurs facteurs :</w:t>
+        <w:t>Les derniers mois ont été compliqué pour Rep’Aero car elle a perdu l’un de ses clients majeurs. Cet incident est dû à plusieurs facteurs :</w:t>
       </w:r>
     </w:p>
     <w:p>
@@ -885,25 +1343,7 @@
           <w:szCs w:val="24"/>
           <w:lang w:val="fr-FR"/>
         </w:rPr>
-        <w:t xml:space="preserve">C’est à la suite de tout cela que le dirigeant de </w:t>
-      </w:r>
-      <w:proofErr w:type="spellStart"/>
-      <w:r>
-        <w:rPr>
-          <w:sz w:val="24"/>
-          <w:szCs w:val="24"/>
-          <w:lang w:val="fr-FR"/>
-        </w:rPr>
-        <w:t>Rep’Aero</w:t>
-      </w:r>
-      <w:proofErr w:type="spellEnd"/>
-      <w:r>
-        <w:rPr>
-          <w:sz w:val="24"/>
-          <w:szCs w:val="24"/>
-          <w:lang w:val="fr-FR"/>
-        </w:rPr>
-        <w:t xml:space="preserve"> </w:t>
+        <w:t xml:space="preserve">C’est à la suite de tout cela que le dirigeant de Rep’Aero </w:t>
       </w:r>
       <w:r>
         <w:rPr>
@@ -1056,15 +1496,7 @@
           <w:szCs w:val="22"/>
           <w:lang w:val="fr-FR"/>
         </w:rPr>
-        <w:t>En nous aidant du diagramme de l’architecture de base ci-dessous, n</w:t>
-      </w:r>
-      <w:r>
-        <w:rPr>
-          <w:sz w:val="22"/>
-          <w:szCs w:val="22"/>
-          <w:lang w:val="fr-FR"/>
-        </w:rPr>
-        <w:t>ous allons décrire l’architecture de base sous-système par sous-système.</w:t>
+        <w:t>En nous aidant du diagramme de l’architecture de base ci-dessous, nous allons décrire l’architecture de base sous-système par sous-système.</w:t>
       </w:r>
     </w:p>
     <w:p>
@@ -1189,21 +1621,7 @@
         <w:rPr>
           <w:lang w:val="fr-FR"/>
         </w:rPr>
-        <w:t xml:space="preserve">Pour la gestion de </w:t>
-      </w:r>
-      <w:proofErr w:type="gramStart"/>
-      <w:r>
-        <w:rPr>
-          <w:lang w:val="fr-FR"/>
-        </w:rPr>
-        <w:t>la documentation constructeur</w:t>
-      </w:r>
-      <w:proofErr w:type="gramEnd"/>
-      <w:r>
-        <w:rPr>
-          <w:lang w:val="fr-FR"/>
-        </w:rPr>
-        <w:t>, le domaine production possède un repository des données technique constructeur qui récupère les informations sur les FTP Constructeur.</w:t>
+        <w:t>Pour la gestion de la documentation constructeur, le domaine production possède un repository des données technique constructeur qui récupère les informations sur les FTP Constructeur.</w:t>
       </w:r>
     </w:p>
     <w:p>
@@ -1251,31 +1669,7 @@
         <w:rPr>
           <w:lang w:val="fr-FR"/>
         </w:rPr>
-        <w:t xml:space="preserve">L’inventaire est fait dans un fichier </w:t>
-      </w:r>
-      <w:r>
-        <w:rPr>
-          <w:lang w:val="fr-FR"/>
-        </w:rPr>
-        <w:t>Excel</w:t>
-      </w:r>
-      <w:r>
-        <w:rPr>
-          <w:lang w:val="fr-FR"/>
-        </w:rPr>
-        <w:t>. Les entrées et sorties de pièces sont entrées à la main dans ce fichier. Le suivi de l’inventaire est entièrement manuel, à l’exception d’une macro qui</w:t>
-      </w:r>
-      <w:r>
-        <w:rPr>
-          <w:lang w:val="fr-FR"/>
-        </w:rPr>
-        <w:t xml:space="preserve"> </w:t>
-      </w:r>
-      <w:r>
-        <w:rPr>
-          <w:lang w:val="fr-FR"/>
-        </w:rPr>
-        <w:t>est exécuté pour alerter le sous-système qui s’occupe des fournisseurs qu’il faut commander une pièce.</w:t>
+        <w:t>L’inventaire est fait dans un fichier Excel. Les entrées et sorties de pièces sont entrées à la main dans ce fichier. Le suivi de l’inventaire est entièrement manuel, à l’exception d’une macro qui est exécuté pour alerter le sous-système qui s’occupe des fournisseurs qu’il faut commander une pièce.</w:t>
       </w:r>
     </w:p>
     <w:p>
@@ -1323,19 +1717,7 @@
         <w:rPr>
           <w:lang w:val="fr-FR"/>
         </w:rPr>
-        <w:t xml:space="preserve">Le suivi de commande est fait en se connectant au site web de </w:t>
-      </w:r>
-      <w:r>
-        <w:rPr>
-          <w:lang w:val="fr-FR"/>
-        </w:rPr>
-        <w:t>colissimo</w:t>
-      </w:r>
-      <w:r>
-        <w:rPr>
-          <w:lang w:val="fr-FR"/>
-        </w:rPr>
-        <w:t>.</w:t>
+        <w:t>Le suivi de commande est fait en se connectant au site web de colissimo.</w:t>
       </w:r>
     </w:p>
     <w:p>
@@ -1550,14 +1932,7 @@
         <w:rPr>
           <w:lang w:val="fr-FR"/>
         </w:rPr>
-        <w:t xml:space="preserve">Le suivi des paiements est géré par </w:t>
-      </w:r>
-      <w:proofErr w:type="gramStart"/>
-      <w:r>
-        <w:rPr>
-          <w:lang w:val="fr-FR"/>
-        </w:rPr>
-        <w:t xml:space="preserve">une </w:t>
+        <w:t xml:space="preserve">Le suivi des paiements est géré par une </w:t>
       </w:r>
       <w:r>
         <w:rPr>
@@ -1569,14 +1944,7 @@
         <w:rPr>
           <w:lang w:val="fr-FR"/>
         </w:rPr>
-        <w:t xml:space="preserve"> direct</w:t>
-      </w:r>
-      <w:proofErr w:type="gramEnd"/>
-      <w:r>
-        <w:rPr>
-          <w:lang w:val="fr-FR"/>
-        </w:rPr>
-        <w:t xml:space="preserve"> (HTTPS) du système de gestion des clients au site web de la banque.</w:t>
+        <w:t xml:space="preserve"> direct (HTTPS) du système de gestion des clients au site web de la banque.</w:t>
       </w:r>
     </w:p>
     <w:p>
@@ -1591,31 +1959,7 @@
           <w:lang w:val="fr-FR"/>
         </w:rPr>
         <w:lastRenderedPageBreak/>
-        <w:t xml:space="preserve">La prise de rendez-vous pour les interventions est </w:t>
-      </w:r>
-      <w:r>
-        <w:rPr>
-          <w:lang w:val="fr-FR"/>
-        </w:rPr>
-        <w:t>faite</w:t>
-      </w:r>
-      <w:r>
-        <w:rPr>
-          <w:lang w:val="fr-FR"/>
-        </w:rPr>
-        <w:t xml:space="preserve"> par les clients sur l’application de réservation. Les réservations une fois prise par le client sont </w:t>
-      </w:r>
-      <w:r>
-        <w:rPr>
-          <w:lang w:val="fr-FR"/>
-        </w:rPr>
-        <w:t>enregistrées</w:t>
-      </w:r>
-      <w:r>
-        <w:rPr>
-          <w:lang w:val="fr-FR"/>
-        </w:rPr>
-        <w:t xml:space="preserve"> automatiquement et le domaine de production est notifié du travail à réaliser.</w:t>
+        <w:t>La prise de rendez-vous pour les interventions est faite par les clients sur l’application de réservation. Les réservations une fois prise par le client sont enregistrées automatiquement et le domaine de production est notifié du travail à réaliser.</w:t>
       </w:r>
     </w:p>
     <w:p>
@@ -1725,21 +2069,7 @@
         <w:rPr>
           <w:lang w:val="fr-FR"/>
         </w:rPr>
-        <w:t xml:space="preserve">Les techniciens peuvent accéder </w:t>
-      </w:r>
-      <w:proofErr w:type="gramStart"/>
-      <w:r>
-        <w:rPr>
-          <w:lang w:val="fr-FR"/>
-        </w:rPr>
-        <w:t>aux documentations constructeurs</w:t>
-      </w:r>
-      <w:proofErr w:type="gramEnd"/>
-      <w:r>
-        <w:rPr>
-          <w:lang w:val="fr-FR"/>
-        </w:rPr>
-        <w:t xml:space="preserve"> et aux bons de commande à l’aide de tablette qui sont connecter à l’application production grâce à un middleware.</w:t>
+        <w:t>Les techniciens peuvent accéder aux documentations constructeurs et aux bons de commande à l’aide de tablette qui sont connecter à l’application production grâce à un middleware.</w:t>
       </w:r>
     </w:p>
     <w:p>
@@ -1787,19 +2117,7 @@
         <w:rPr>
           <w:lang w:val="fr-FR"/>
         </w:rPr>
-        <w:t xml:space="preserve">Les entrées et sorties de pièces sont faites automatiquement quand la personne en charge du stock scan les pièces à l’aide du lecteur de </w:t>
-      </w:r>
-      <w:r>
-        <w:rPr>
-          <w:lang w:val="fr-FR"/>
-        </w:rPr>
-        <w:t>code-barres</w:t>
-      </w:r>
-      <w:r>
-        <w:rPr>
-          <w:lang w:val="fr-FR"/>
-        </w:rPr>
-        <w:t xml:space="preserve"> connecté à l’application de gestion de stock.</w:t>
+        <w:t>Les entrées et sorties de pièces sont faites automatiquement quand la personne en charge du stock scan les pièces à l’aide du lecteur de code-barres connecté à l’application de gestion de stock.</w:t>
       </w:r>
     </w:p>
     <w:p>
@@ -1861,19 +2179,7 @@
         <w:rPr>
           <w:lang w:val="fr-FR"/>
         </w:rPr>
-        <w:t xml:space="preserve">Gestion des catalogues et des coordonnées fournisseurs via l’application Fournisseurs qui est composé d’une IHM qui permet d’accéder </w:t>
-      </w:r>
-      <w:r>
-        <w:rPr>
-          <w:lang w:val="fr-FR"/>
-        </w:rPr>
-        <w:t>aux données</w:t>
-      </w:r>
-      <w:r>
-        <w:rPr>
-          <w:lang w:val="fr-FR"/>
-        </w:rPr>
-        <w:t xml:space="preserve"> des différents base de données grâce au SGBD Oracle.</w:t>
+        <w:t>Gestion des catalogues et des coordonnées fournisseurs via l’application Fournisseurs qui est composé d’une IHM qui permet d’accéder aux données des différents base de données grâce au SGBD Oracle.</w:t>
       </w:r>
     </w:p>
     <w:p>
@@ -1888,45 +2194,21 @@
           <w:lang w:val="fr-FR"/>
         </w:rPr>
         <w:lastRenderedPageBreak/>
-        <w:t xml:space="preserve">Le suivi de commande est fait depuis l’application Fournisseurs également, car l’application est </w:t>
-      </w:r>
-      <w:r>
-        <w:rPr>
-          <w:lang w:val="fr-FR"/>
-        </w:rPr>
-        <w:t>connectée</w:t>
-      </w:r>
-      <w:r>
-        <w:rPr>
-          <w:lang w:val="fr-FR"/>
-        </w:rPr>
-        <w:t xml:space="preserve"> à l’API Colissimo.</w:t>
-      </w:r>
-    </w:p>
-    <w:p>
-      <w:pPr>
-        <w:pStyle w:val="NormalWeb"/>
-        <w:rPr>
-          <w:lang w:val="fr-FR"/>
-        </w:rPr>
-      </w:pPr>
-      <w:r>
-        <w:rPr>
-          <w:lang w:val="fr-FR"/>
-        </w:rPr>
-        <w:t xml:space="preserve">La gestion est le suivi des paiements se fait depuis l’application car elle est </w:t>
-      </w:r>
-      <w:r>
-        <w:rPr>
-          <w:lang w:val="fr-FR"/>
-        </w:rPr>
-        <w:t>connectée</w:t>
-      </w:r>
-      <w:r>
-        <w:rPr>
-          <w:lang w:val="fr-FR"/>
-        </w:rPr>
-        <w:t xml:space="preserve"> via HTTPS au site web de la banque.</w:t>
+        <w:t>Le suivi de commande est fait depuis l’application Fournisseurs également, car l’application est connectée à l’API Colissimo.</w:t>
+      </w:r>
+    </w:p>
+    <w:p>
+      <w:pPr>
+        <w:pStyle w:val="NormalWeb"/>
+        <w:rPr>
+          <w:lang w:val="fr-FR"/>
+        </w:rPr>
+      </w:pPr>
+      <w:r>
+        <w:rPr>
+          <w:lang w:val="fr-FR"/>
+        </w:rPr>
+        <w:t>La gestion est le suivi des paiements se fait depuis l’application car elle est connectée via HTTPS au site web de la banque.</w:t>
       </w:r>
     </w:p>
     <w:p>
@@ -2005,71 +2287,7 @@
           <w:szCs w:val="22"/>
           <w:lang w:val="fr-FR"/>
         </w:rPr>
-        <w:t xml:space="preserve">Dans la solution cible, on remarque que toutes les bases de données sont </w:t>
-      </w:r>
-      <w:r>
-        <w:rPr>
-          <w:sz w:val="22"/>
-          <w:szCs w:val="22"/>
-          <w:lang w:val="fr-FR"/>
-        </w:rPr>
-        <w:t>gérées</w:t>
-      </w:r>
-      <w:r>
-        <w:rPr>
-          <w:sz w:val="22"/>
-          <w:szCs w:val="22"/>
-          <w:lang w:val="fr-FR"/>
-        </w:rPr>
-        <w:t xml:space="preserve"> par le gestionnaire Oracle. Ceci va nous permettre de mutualiser </w:t>
-      </w:r>
-      <w:r>
-        <w:rPr>
-          <w:sz w:val="22"/>
-          <w:szCs w:val="22"/>
-          <w:lang w:val="fr-FR"/>
-        </w:rPr>
-        <w:t>la donnée</w:t>
-      </w:r>
-      <w:r>
-        <w:rPr>
-          <w:sz w:val="22"/>
-          <w:szCs w:val="22"/>
-          <w:lang w:val="fr-FR"/>
-        </w:rPr>
-        <w:t xml:space="preserve"> en un seul serveur de données gérée par le </w:t>
-      </w:r>
-      <w:r>
-        <w:rPr>
-          <w:sz w:val="22"/>
-          <w:szCs w:val="22"/>
-          <w:lang w:val="fr-FR"/>
-        </w:rPr>
-        <w:t>même</w:t>
-      </w:r>
-      <w:r>
-        <w:rPr>
-          <w:sz w:val="22"/>
-          <w:szCs w:val="22"/>
-          <w:lang w:val="fr-FR"/>
-        </w:rPr>
-        <w:t xml:space="preserve"> gestionnaire de base de données Oracle, qui aura cependant un schéma de données différents par base. Cette mutualisation va permettre de faciliter la sécurisation des données, car il n’y aura </w:t>
-      </w:r>
-      <w:r>
-        <w:rPr>
-          <w:sz w:val="22"/>
-          <w:szCs w:val="22"/>
-          <w:lang w:val="fr-FR"/>
-        </w:rPr>
-        <w:t>qu’une seule base</w:t>
-      </w:r>
-      <w:r>
-        <w:rPr>
-          <w:sz w:val="22"/>
-          <w:szCs w:val="22"/>
-          <w:lang w:val="fr-FR"/>
-        </w:rPr>
-        <w:t xml:space="preserve"> à protégé, on pourra donc recentrer les efforts de sécurité sur cette unique base.</w:t>
+        <w:t>Dans la solution cible, on remarque que toutes les bases de données sont gérées par le gestionnaire Oracle. Ceci va nous permettre de mutualiser la donnée en un seul serveur de données gérée par le même gestionnaire de base de données Oracle, qui aura cependant un schéma de données différents par base. Cette mutualisation va permettre de faciliter la sécurisation des données, car il n’y aura qu’une seule base à protégé, on pourra donc recentrer les efforts de sécurité sur cette unique base.</w:t>
       </w:r>
     </w:p>
     <w:p>
@@ -2145,24 +2363,17 @@
           <w:szCs w:val="22"/>
           <w:lang w:val="fr-FR"/>
         </w:rPr>
-        <w:t xml:space="preserve">Comme on peut le voir sur le schéma ci-dessus, le gestionnaire de base de données oracle gère toutes les bases qu’on peut voir sur le schéma de l’architecture cible. Ainsi le SGBD Oracle est le seul point d’accès </w:t>
-      </w:r>
-      <w:r>
+        <w:t>Comme on peut le voir sur le schéma ci-dessus, le gestionnaire de base de données oracle gère toutes les bases qu’on peut voir sur le schéma de l’architecture cible. Ainsi le SGBD Oracle est le seul point d’accès à la donnée. Toutes les applications peuvent accéder à leurs données en communiquant avec le SGBD.</w:t>
+      </w:r>
+    </w:p>
+    <w:p>
+      <w:pPr>
         <w:rPr>
           <w:sz w:val="22"/>
           <w:szCs w:val="22"/>
           <w:lang w:val="fr-FR"/>
         </w:rPr>
-        <w:t>à la donnée</w:t>
-      </w:r>
-      <w:r>
-        <w:rPr>
-          <w:sz w:val="22"/>
-          <w:szCs w:val="22"/>
-          <w:lang w:val="fr-FR"/>
-        </w:rPr>
-        <w:t>. Toutes les applications peuvent accéder à leurs données en communiquant avec le SGBD.</w:t>
-      </w:r>
+      </w:pPr>
     </w:p>
     <w:p>
       <w:pPr>
@@ -2208,6 +2419,163 @@
           <w:lang w:val="fr-FR"/>
         </w:rPr>
         <w:lastRenderedPageBreak/>
+        <w:t>Equipe de migration</w:t>
+      </w:r>
+    </w:p>
+    <w:p>
+      <w:pPr>
+        <w:rPr>
+          <w:sz w:val="22"/>
+          <w:szCs w:val="22"/>
+          <w:lang w:val="fr-FR"/>
+        </w:rPr>
+      </w:pPr>
+    </w:p>
+    <w:p>
+      <w:pPr>
+        <w:rPr>
+          <w:sz w:val="22"/>
+          <w:szCs w:val="22"/>
+          <w:lang w:val="fr-FR"/>
+        </w:rPr>
+      </w:pPr>
+      <w:r>
+        <w:rPr>
+          <w:sz w:val="22"/>
+          <w:szCs w:val="22"/>
+          <w:lang w:val="fr-FR"/>
+        </w:rPr>
+        <w:t>Pour la migration de l’infrastructure SI de Rep’Aero, une équipe va être formée, elle devra travailler en étroite collaboration avec le prestataire ayant réalisé le diagramme et le développement de la nouvelle architecture.</w:t>
+      </w:r>
+    </w:p>
+    <w:p>
+      <w:pPr>
+        <w:rPr>
+          <w:sz w:val="22"/>
+          <w:szCs w:val="22"/>
+          <w:lang w:val="fr-FR"/>
+        </w:rPr>
+      </w:pPr>
+      <w:r>
+        <w:rPr>
+          <w:sz w:val="22"/>
+          <w:szCs w:val="22"/>
+          <w:lang w:val="fr-FR"/>
+        </w:rPr>
+        <w:t>Les différents membres de l’équipe sont :</w:t>
+      </w:r>
+    </w:p>
+    <w:p>
+      <w:pPr>
+        <w:rPr>
+          <w:sz w:val="22"/>
+          <w:szCs w:val="22"/>
+          <w:lang w:val="fr-FR"/>
+        </w:rPr>
+      </w:pPr>
+      <w:r>
+        <w:rPr>
+          <w:sz w:val="22"/>
+          <w:szCs w:val="22"/>
+          <w:lang w:val="fr-FR"/>
+        </w:rPr>
+        <w:t xml:space="preserve">Un </w:t>
+      </w:r>
+      <w:r>
+        <w:rPr>
+          <w:sz w:val="22"/>
+          <w:szCs w:val="22"/>
+          <w:lang w:val="fr-FR"/>
+        </w:rPr>
+        <w:t>administrateur de base de données (~400€/jours)</w:t>
+      </w:r>
+    </w:p>
+    <w:p>
+      <w:pPr>
+        <w:rPr>
+          <w:sz w:val="22"/>
+          <w:szCs w:val="22"/>
+          <w:lang w:val="fr-FR"/>
+        </w:rPr>
+      </w:pPr>
+      <w:r>
+        <w:rPr>
+          <w:sz w:val="22"/>
+          <w:szCs w:val="22"/>
+          <w:lang w:val="fr-FR"/>
+        </w:rPr>
+        <w:t>Un administrateur système (~380€/jours)</w:t>
+      </w:r>
+    </w:p>
+    <w:p>
+      <w:pPr>
+        <w:rPr>
+          <w:sz w:val="22"/>
+          <w:szCs w:val="22"/>
+          <w:lang w:val="fr-FR"/>
+        </w:rPr>
+      </w:pPr>
+      <w:r>
+        <w:rPr>
+          <w:sz w:val="22"/>
+          <w:szCs w:val="22"/>
+          <w:lang w:val="fr-FR"/>
+        </w:rPr>
+        <w:t>Un chef de projet (~400€/jours)</w:t>
+      </w:r>
+    </w:p>
+    <w:p>
+      <w:pPr>
+        <w:rPr>
+          <w:sz w:val="22"/>
+          <w:szCs w:val="22"/>
+          <w:lang w:val="fr-FR"/>
+        </w:rPr>
+      </w:pPr>
+      <w:r>
+        <w:rPr>
+          <w:sz w:val="22"/>
+          <w:szCs w:val="22"/>
+          <w:lang w:val="fr-FR"/>
+        </w:rPr>
+        <w:t>Le coût journalier de l’équipe sera d’environ 1200€.</w:t>
+      </w:r>
+      <w:r>
+        <w:rPr>
+          <w:sz w:val="22"/>
+          <w:szCs w:val="22"/>
+          <w:lang w:val="fr-FR"/>
+        </w:rPr>
+        <w:br w:type="page"/>
+      </w:r>
+    </w:p>
+    <w:p>
+      <w:pPr>
+        <w:pStyle w:val="Heading1"/>
+        <w:numPr>
+          <w:ilvl w:val="0"/>
+          <w:numId w:val="3"/>
+        </w:numPr>
+        <w:pBdr>
+          <w:top w:val="single" w:sz="4" w:space="1" w:color="auto"/>
+          <w:left w:val="single" w:sz="4" w:space="4" w:color="auto"/>
+          <w:bottom w:val="single" w:sz="4" w:space="1" w:color="auto"/>
+          <w:right w:val="single" w:sz="4" w:space="4" w:color="auto"/>
+        </w:pBdr>
+        <w:shd w:val="solid" w:color="EF8D4B" w:fill="auto"/>
+        <w:rPr>
+          <w:sz w:val="48"/>
+          <w:szCs w:val="48"/>
+          <w:lang w:val="fr-FR"/>
+        </w:rPr>
+      </w:pPr>
+      <w:r>
+        <w:rPr>
+          <w:sz w:val="48"/>
+          <w:szCs w:val="48"/>
+          <w:lang w:val="fr-FR"/>
+        </w:rPr>
+        <w:lastRenderedPageBreak/>
         <w:t>Etape transitionnelles</w:t>
       </w:r>
     </w:p>
@@ -2239,7 +2607,27 @@
           <w:szCs w:val="36"/>
           <w:lang w:val="fr-FR"/>
         </w:rPr>
-        <w:t>V.A Création de la base de données</w:t>
+        <w:t>V</w:t>
+      </w:r>
+      <w:r>
+        <w:rPr>
+          <w:b/>
+          <w:bCs/>
+          <w:sz w:val="36"/>
+          <w:szCs w:val="36"/>
+          <w:lang w:val="fr-FR"/>
+        </w:rPr>
+        <w:t>I</w:t>
+      </w:r>
+      <w:r>
+        <w:rPr>
+          <w:b/>
+          <w:bCs/>
+          <w:sz w:val="36"/>
+          <w:szCs w:val="36"/>
+          <w:lang w:val="fr-FR"/>
+        </w:rPr>
+        <w:t>.A Création de la base de données</w:t>
       </w:r>
     </w:p>
     <w:p>
@@ -2254,6 +2642,12 @@
           <w:lang w:val="fr-FR"/>
         </w:rPr>
         <w:t>La base de données étant unique, elle va servir à toutes les applications, c’est donc la première chose à mettre en place pour pouvoir commencer la transition.</w:t>
+      </w:r>
+      <w:r>
+        <w:rPr>
+          <w:lang w:val="fr-FR"/>
+        </w:rPr>
+        <w:t xml:space="preserve"> C’est le rôle de l’administrateur de base de données et de l’administrateur système de s’occuper du bon déroulement de cette partie.</w:t>
       </w:r>
     </w:p>
     <w:p>
@@ -2271,7 +2665,7 @@
           <w:szCs w:val="32"/>
           <w:lang w:val="fr-FR"/>
         </w:rPr>
-        <w:t xml:space="preserve">V.A.1 Sécurité et </w:t>
+        <w:t>V</w:t>
       </w:r>
       <w:r>
         <w:rPr>
@@ -2279,51 +2673,29 @@
           <w:szCs w:val="32"/>
           <w:lang w:val="fr-FR"/>
         </w:rPr>
-        <w:t>rôles</w:t>
-      </w:r>
-    </w:p>
-    <w:p>
-      <w:pPr>
-        <w:pStyle w:val="NormalWeb"/>
-        <w:rPr>
-          <w:lang w:val="fr-FR"/>
-        </w:rPr>
-      </w:pPr>
-      <w:r>
-        <w:rPr>
-          <w:lang w:val="fr-FR"/>
-        </w:rPr>
-        <w:t xml:space="preserve">Les différents </w:t>
-      </w:r>
-      <w:r>
-        <w:rPr>
-          <w:lang w:val="fr-FR"/>
-        </w:rPr>
-        <w:t>rôles</w:t>
-      </w:r>
-      <w:r>
-        <w:rPr>
-          <w:lang w:val="fr-FR"/>
-        </w:rPr>
-        <w:t xml:space="preserve"> d’</w:t>
-      </w:r>
-      <w:r>
-        <w:rPr>
-          <w:lang w:val="fr-FR"/>
-        </w:rPr>
-        <w:t>accès</w:t>
-      </w:r>
-      <w:r>
-        <w:rPr>
-          <w:lang w:val="fr-FR"/>
-        </w:rPr>
-        <w:t xml:space="preserve"> à la base de données à créer sont les </w:t>
-      </w:r>
-      <w:r>
-        <w:rPr>
-          <w:lang w:val="fr-FR"/>
-        </w:rPr>
-        <w:t>suivants :</w:t>
+        <w:t>I</w:t>
+      </w:r>
+      <w:r>
+        <w:rPr>
+          <w:sz w:val="32"/>
+          <w:szCs w:val="32"/>
+          <w:lang w:val="fr-FR"/>
+        </w:rPr>
+        <w:t>.A.1 Sécurité et rôles</w:t>
+      </w:r>
+    </w:p>
+    <w:p>
+      <w:pPr>
+        <w:pStyle w:val="NormalWeb"/>
+        <w:rPr>
+          <w:lang w:val="fr-FR"/>
+        </w:rPr>
+      </w:pPr>
+      <w:r>
+        <w:rPr>
+          <w:lang w:val="fr-FR"/>
+        </w:rPr>
+        <w:t>Les différents rôles d’accès à la base de données à créer sont les suivants :</w:t>
       </w:r>
     </w:p>
     <w:p>
@@ -2469,227 +2841,77 @@
         <w:rPr>
           <w:lang w:val="fr-FR"/>
         </w:rPr>
-        <w:t xml:space="preserve">De cette façon, les </w:t>
-      </w:r>
-      <w:r>
-        <w:rPr>
-          <w:lang w:val="fr-FR"/>
-        </w:rPr>
-        <w:t>rôles</w:t>
-      </w:r>
-      <w:r>
-        <w:rPr>
-          <w:lang w:val="fr-FR"/>
-        </w:rPr>
-        <w:t xml:space="preserve"> permettront de donner l’</w:t>
-      </w:r>
-      <w:r>
-        <w:rPr>
-          <w:lang w:val="fr-FR"/>
-        </w:rPr>
-        <w:t>accès</w:t>
-      </w:r>
-      <w:r>
-        <w:rPr>
-          <w:lang w:val="fr-FR"/>
-        </w:rPr>
-        <w:t xml:space="preserve"> à chaque application à ses propres données mais pas à celles des autres applications.</w:t>
-      </w:r>
-    </w:p>
-    <w:p>
-      <w:pPr>
-        <w:pStyle w:val="NormalWeb"/>
-        <w:rPr>
-          <w:lang w:val="fr-FR"/>
-        </w:rPr>
-      </w:pPr>
-      <w:r>
-        <w:rPr>
-          <w:lang w:val="fr-FR"/>
-        </w:rPr>
-        <w:t xml:space="preserve">Il est impératif que la base de données soit imperméable à toutes attaques. D’autant plus que certaines données y figurant concernent les clients, on se doit de protégé ces données personnels dans le cadre de la RGPD. De plus, la documentation technique des fournisseurs nous est remises qu’en échange de signature des closes de confidentialités, la fuite de ces données nous </w:t>
-      </w:r>
-      <w:r>
-        <w:rPr>
-          <w:lang w:val="fr-FR"/>
-        </w:rPr>
-        <w:t>exposerait</w:t>
-      </w:r>
-      <w:r>
-        <w:rPr>
-          <w:lang w:val="fr-FR"/>
-        </w:rPr>
-        <w:t xml:space="preserve"> à des poursuites.</w:t>
-      </w:r>
-    </w:p>
-    <w:p>
-      <w:pPr>
-        <w:pStyle w:val="NormalWeb"/>
-        <w:rPr>
-          <w:lang w:val="fr-FR"/>
-        </w:rPr>
-      </w:pPr>
-      <w:r>
-        <w:rPr>
-          <w:lang w:val="fr-FR"/>
-        </w:rPr>
-        <w:t xml:space="preserve">Pour </w:t>
-      </w:r>
-      <w:r>
-        <w:rPr>
-          <w:lang w:val="fr-FR"/>
-        </w:rPr>
-        <w:t>sécuriser</w:t>
-      </w:r>
-      <w:r>
-        <w:rPr>
-          <w:lang w:val="fr-FR"/>
-        </w:rPr>
-        <w:t xml:space="preserve"> la base, il est important de </w:t>
-      </w:r>
-      <w:r>
-        <w:rPr>
-          <w:lang w:val="fr-FR"/>
-        </w:rPr>
-        <w:t>verrouiller</w:t>
-      </w:r>
-      <w:r>
-        <w:rPr>
-          <w:lang w:val="fr-FR"/>
-        </w:rPr>
-        <w:t xml:space="preserve"> </w:t>
-      </w:r>
-      <w:r>
-        <w:rPr>
-          <w:lang w:val="fr-FR"/>
-        </w:rPr>
-        <w:t>tous</w:t>
-      </w:r>
-      <w:r>
-        <w:rPr>
-          <w:lang w:val="fr-FR"/>
-        </w:rPr>
-        <w:t xml:space="preserve"> les ports sauf ceux nécessaires, il faut également installer un pare-feu pour filtrer toutes les connexions entrantes.</w:t>
-      </w:r>
-    </w:p>
-    <w:p>
-      <w:pPr>
-        <w:pStyle w:val="NormalWeb"/>
-        <w:rPr>
-          <w:lang w:val="fr-FR"/>
-        </w:rPr>
-      </w:pPr>
-      <w:r>
-        <w:rPr>
-          <w:lang w:val="fr-FR"/>
-        </w:rPr>
-        <w:t xml:space="preserve">Toutes les données en transit doivent être encryptées pour s’assurer qu’elle ne soit pas </w:t>
-      </w:r>
-      <w:r>
-        <w:rPr>
-          <w:lang w:val="fr-FR"/>
-        </w:rPr>
-        <w:t>interceptée</w:t>
-      </w:r>
-      <w:r>
-        <w:rPr>
-          <w:lang w:val="fr-FR"/>
-        </w:rPr>
-        <w:t>.</w:t>
-      </w:r>
-    </w:p>
-    <w:p>
-      <w:pPr>
-        <w:pStyle w:val="NormalWeb"/>
-        <w:rPr>
-          <w:lang w:val="fr-FR"/>
-        </w:rPr>
-      </w:pPr>
-      <w:r>
-        <w:rPr>
-          <w:lang w:val="fr-FR"/>
-        </w:rPr>
-        <w:t>Tous</w:t>
-      </w:r>
-      <w:r>
-        <w:rPr>
-          <w:lang w:val="fr-FR"/>
-        </w:rPr>
-        <w:t xml:space="preserve"> les comptes doivent être protégés par des mots de passe fort pour limiter les risques.</w:t>
-      </w:r>
-    </w:p>
-    <w:p>
-      <w:pPr>
-        <w:pStyle w:val="NormalWeb"/>
-        <w:rPr>
-          <w:lang w:val="fr-FR"/>
-        </w:rPr>
-      </w:pPr>
-      <w:r>
-        <w:rPr>
-          <w:lang w:val="fr-FR"/>
-        </w:rPr>
-        <w:t xml:space="preserve">Il est important de bien informer les employés sur la sécurité et sur les techniques de piratage basique comme le </w:t>
-      </w:r>
-      <w:r>
-        <w:rPr>
-          <w:lang w:val="fr-FR"/>
-        </w:rPr>
-        <w:t>phishing</w:t>
-      </w:r>
-      <w:r>
-        <w:rPr>
-          <w:lang w:val="fr-FR"/>
-        </w:rPr>
-        <w:t xml:space="preserve"> pour qu’ils soient en </w:t>
-      </w:r>
-      <w:r>
-        <w:rPr>
-          <w:lang w:val="fr-FR"/>
-        </w:rPr>
-        <w:t>capacités</w:t>
-      </w:r>
-      <w:r>
-        <w:rPr>
-          <w:lang w:val="fr-FR"/>
-        </w:rPr>
-        <w:t xml:space="preserve"> de les éviter. Pour </w:t>
-      </w:r>
-      <w:r>
-        <w:rPr>
-          <w:lang w:val="fr-FR"/>
-        </w:rPr>
-        <w:t>rappel</w:t>
-      </w:r>
-      <w:r>
-        <w:rPr>
-          <w:lang w:val="fr-FR"/>
-        </w:rPr>
-        <w:t xml:space="preserve">, le </w:t>
-      </w:r>
-      <w:r>
-        <w:rPr>
-          <w:lang w:val="fr-FR"/>
-        </w:rPr>
-        <w:t>phishing</w:t>
-      </w:r>
-      <w:r>
-        <w:rPr>
-          <w:lang w:val="fr-FR"/>
-        </w:rPr>
-        <w:t xml:space="preserve"> est l’une des attaques les plus répandus et elle est facile à éviter si on est </w:t>
-      </w:r>
-      <w:r>
-        <w:rPr>
-          <w:lang w:val="fr-FR"/>
-        </w:rPr>
-        <w:t>informé</w:t>
-      </w:r>
-      <w:r>
-        <w:rPr>
-          <w:lang w:val="fr-FR"/>
-        </w:rPr>
-        <w:t>.</w:t>
+        <w:t>De cette façon, les rôles permettront de donner l’accès à chaque application à ses propres données mais pas à celles des autres applications.</w:t>
+      </w:r>
+    </w:p>
+    <w:p>
+      <w:pPr>
+        <w:pStyle w:val="NormalWeb"/>
+        <w:rPr>
+          <w:lang w:val="fr-FR"/>
+        </w:rPr>
+      </w:pPr>
+      <w:r>
+        <w:rPr>
+          <w:lang w:val="fr-FR"/>
+        </w:rPr>
+        <w:t>Il est impératif que la base de données soit imperméable à toutes attaques. D’autant plus que certaines données y figurant concernent les clients, on se doit de protégé ces données personnels dans le cadre de la RGPD. De plus, la documentation technique des fournisseurs nous est remises qu’en échange de signature des closes de confidentialités, la fuite de ces données nous exposerait à des poursuites.</w:t>
+      </w:r>
+    </w:p>
+    <w:p>
+      <w:pPr>
+        <w:pStyle w:val="NormalWeb"/>
+        <w:rPr>
+          <w:lang w:val="fr-FR"/>
+        </w:rPr>
+      </w:pPr>
+      <w:r>
+        <w:rPr>
+          <w:lang w:val="fr-FR"/>
+        </w:rPr>
+        <w:t>Pour sécuriser la base, il est important de verrouiller tous les ports sauf ceux nécessaires, il faut également installer un pare-feu pour filtrer toutes les connexions entrantes.</w:t>
+      </w:r>
+    </w:p>
+    <w:p>
+      <w:pPr>
+        <w:pStyle w:val="NormalWeb"/>
+        <w:rPr>
+          <w:lang w:val="fr-FR"/>
+        </w:rPr>
+      </w:pPr>
+      <w:r>
+        <w:rPr>
+          <w:lang w:val="fr-FR"/>
+        </w:rPr>
+        <w:t>Toutes les données en transit doivent être encryptées pour s’assurer qu’elle ne soit pas interceptée.</w:t>
+      </w:r>
+    </w:p>
+    <w:p>
+      <w:pPr>
+        <w:pStyle w:val="NormalWeb"/>
+        <w:rPr>
+          <w:lang w:val="fr-FR"/>
+        </w:rPr>
+      </w:pPr>
+      <w:r>
+        <w:rPr>
+          <w:lang w:val="fr-FR"/>
+        </w:rPr>
+        <w:t>Tous les comptes doivent être protégés par des mots de passe fort pour limiter les risques.</w:t>
+      </w:r>
+    </w:p>
+    <w:p>
+      <w:pPr>
+        <w:pStyle w:val="NormalWeb"/>
+        <w:rPr>
+          <w:lang w:val="fr-FR"/>
+        </w:rPr>
+      </w:pPr>
+      <w:r>
+        <w:rPr>
+          <w:lang w:val="fr-FR"/>
+        </w:rPr>
+        <w:t>Il est important de bien informer les employés sur la sécurité et sur les techniques de piratage basique comme le phishing pour qu’ils soient en capacités de les éviter. Pour rappel, le phishing est l’une des attaques les plus répandus et elle est facile à éviter si on est informé.</w:t>
       </w:r>
     </w:p>
     <w:p>
@@ -2708,45 +2930,37 @@
           <w:lang w:val="fr-FR"/>
         </w:rPr>
         <w:lastRenderedPageBreak/>
-        <w:t>V.A.2 Récupération</w:t>
-      </w:r>
-    </w:p>
-    <w:p>
-      <w:pPr>
-        <w:pStyle w:val="NormalWeb"/>
-        <w:rPr>
-          <w:lang w:val="fr-FR"/>
-        </w:rPr>
-      </w:pPr>
-      <w:r>
-        <w:rPr>
-          <w:lang w:val="fr-FR"/>
-        </w:rPr>
-        <w:t xml:space="preserve">Il faut également créer un deuxième serveur pour créer un </w:t>
-      </w:r>
-      <w:r>
-        <w:rPr>
-          <w:lang w:val="fr-FR"/>
-        </w:rPr>
-        <w:t>réplica</w:t>
-      </w:r>
-      <w:r>
-        <w:rPr>
-          <w:lang w:val="fr-FR"/>
-        </w:rPr>
-        <w:t xml:space="preserve"> de la base de données qui servira de backup en cas d’accident sur le serveur principal. Le système de backup devra être automatisé pour que des sauvegardes soient créé à </w:t>
-      </w:r>
-      <w:r>
-        <w:rPr>
-          <w:lang w:val="fr-FR"/>
-        </w:rPr>
-        <w:t>intervalle</w:t>
-      </w:r>
-      <w:r>
-        <w:rPr>
-          <w:lang w:val="fr-FR"/>
-        </w:rPr>
-        <w:t xml:space="preserve"> régulier afin de s’assurer qu’en cas de problème un minimum de données soit perdu.</w:t>
+        <w:t>V</w:t>
+      </w:r>
+      <w:r>
+        <w:rPr>
+          <w:sz w:val="32"/>
+          <w:szCs w:val="32"/>
+          <w:lang w:val="fr-FR"/>
+        </w:rPr>
+        <w:t>I</w:t>
+      </w:r>
+      <w:r>
+        <w:rPr>
+          <w:sz w:val="32"/>
+          <w:szCs w:val="32"/>
+          <w:lang w:val="fr-FR"/>
+        </w:rPr>
+        <w:t>.A.2 Récupération</w:t>
+      </w:r>
+    </w:p>
+    <w:p>
+      <w:pPr>
+        <w:pStyle w:val="NormalWeb"/>
+        <w:rPr>
+          <w:lang w:val="fr-FR"/>
+        </w:rPr>
+      </w:pPr>
+      <w:r>
+        <w:rPr>
+          <w:lang w:val="fr-FR"/>
+        </w:rPr>
+        <w:t>Il faut également créer un deuxième serveur pour créer un réplica de la base de données qui servira de backup en cas d’accident sur le serveur principal. Le système de backup devra être automatisé pour que des sauvegardes soient créé à intervalle régulier afin de s’assurer qu’en cas de problème un minimum de données soit perdu.</w:t>
       </w:r>
     </w:p>
     <w:p>
@@ -2768,27 +2982,41 @@
           <w:szCs w:val="36"/>
           <w:lang w:val="fr-FR"/>
         </w:rPr>
-        <w:t>V.B Priorisation des étapes de transition</w:t>
-      </w:r>
-    </w:p>
-    <w:p>
-      <w:pPr>
-        <w:pStyle w:val="NormalWeb"/>
-        <w:rPr>
-          <w:lang w:val="fr-FR"/>
-        </w:rPr>
-      </w:pPr>
-      <w:r>
-        <w:rPr>
-          <w:lang w:val="fr-FR"/>
-        </w:rPr>
-        <w:t xml:space="preserve">Les différentes étapes de transition sont les </w:t>
-      </w:r>
-      <w:r>
-        <w:rPr>
-          <w:lang w:val="fr-FR"/>
-        </w:rPr>
-        <w:t>suivantes :</w:t>
+        <w:t>V</w:t>
+      </w:r>
+      <w:r>
+        <w:rPr>
+          <w:b/>
+          <w:bCs/>
+          <w:sz w:val="36"/>
+          <w:szCs w:val="36"/>
+          <w:lang w:val="fr-FR"/>
+        </w:rPr>
+        <w:t>I</w:t>
+      </w:r>
+      <w:r>
+        <w:rPr>
+          <w:b/>
+          <w:bCs/>
+          <w:sz w:val="36"/>
+          <w:szCs w:val="36"/>
+          <w:lang w:val="fr-FR"/>
+        </w:rPr>
+        <w:t>.B Priorisation des étapes de transition</w:t>
+      </w:r>
+    </w:p>
+    <w:p>
+      <w:pPr>
+        <w:pStyle w:val="NormalWeb"/>
+        <w:rPr>
+          <w:lang w:val="fr-FR"/>
+        </w:rPr>
+      </w:pPr>
+      <w:r>
+        <w:rPr>
+          <w:lang w:val="fr-FR"/>
+        </w:rPr>
+        <w:t>Les différentes étapes de transition sont les suivantes :</w:t>
       </w:r>
     </w:p>
     <w:p>
@@ -3605,6 +3833,20 @@
     </w:p>
     <w:p>
       <w:pPr>
+        <w:pStyle w:val="NormalWeb"/>
+        <w:rPr>
+          <w:lang w:val="fr-FR"/>
+        </w:rPr>
+      </w:pPr>
+      <w:r>
+        <w:rPr>
+          <w:lang w:val="fr-FR"/>
+        </w:rPr>
+        <w:t>Les étapes d’implémentations seront réalisées par l’équipe de migration, composé d’un chef de projet, d’un administrateur système et d’un administrateur de bases de données. L’équipe de migration sera épaulée par le prestataire ayant réalisé le développement et la conception du nouveau système ainsi que de l’architecte Logiciel de Rep’Aero.</w:t>
+      </w:r>
+    </w:p>
+    <w:p>
+      <w:pPr>
         <w:pStyle w:val="Heading2"/>
         <w:rPr>
           <w:b/>
@@ -3622,82 +3864,9 @@
           <w:szCs w:val="36"/>
           <w:lang w:val="fr-FR"/>
         </w:rPr>
-        <w:t>V.C Implémentation du sous-système “Gestion des fournisseurs”</w:t>
-      </w:r>
-    </w:p>
-    <w:p>
-      <w:pPr>
-        <w:pStyle w:val="NormalWeb"/>
-        <w:rPr>
-          <w:lang w:val="fr-FR"/>
-        </w:rPr>
-      </w:pPr>
-      <w:r>
-        <w:rPr>
-          <w:lang w:val="fr-FR"/>
-        </w:rPr>
-        <w:t>Création des schémas pour les 3 bases de données dans Oracle SGBD.</w:t>
-      </w:r>
-    </w:p>
-    <w:p>
-      <w:pPr>
-        <w:pStyle w:val="NormalWeb"/>
-        <w:rPr>
-          <w:lang w:val="fr-FR"/>
-        </w:rPr>
-      </w:pPr>
-      <w:r>
-        <w:rPr>
-          <w:lang w:val="fr-FR"/>
-        </w:rPr>
-        <w:t>Migration des données du système actuel vers les 3 bases de données fournisseurs.</w:t>
-      </w:r>
-    </w:p>
-    <w:p>
-      <w:pPr>
-        <w:pStyle w:val="NormalWeb"/>
-        <w:rPr>
-          <w:lang w:val="fr-FR"/>
-        </w:rPr>
-      </w:pPr>
-      <w:r>
-        <w:rPr>
-          <w:lang w:val="fr-FR"/>
-        </w:rPr>
-        <w:t>Connection à l’API Colissimo</w:t>
-      </w:r>
-    </w:p>
-    <w:p>
-      <w:pPr>
-        <w:pStyle w:val="NormalWeb"/>
-        <w:rPr>
-          <w:lang w:val="fr-FR"/>
-        </w:rPr>
-      </w:pPr>
-      <w:r>
-        <w:rPr>
-          <w:lang w:val="fr-FR"/>
-        </w:rPr>
-        <w:t>Connection au site web de la banque</w:t>
-      </w:r>
-    </w:p>
-    <w:p>
-      <w:pPr>
-        <w:pStyle w:val="NormalWeb"/>
-        <w:rPr>
-          <w:lang w:val="fr-FR"/>
-        </w:rPr>
-      </w:pPr>
-      <w:r>
-        <w:rPr>
-          <w:lang w:val="fr-FR"/>
-        </w:rPr>
-        <w:t>Installation de l’IHM</w:t>
-      </w:r>
-    </w:p>
-    <w:p>
-      <w:pPr>
-        <w:pStyle w:val="Heading2"/>
+        <w:t>V</w:t>
+      </w:r>
+      <w:r>
         <w:rPr>
           <w:b/>
           <w:bCs/>
@@ -3705,7 +3874,8 @@
           <w:szCs w:val="36"/>
           <w:lang w:val="fr-FR"/>
         </w:rPr>
-      </w:pPr>
+        <w:t>I</w:t>
+      </w:r>
       <w:r>
         <w:rPr>
           <w:b/>
@@ -3714,49 +3884,63 @@
           <w:szCs w:val="36"/>
           <w:lang w:val="fr-FR"/>
         </w:rPr>
-        <w:t>V.D Implémentation du sous-système “Gestion des stocks”</w:t>
-      </w:r>
-    </w:p>
-    <w:p>
-      <w:pPr>
-        <w:pStyle w:val="NormalWeb"/>
-        <w:rPr>
-          <w:lang w:val="fr-FR"/>
-        </w:rPr>
-      </w:pPr>
-      <w:r>
-        <w:rPr>
-          <w:lang w:val="fr-FR"/>
-        </w:rPr>
-        <w:t>Test des lecteurs code-barres</w:t>
-      </w:r>
-    </w:p>
-    <w:p>
-      <w:pPr>
-        <w:pStyle w:val="NormalWeb"/>
-        <w:rPr>
-          <w:lang w:val="fr-FR"/>
-        </w:rPr>
-      </w:pPr>
-      <w:r>
-        <w:rPr>
-          <w:lang w:val="fr-FR"/>
-        </w:rPr>
-        <w:t>Création du schéma de BD stock dans Oracle SGBD.</w:t>
-      </w:r>
-    </w:p>
-    <w:p>
-      <w:pPr>
-        <w:pStyle w:val="NormalWeb"/>
-        <w:rPr>
-          <w:lang w:val="fr-FR"/>
-        </w:rPr>
-      </w:pPr>
-      <w:r>
-        <w:rPr>
-          <w:lang w:val="fr-FR"/>
-        </w:rPr>
-        <w:t>Migration des données du système actuel vers la BD stock</w:t>
+        <w:t>.C Implémentation du sous-système “Gestion des fournisseurs”</w:t>
+      </w:r>
+    </w:p>
+    <w:p>
+      <w:pPr>
+        <w:pStyle w:val="NormalWeb"/>
+        <w:rPr>
+          <w:lang w:val="fr-FR"/>
+        </w:rPr>
+      </w:pPr>
+      <w:r>
+        <w:rPr>
+          <w:lang w:val="fr-FR"/>
+        </w:rPr>
+        <w:t>Création des schémas pour les 3 bases de données dans Oracle SGBD.</w:t>
+      </w:r>
+    </w:p>
+    <w:p>
+      <w:pPr>
+        <w:pStyle w:val="NormalWeb"/>
+        <w:rPr>
+          <w:lang w:val="fr-FR"/>
+        </w:rPr>
+      </w:pPr>
+      <w:r>
+        <w:rPr>
+          <w:lang w:val="fr-FR"/>
+        </w:rPr>
+        <w:t>Migration des données du système actuel vers les 3 bases de données fournisseurs.</w:t>
+      </w:r>
+    </w:p>
+    <w:p>
+      <w:pPr>
+        <w:pStyle w:val="NormalWeb"/>
+        <w:rPr>
+          <w:lang w:val="fr-FR"/>
+        </w:rPr>
+      </w:pPr>
+      <w:r>
+        <w:rPr>
+          <w:lang w:val="fr-FR"/>
+        </w:rPr>
+        <w:t>Connection à l’API Colissimo</w:t>
+      </w:r>
+    </w:p>
+    <w:p>
+      <w:pPr>
+        <w:pStyle w:val="NormalWeb"/>
+        <w:rPr>
+          <w:lang w:val="fr-FR"/>
+        </w:rPr>
+      </w:pPr>
+      <w:r>
+        <w:rPr>
+          <w:lang w:val="fr-FR"/>
+        </w:rPr>
+        <w:t>Connection au site web de la banque</w:t>
       </w:r>
     </w:p>
     <w:p>
@@ -3771,48 +3955,6 @@
           <w:lang w:val="fr-FR"/>
         </w:rPr>
         <w:t>Installation de l’IHM</w:t>
-      </w:r>
-    </w:p>
-    <w:p>
-      <w:pPr>
-        <w:pStyle w:val="NormalWeb"/>
-        <w:rPr>
-          <w:lang w:val="fr-FR"/>
-        </w:rPr>
-      </w:pPr>
-      <w:r>
-        <w:rPr>
-          <w:lang w:val="fr-FR"/>
-        </w:rPr>
-        <w:t>Connection au lecteur de code-barres</w:t>
-      </w:r>
-    </w:p>
-    <w:p>
-      <w:pPr>
-        <w:pStyle w:val="NormalWeb"/>
-        <w:rPr>
-          <w:lang w:val="fr-FR"/>
-        </w:rPr>
-      </w:pPr>
-      <w:r>
-        <w:rPr>
-          <w:lang w:val="fr-FR"/>
-        </w:rPr>
-        <w:t>Installation du tableau de bord Alerte</w:t>
-      </w:r>
-    </w:p>
-    <w:p>
-      <w:pPr>
-        <w:pStyle w:val="NormalWeb"/>
-        <w:rPr>
-          <w:lang w:val="fr-FR"/>
-        </w:rPr>
-      </w:pPr>
-      <w:r>
-        <w:rPr>
-          <w:lang w:val="fr-FR"/>
-        </w:rPr>
-        <w:t>Déploiement de l’API</w:t>
       </w:r>
     </w:p>
     <w:p>
@@ -3834,69 +3976,9 @@
           <w:szCs w:val="36"/>
           <w:lang w:val="fr-FR"/>
         </w:rPr>
-        <w:t>V.E Implémentation du sous-système “Gestion des ressources entreprise”</w:t>
-      </w:r>
-    </w:p>
-    <w:p>
-      <w:pPr>
-        <w:pStyle w:val="NormalWeb"/>
-        <w:rPr>
-          <w:lang w:val="fr-FR"/>
-        </w:rPr>
-      </w:pPr>
-      <w:r>
-        <w:rPr>
-          <w:lang w:val="fr-FR"/>
-        </w:rPr>
-        <w:t>Création du schéma pour la base de données dans Oracle SGBD.</w:t>
-      </w:r>
-    </w:p>
-    <w:p>
-      <w:pPr>
-        <w:pStyle w:val="NormalWeb"/>
-        <w:rPr>
-          <w:lang w:val="fr-FR"/>
-        </w:rPr>
-      </w:pPr>
-      <w:r>
-        <w:rPr>
-          <w:lang w:val="fr-FR"/>
-        </w:rPr>
-        <w:t>Migration des données du système actuel vers la base de données.</w:t>
-      </w:r>
-    </w:p>
-    <w:p>
-      <w:pPr>
-        <w:pStyle w:val="NormalWeb"/>
-        <w:rPr>
-          <w:lang w:val="fr-FR"/>
-        </w:rPr>
-      </w:pPr>
-      <w:r>
-        <w:rPr>
-          <w:lang w:val="fr-FR"/>
-        </w:rPr>
-        <w:t>Installation de l’application serveur et déploiement de l’API.</w:t>
-      </w:r>
-    </w:p>
-    <w:p>
-      <w:pPr>
-        <w:pStyle w:val="NormalWeb"/>
-        <w:rPr>
-          <w:lang w:val="fr-FR"/>
-        </w:rPr>
-      </w:pPr>
-      <w:r>
-        <w:rPr>
-          <w:lang w:val="fr-FR"/>
-        </w:rPr>
-        <w:lastRenderedPageBreak/>
-        <w:t>Installation de l’IHM</w:t>
-      </w:r>
-    </w:p>
-    <w:p>
-      <w:pPr>
-        <w:pStyle w:val="Heading2"/>
+        <w:t>V</w:t>
+      </w:r>
+      <w:r>
         <w:rPr>
           <w:b/>
           <w:bCs/>
@@ -3904,7 +3986,8 @@
           <w:szCs w:val="36"/>
           <w:lang w:val="fr-FR"/>
         </w:rPr>
-      </w:pPr>
+        <w:t>I</w:t>
+      </w:r>
       <w:r>
         <w:rPr>
           <w:b/>
@@ -3913,129 +3996,105 @@
           <w:szCs w:val="36"/>
           <w:lang w:val="fr-FR"/>
         </w:rPr>
-        <w:t>V.F Implémentation du sous-système “Gestion des clients”</w:t>
-      </w:r>
-    </w:p>
-    <w:p>
-      <w:pPr>
-        <w:pStyle w:val="NormalWeb"/>
-        <w:rPr>
-          <w:lang w:val="fr-FR"/>
-        </w:rPr>
-      </w:pPr>
-      <w:r>
-        <w:rPr>
-          <w:lang w:val="fr-FR"/>
-        </w:rPr>
-        <w:t>Création du schéma pour la base de données client dans Oracle SGBD.</w:t>
-      </w:r>
-    </w:p>
-    <w:p>
-      <w:pPr>
-        <w:pStyle w:val="NormalWeb"/>
-        <w:rPr>
-          <w:lang w:val="fr-FR"/>
-        </w:rPr>
-      </w:pPr>
-      <w:r>
-        <w:rPr>
-          <w:lang w:val="fr-FR"/>
-        </w:rPr>
-        <w:t>Migration des données du système actuel dans la base client.</w:t>
-      </w:r>
-    </w:p>
-    <w:p>
-      <w:pPr>
-        <w:pStyle w:val="NormalWeb"/>
-        <w:rPr>
-          <w:lang w:val="fr-FR"/>
-        </w:rPr>
-      </w:pPr>
-      <w:r>
-        <w:rPr>
-          <w:lang w:val="fr-FR"/>
-        </w:rPr>
-        <w:t>Installation de l’IHM.</w:t>
-      </w:r>
-    </w:p>
-    <w:p>
-      <w:pPr>
-        <w:pStyle w:val="NormalWeb"/>
-        <w:rPr>
-          <w:lang w:val="fr-FR"/>
-        </w:rPr>
-      </w:pPr>
-      <w:r>
-        <w:rPr>
-          <w:lang w:val="fr-FR"/>
-        </w:rPr>
-        <w:t>Installation de l’App de réservation.</w:t>
-      </w:r>
-    </w:p>
-    <w:p>
-      <w:pPr>
-        <w:pStyle w:val="NormalWeb"/>
-        <w:rPr>
-          <w:lang w:val="fr-FR"/>
-        </w:rPr>
-      </w:pPr>
-      <w:r>
-        <w:rPr>
-          <w:lang w:val="fr-FR"/>
-        </w:rPr>
-        <w:t xml:space="preserve">Connection de l’App de réservation à la Gestion des ressources de l’entreprise pour récupérer </w:t>
-      </w:r>
-      <w:r>
-        <w:rPr>
-          <w:lang w:val="fr-FR"/>
-        </w:rPr>
-        <w:t>les disponibilités</w:t>
-      </w:r>
-      <w:r>
-        <w:rPr>
-          <w:lang w:val="fr-FR"/>
-        </w:rPr>
-        <w:t xml:space="preserve"> des techniciens.</w:t>
-      </w:r>
-    </w:p>
-    <w:p>
-      <w:pPr>
-        <w:pStyle w:val="NormalWeb"/>
-        <w:rPr>
-          <w:lang w:val="fr-FR"/>
-        </w:rPr>
-      </w:pPr>
-      <w:r>
-        <w:rPr>
-          <w:lang w:val="fr-FR"/>
-        </w:rPr>
-        <w:t>Mise en place du système de facturation dans le cloud.</w:t>
-      </w:r>
-    </w:p>
-    <w:p>
-      <w:pPr>
-        <w:pStyle w:val="NormalWeb"/>
-        <w:rPr>
-          <w:lang w:val="fr-FR"/>
-        </w:rPr>
-      </w:pPr>
-      <w:r>
-        <w:rPr>
-          <w:lang w:val="fr-FR"/>
-        </w:rPr>
-        <w:t xml:space="preserve">Installation de l’interface web facturation et </w:t>
-      </w:r>
-      <w:r>
-        <w:rPr>
-          <w:lang w:val="fr-FR"/>
-        </w:rPr>
-        <w:t>connexion</w:t>
-      </w:r>
-      <w:r>
-        <w:rPr>
-          <w:lang w:val="fr-FR"/>
-        </w:rPr>
-        <w:t xml:space="preserve"> au Saas provider.</w:t>
+        <w:t>.D Implémentation du sous-système “Gestion des stocks”</w:t>
+      </w:r>
+    </w:p>
+    <w:p>
+      <w:pPr>
+        <w:pStyle w:val="NormalWeb"/>
+        <w:rPr>
+          <w:lang w:val="fr-FR"/>
+        </w:rPr>
+      </w:pPr>
+      <w:r>
+        <w:rPr>
+          <w:lang w:val="fr-FR"/>
+        </w:rPr>
+        <w:t>Test des lecteurs code-barres</w:t>
+      </w:r>
+    </w:p>
+    <w:p>
+      <w:pPr>
+        <w:pStyle w:val="NormalWeb"/>
+        <w:rPr>
+          <w:lang w:val="fr-FR"/>
+        </w:rPr>
+      </w:pPr>
+      <w:r>
+        <w:rPr>
+          <w:lang w:val="fr-FR"/>
+        </w:rPr>
+        <w:t>Création du schéma de BD stock dans Oracle SGBD.</w:t>
+      </w:r>
+    </w:p>
+    <w:p>
+      <w:pPr>
+        <w:pStyle w:val="NormalWeb"/>
+        <w:rPr>
+          <w:lang w:val="fr-FR"/>
+        </w:rPr>
+      </w:pPr>
+      <w:r>
+        <w:rPr>
+          <w:lang w:val="fr-FR"/>
+        </w:rPr>
+        <w:t>Migration des données du système actuel vers la BD stock</w:t>
+      </w:r>
+    </w:p>
+    <w:p>
+      <w:pPr>
+        <w:pStyle w:val="NormalWeb"/>
+        <w:rPr>
+          <w:lang w:val="fr-FR"/>
+        </w:rPr>
+      </w:pPr>
+      <w:r>
+        <w:rPr>
+          <w:lang w:val="fr-FR"/>
+        </w:rPr>
+        <w:t>Installation de l’IHM</w:t>
+      </w:r>
+    </w:p>
+    <w:p>
+      <w:pPr>
+        <w:pStyle w:val="NormalWeb"/>
+        <w:rPr>
+          <w:lang w:val="fr-FR"/>
+        </w:rPr>
+      </w:pPr>
+      <w:r>
+        <w:rPr>
+          <w:lang w:val="fr-FR"/>
+        </w:rPr>
+        <w:t>Connection au lecteur de code-barres</w:t>
+      </w:r>
+    </w:p>
+    <w:p>
+      <w:pPr>
+        <w:pStyle w:val="NormalWeb"/>
+        <w:rPr>
+          <w:lang w:val="fr-FR"/>
+        </w:rPr>
+      </w:pPr>
+      <w:r>
+        <w:rPr>
+          <w:lang w:val="fr-FR"/>
+        </w:rPr>
+        <w:t>Installation du tableau de bord Alerte</w:t>
+      </w:r>
+    </w:p>
+    <w:p>
+      <w:pPr>
+        <w:pStyle w:val="NormalWeb"/>
+        <w:rPr>
+          <w:lang w:val="fr-FR"/>
+        </w:rPr>
+      </w:pPr>
+      <w:r>
+        <w:rPr>
+          <w:lang w:val="fr-FR"/>
+        </w:rPr>
+        <w:t>Déploiement de l’API</w:t>
       </w:r>
     </w:p>
     <w:p>
@@ -4057,7 +4116,290 @@
           <w:szCs w:val="36"/>
           <w:lang w:val="fr-FR"/>
         </w:rPr>
-        <w:t>V.G Implémentation du sous-système “Domaine production”</w:t>
+        <w:lastRenderedPageBreak/>
+        <w:t>V</w:t>
+      </w:r>
+      <w:r>
+        <w:rPr>
+          <w:b/>
+          <w:bCs/>
+          <w:sz w:val="36"/>
+          <w:szCs w:val="36"/>
+          <w:lang w:val="fr-FR"/>
+        </w:rPr>
+        <w:t>I</w:t>
+      </w:r>
+      <w:r>
+        <w:rPr>
+          <w:b/>
+          <w:bCs/>
+          <w:sz w:val="36"/>
+          <w:szCs w:val="36"/>
+          <w:lang w:val="fr-FR"/>
+        </w:rPr>
+        <w:t>.E Implémentation du sous-système “Gestion des ressources entreprise”</w:t>
+      </w:r>
+    </w:p>
+    <w:p>
+      <w:pPr>
+        <w:pStyle w:val="NormalWeb"/>
+        <w:rPr>
+          <w:lang w:val="fr-FR"/>
+        </w:rPr>
+      </w:pPr>
+      <w:r>
+        <w:rPr>
+          <w:lang w:val="fr-FR"/>
+        </w:rPr>
+        <w:t>Création du schéma pour la base de données dans Oracle SGBD.</w:t>
+      </w:r>
+    </w:p>
+    <w:p>
+      <w:pPr>
+        <w:pStyle w:val="NormalWeb"/>
+        <w:rPr>
+          <w:lang w:val="fr-FR"/>
+        </w:rPr>
+      </w:pPr>
+      <w:r>
+        <w:rPr>
+          <w:lang w:val="fr-FR"/>
+        </w:rPr>
+        <w:t>Migration des données du système actuel vers la base de données.</w:t>
+      </w:r>
+    </w:p>
+    <w:p>
+      <w:pPr>
+        <w:pStyle w:val="NormalWeb"/>
+        <w:rPr>
+          <w:lang w:val="fr-FR"/>
+        </w:rPr>
+      </w:pPr>
+      <w:r>
+        <w:rPr>
+          <w:lang w:val="fr-FR"/>
+        </w:rPr>
+        <w:t>Installation de l’application serveur et déploiement de l’API.</w:t>
+      </w:r>
+    </w:p>
+    <w:p>
+      <w:pPr>
+        <w:pStyle w:val="NormalWeb"/>
+        <w:rPr>
+          <w:lang w:val="fr-FR"/>
+        </w:rPr>
+      </w:pPr>
+      <w:r>
+        <w:rPr>
+          <w:lang w:val="fr-FR"/>
+        </w:rPr>
+        <w:t>Installation de l’IHM</w:t>
+      </w:r>
+    </w:p>
+    <w:p>
+      <w:pPr>
+        <w:pStyle w:val="Heading2"/>
+        <w:rPr>
+          <w:b/>
+          <w:bCs/>
+          <w:sz w:val="36"/>
+          <w:szCs w:val="36"/>
+          <w:lang w:val="fr-FR"/>
+        </w:rPr>
+      </w:pPr>
+      <w:r>
+        <w:rPr>
+          <w:b/>
+          <w:bCs/>
+          <w:sz w:val="36"/>
+          <w:szCs w:val="36"/>
+          <w:lang w:val="fr-FR"/>
+        </w:rPr>
+        <w:t>V</w:t>
+      </w:r>
+      <w:r>
+        <w:rPr>
+          <w:b/>
+          <w:bCs/>
+          <w:sz w:val="36"/>
+          <w:szCs w:val="36"/>
+          <w:lang w:val="fr-FR"/>
+        </w:rPr>
+        <w:t>I</w:t>
+      </w:r>
+      <w:r>
+        <w:rPr>
+          <w:b/>
+          <w:bCs/>
+          <w:sz w:val="36"/>
+          <w:szCs w:val="36"/>
+          <w:lang w:val="fr-FR"/>
+        </w:rPr>
+        <w:t>.F Implémentation du sous-système “Gestion des clients”</w:t>
+      </w:r>
+    </w:p>
+    <w:p>
+      <w:pPr>
+        <w:pStyle w:val="NormalWeb"/>
+        <w:rPr>
+          <w:lang w:val="fr-FR"/>
+        </w:rPr>
+      </w:pPr>
+      <w:r>
+        <w:rPr>
+          <w:lang w:val="fr-FR"/>
+        </w:rPr>
+        <w:t>Création du schéma pour la base de données client dans Oracle SGBD.</w:t>
+      </w:r>
+    </w:p>
+    <w:p>
+      <w:pPr>
+        <w:pStyle w:val="NormalWeb"/>
+        <w:rPr>
+          <w:lang w:val="fr-FR"/>
+        </w:rPr>
+      </w:pPr>
+      <w:r>
+        <w:rPr>
+          <w:lang w:val="fr-FR"/>
+        </w:rPr>
+        <w:t>Migration des données du système actuel dans la base client.</w:t>
+      </w:r>
+    </w:p>
+    <w:p>
+      <w:pPr>
+        <w:pStyle w:val="NormalWeb"/>
+        <w:rPr>
+          <w:lang w:val="fr-FR"/>
+        </w:rPr>
+      </w:pPr>
+      <w:r>
+        <w:rPr>
+          <w:lang w:val="fr-FR"/>
+        </w:rPr>
+        <w:t>Installation de l’IHM.</w:t>
+      </w:r>
+    </w:p>
+    <w:p>
+      <w:pPr>
+        <w:pStyle w:val="NormalWeb"/>
+        <w:rPr>
+          <w:lang w:val="fr-FR"/>
+        </w:rPr>
+      </w:pPr>
+      <w:r>
+        <w:rPr>
+          <w:lang w:val="fr-FR"/>
+        </w:rPr>
+        <w:t>Installation de l’App de réservation.</w:t>
+      </w:r>
+    </w:p>
+    <w:p>
+      <w:pPr>
+        <w:pStyle w:val="NormalWeb"/>
+        <w:rPr>
+          <w:lang w:val="fr-FR"/>
+        </w:rPr>
+      </w:pPr>
+      <w:r>
+        <w:rPr>
+          <w:lang w:val="fr-FR"/>
+        </w:rPr>
+        <w:t xml:space="preserve">Connection de l’App de réservation à la Gestion des ressources de l’entreprise pour récupérer </w:t>
+      </w:r>
+      <w:r>
+        <w:rPr>
+          <w:lang w:val="fr-FR"/>
+        </w:rPr>
+        <w:t>les disponibilités</w:t>
+      </w:r>
+      <w:r>
+        <w:rPr>
+          <w:lang w:val="fr-FR"/>
+        </w:rPr>
+        <w:t xml:space="preserve"> des techniciens.</w:t>
+      </w:r>
+    </w:p>
+    <w:p>
+      <w:pPr>
+        <w:pStyle w:val="NormalWeb"/>
+        <w:rPr>
+          <w:lang w:val="fr-FR"/>
+        </w:rPr>
+      </w:pPr>
+      <w:r>
+        <w:rPr>
+          <w:lang w:val="fr-FR"/>
+        </w:rPr>
+        <w:t>Mise en place du système de facturation dans le cloud.</w:t>
+      </w:r>
+    </w:p>
+    <w:p>
+      <w:pPr>
+        <w:pStyle w:val="NormalWeb"/>
+        <w:rPr>
+          <w:lang w:val="fr-FR"/>
+        </w:rPr>
+      </w:pPr>
+      <w:r>
+        <w:rPr>
+          <w:lang w:val="fr-FR"/>
+        </w:rPr>
+        <w:t xml:space="preserve">Installation de l’interface web facturation et </w:t>
+      </w:r>
+      <w:r>
+        <w:rPr>
+          <w:lang w:val="fr-FR"/>
+        </w:rPr>
+        <w:t>connexion</w:t>
+      </w:r>
+      <w:r>
+        <w:rPr>
+          <w:lang w:val="fr-FR"/>
+        </w:rPr>
+        <w:t xml:space="preserve"> au Saas provider.</w:t>
+      </w:r>
+    </w:p>
+    <w:p>
+      <w:pPr>
+        <w:pStyle w:val="Heading2"/>
+        <w:rPr>
+          <w:b/>
+          <w:bCs/>
+          <w:sz w:val="36"/>
+          <w:szCs w:val="36"/>
+          <w:lang w:val="fr-FR"/>
+        </w:rPr>
+      </w:pPr>
+      <w:r>
+        <w:rPr>
+          <w:b/>
+          <w:bCs/>
+          <w:sz w:val="36"/>
+          <w:szCs w:val="36"/>
+          <w:lang w:val="fr-FR"/>
+        </w:rPr>
+        <w:t>V</w:t>
+      </w:r>
+      <w:r>
+        <w:rPr>
+          <w:b/>
+          <w:bCs/>
+          <w:sz w:val="36"/>
+          <w:szCs w:val="36"/>
+          <w:lang w:val="fr-FR"/>
+        </w:rPr>
+        <w:t>I</w:t>
+      </w:r>
+      <w:r>
+        <w:rPr>
+          <w:b/>
+          <w:bCs/>
+          <w:sz w:val="36"/>
+          <w:szCs w:val="36"/>
+          <w:lang w:val="fr-FR"/>
+        </w:rPr>
+        <w:t>.G Implémentation du sous-système “Domaine production”</w:t>
       </w:r>
     </w:p>
     <w:p>
@@ -4127,21 +4469,7 @@
         <w:rPr>
           <w:lang w:val="fr-FR"/>
         </w:rPr>
-        <w:t xml:space="preserve">Installation du middleware qui permet au technicien de se connecter depuis leur </w:t>
-      </w:r>
-      <w:proofErr w:type="spellStart"/>
-      <w:r>
-        <w:rPr>
-          <w:lang w:val="fr-FR"/>
-        </w:rPr>
-        <w:t>ipad</w:t>
-      </w:r>
-      <w:proofErr w:type="spellEnd"/>
-      <w:r>
-        <w:rPr>
-          <w:lang w:val="fr-FR"/>
-        </w:rPr>
-        <w:t>.</w:t>
+        <w:t>Installation du middleware qui permet au technicien de se connecter depuis leur ipad.</w:t>
       </w:r>
     </w:p>
     <w:p>
@@ -4169,6 +4497,7 @@
         <w:rPr>
           <w:lang w:val="fr-FR"/>
         </w:rPr>
+        <w:lastRenderedPageBreak/>
         <w:t>Déploiement de l’API.</w:t>
       </w:r>
     </w:p>
@@ -4282,7 +4611,23 @@
           <w:szCs w:val="36"/>
           <w:lang w:val="fr-FR"/>
         </w:rPr>
-        <w:t>VI.A. Plan de gestion des parties prenantes</w:t>
+        <w:t>VI</w:t>
+      </w:r>
+      <w:r>
+        <w:rPr>
+          <w:sz w:val="36"/>
+          <w:szCs w:val="36"/>
+          <w:lang w:val="fr-FR"/>
+        </w:rPr>
+        <w:t>I</w:t>
+      </w:r>
+      <w:r>
+        <w:rPr>
+          <w:sz w:val="36"/>
+          <w:szCs w:val="36"/>
+          <w:lang w:val="fr-FR"/>
+        </w:rPr>
+        <w:t>.A. Plan de gestion des parties prenantes</w:t>
       </w:r>
     </w:p>
     <w:p>
@@ -4477,7 +4822,6 @@
             <w:alias w:val="Titre "/>
             <w:tag w:val=""/>
             <w:id w:val="1986890294"/>
-            <w:placeholder/>
             <w:dataBinding w:prefixMappings="xmlns:ns0='http://purl.org/dc/elements/1.1/' xmlns:ns1='http://schemas.openxmlformats.org/package/2006/metadata/core-properties' " w:xpath="/ns1:coreProperties[1]/ns0:title[1]" w:storeItemID="{6C3C8BC8-F283-45AE-878A-BAB7291924A1}"/>
             <w:text/>
           </w:sdtPr>
@@ -4487,13 +4831,8 @@
                 <w:pStyle w:val="Footer"/>
               </w:pPr>
               <w:r>
-                <w:t xml:space="preserve">Plan </w:t>
+                <w:t>Plan d’implémentation</w:t>
               </w:r>
-              <w:proofErr w:type="spellStart"/>
-              <w:r>
-                <w:t>d’implémentation</w:t>
-              </w:r>
-              <w:proofErr w:type="spellEnd"/>
             </w:p>
           </w:sdtContent>
         </w:sdt>
@@ -4809,6 +5148,95 @@
     </w:lvl>
   </w:abstractNum>
   <w:abstractNum w:abstractNumId="2" w15:restartNumberingAfterBreak="0">
+    <w:nsid w:val="148B5F6F"/>
+    <w:multiLevelType w:val="hybridMultilevel"/>
+    <w:tmpl w:val="B7803BDC"/>
+    <w:lvl w:ilvl="0" w:tplc="04090015">
+      <w:start w:val="1"/>
+      <w:numFmt w:val="upperLetter"/>
+      <w:lvlText w:val="%1."/>
+      <w:lvlJc w:val="left"/>
+      <w:pPr>
+        <w:ind w:left="1080" w:hanging="360"/>
+      </w:pPr>
+      <w:rPr>
+        <w:rFonts w:hint="default"/>
+      </w:rPr>
+    </w:lvl>
+    <w:lvl w:ilvl="1" w:tplc="04090019" w:tentative="1">
+      <w:start w:val="1"/>
+      <w:numFmt w:val="lowerLetter"/>
+      <w:lvlText w:val="%2."/>
+      <w:lvlJc w:val="left"/>
+      <w:pPr>
+        <w:ind w:left="1800" w:hanging="360"/>
+      </w:pPr>
+    </w:lvl>
+    <w:lvl w:ilvl="2" w:tplc="0409001B" w:tentative="1">
+      <w:start w:val="1"/>
+      <w:numFmt w:val="lowerRoman"/>
+      <w:lvlText w:val="%3."/>
+      <w:lvlJc w:val="right"/>
+      <w:pPr>
+        <w:ind w:left="2520" w:hanging="180"/>
+      </w:pPr>
+    </w:lvl>
+    <w:lvl w:ilvl="3" w:tplc="0409000F" w:tentative="1">
+      <w:start w:val="1"/>
+      <w:numFmt w:val="decimal"/>
+      <w:lvlText w:val="%4."/>
+      <w:lvlJc w:val="left"/>
+      <w:pPr>
+        <w:ind w:left="3240" w:hanging="360"/>
+      </w:pPr>
+    </w:lvl>
+    <w:lvl w:ilvl="4" w:tplc="04090019" w:tentative="1">
+      <w:start w:val="1"/>
+      <w:numFmt w:val="lowerLetter"/>
+      <w:lvlText w:val="%5."/>
+      <w:lvlJc w:val="left"/>
+      <w:pPr>
+        <w:ind w:left="3960" w:hanging="360"/>
+      </w:pPr>
+    </w:lvl>
+    <w:lvl w:ilvl="5" w:tplc="0409001B" w:tentative="1">
+      <w:start w:val="1"/>
+      <w:numFmt w:val="lowerRoman"/>
+      <w:lvlText w:val="%6."/>
+      <w:lvlJc w:val="right"/>
+      <w:pPr>
+        <w:ind w:left="4680" w:hanging="180"/>
+      </w:pPr>
+    </w:lvl>
+    <w:lvl w:ilvl="6" w:tplc="0409000F" w:tentative="1">
+      <w:start w:val="1"/>
+      <w:numFmt w:val="decimal"/>
+      <w:lvlText w:val="%7."/>
+      <w:lvlJc w:val="left"/>
+      <w:pPr>
+        <w:ind w:left="5400" w:hanging="360"/>
+      </w:pPr>
+    </w:lvl>
+    <w:lvl w:ilvl="7" w:tplc="04090019" w:tentative="1">
+      <w:start w:val="1"/>
+      <w:numFmt w:val="lowerLetter"/>
+      <w:lvlText w:val="%8."/>
+      <w:lvlJc w:val="left"/>
+      <w:pPr>
+        <w:ind w:left="6120" w:hanging="360"/>
+      </w:pPr>
+    </w:lvl>
+    <w:lvl w:ilvl="8" w:tplc="0409001B" w:tentative="1">
+      <w:start w:val="1"/>
+      <w:numFmt w:val="lowerRoman"/>
+      <w:lvlText w:val="%9."/>
+      <w:lvlJc w:val="right"/>
+      <w:pPr>
+        <w:ind w:left="6840" w:hanging="180"/>
+      </w:pPr>
+    </w:lvl>
+  </w:abstractNum>
+  <w:abstractNum w:abstractNumId="3" w15:restartNumberingAfterBreak="0">
     <w:nsid w:val="16B4338D"/>
     <w:multiLevelType w:val="hybridMultilevel"/>
     <w:tmpl w:val="8522EFF4"/>
@@ -4899,7 +5327,97 @@
       </w:pPr>
     </w:lvl>
   </w:abstractNum>
-  <w:abstractNum w:abstractNumId="3" w15:restartNumberingAfterBreak="0">
+  <w:abstractNum w:abstractNumId="4" w15:restartNumberingAfterBreak="0">
+    <w:nsid w:val="22664B34"/>
+    <w:multiLevelType w:val="hybridMultilevel"/>
+    <w:tmpl w:val="F22AC3B0"/>
+    <w:lvl w:ilvl="0" w:tplc="FFFFFFFF">
+      <w:start w:val="1"/>
+      <w:numFmt w:val="upperRoman"/>
+      <w:lvlText w:val="%1."/>
+      <w:lvlJc w:val="left"/>
+      <w:pPr>
+        <w:ind w:left="1080" w:hanging="720"/>
+      </w:pPr>
+      <w:rPr>
+        <w:rFonts w:hint="default"/>
+        <w:color w:val="000000" w:themeColor="text1"/>
+      </w:rPr>
+    </w:lvl>
+    <w:lvl w:ilvl="1" w:tplc="FFFFFFFF">
+      <w:start w:val="1"/>
+      <w:numFmt w:val="lowerLetter"/>
+      <w:lvlText w:val="%2."/>
+      <w:lvlJc w:val="left"/>
+      <w:pPr>
+        <w:ind w:left="1440" w:hanging="360"/>
+      </w:pPr>
+    </w:lvl>
+    <w:lvl w:ilvl="2" w:tplc="FFFFFFFF">
+      <w:start w:val="1"/>
+      <w:numFmt w:val="lowerRoman"/>
+      <w:lvlText w:val="%3."/>
+      <w:lvlJc w:val="right"/>
+      <w:pPr>
+        <w:ind w:left="2160" w:hanging="180"/>
+      </w:pPr>
+    </w:lvl>
+    <w:lvl w:ilvl="3" w:tplc="FFFFFFFF" w:tentative="1">
+      <w:start w:val="1"/>
+      <w:numFmt w:val="decimal"/>
+      <w:lvlText w:val="%4."/>
+      <w:lvlJc w:val="left"/>
+      <w:pPr>
+        <w:ind w:left="2880" w:hanging="360"/>
+      </w:pPr>
+    </w:lvl>
+    <w:lvl w:ilvl="4" w:tplc="FFFFFFFF" w:tentative="1">
+      <w:start w:val="1"/>
+      <w:numFmt w:val="lowerLetter"/>
+      <w:lvlText w:val="%5."/>
+      <w:lvlJc w:val="left"/>
+      <w:pPr>
+        <w:ind w:left="3600" w:hanging="360"/>
+      </w:pPr>
+    </w:lvl>
+    <w:lvl w:ilvl="5" w:tplc="FFFFFFFF" w:tentative="1">
+      <w:start w:val="1"/>
+      <w:numFmt w:val="lowerRoman"/>
+      <w:lvlText w:val="%6."/>
+      <w:lvlJc w:val="right"/>
+      <w:pPr>
+        <w:ind w:left="4320" w:hanging="180"/>
+      </w:pPr>
+    </w:lvl>
+    <w:lvl w:ilvl="6" w:tplc="FFFFFFFF" w:tentative="1">
+      <w:start w:val="1"/>
+      <w:numFmt w:val="decimal"/>
+      <w:lvlText w:val="%7."/>
+      <w:lvlJc w:val="left"/>
+      <w:pPr>
+        <w:ind w:left="5040" w:hanging="360"/>
+      </w:pPr>
+    </w:lvl>
+    <w:lvl w:ilvl="7" w:tplc="FFFFFFFF" w:tentative="1">
+      <w:start w:val="1"/>
+      <w:numFmt w:val="lowerLetter"/>
+      <w:lvlText w:val="%8."/>
+      <w:lvlJc w:val="left"/>
+      <w:pPr>
+        <w:ind w:left="5760" w:hanging="360"/>
+      </w:pPr>
+    </w:lvl>
+    <w:lvl w:ilvl="8" w:tplc="FFFFFFFF" w:tentative="1">
+      <w:start w:val="1"/>
+      <w:numFmt w:val="lowerRoman"/>
+      <w:lvlText w:val="%9."/>
+      <w:lvlJc w:val="right"/>
+      <w:pPr>
+        <w:ind w:left="6480" w:hanging="180"/>
+      </w:pPr>
+    </w:lvl>
+  </w:abstractNum>
+  <w:abstractNum w:abstractNumId="5" w15:restartNumberingAfterBreak="0">
     <w:nsid w:val="27CD1366"/>
     <w:multiLevelType w:val="multilevel"/>
     <w:tmpl w:val="E690ABBE"/>
@@ -5048,98 +5566,8 @@
       </w:rPr>
     </w:lvl>
   </w:abstractNum>
-  <w:abstractNum w:abstractNumId="4" w15:restartNumberingAfterBreak="0">
-    <w:nsid w:val="35AE150D"/>
-    <w:multiLevelType w:val="hybridMultilevel"/>
-    <w:tmpl w:val="70A26EBE"/>
-    <w:lvl w:ilvl="0" w:tplc="76540B30">
-      <w:start w:val="1"/>
-      <w:numFmt w:val="upperRoman"/>
-      <w:lvlText w:val="%1."/>
-      <w:lvlJc w:val="left"/>
-      <w:pPr>
-        <w:ind w:left="825" w:hanging="720"/>
-      </w:pPr>
-      <w:rPr>
-        <w:rFonts w:hint="default"/>
-        <w:color w:val="FFFFFF" w:themeColor="background1"/>
-      </w:rPr>
-    </w:lvl>
-    <w:lvl w:ilvl="1" w:tplc="04090019" w:tentative="1">
-      <w:start w:val="1"/>
-      <w:numFmt w:val="lowerLetter"/>
-      <w:lvlText w:val="%2."/>
-      <w:lvlJc w:val="left"/>
-      <w:pPr>
-        <w:ind w:left="1185" w:hanging="360"/>
-      </w:pPr>
-    </w:lvl>
-    <w:lvl w:ilvl="2" w:tplc="0409001B" w:tentative="1">
-      <w:start w:val="1"/>
-      <w:numFmt w:val="lowerRoman"/>
-      <w:lvlText w:val="%3."/>
-      <w:lvlJc w:val="right"/>
-      <w:pPr>
-        <w:ind w:left="1905" w:hanging="180"/>
-      </w:pPr>
-    </w:lvl>
-    <w:lvl w:ilvl="3" w:tplc="0409000F" w:tentative="1">
-      <w:start w:val="1"/>
-      <w:numFmt w:val="decimal"/>
-      <w:lvlText w:val="%4."/>
-      <w:lvlJc w:val="left"/>
-      <w:pPr>
-        <w:ind w:left="2625" w:hanging="360"/>
-      </w:pPr>
-    </w:lvl>
-    <w:lvl w:ilvl="4" w:tplc="04090019" w:tentative="1">
-      <w:start w:val="1"/>
-      <w:numFmt w:val="lowerLetter"/>
-      <w:lvlText w:val="%5."/>
-      <w:lvlJc w:val="left"/>
-      <w:pPr>
-        <w:ind w:left="3345" w:hanging="360"/>
-      </w:pPr>
-    </w:lvl>
-    <w:lvl w:ilvl="5" w:tplc="0409001B" w:tentative="1">
-      <w:start w:val="1"/>
-      <w:numFmt w:val="lowerRoman"/>
-      <w:lvlText w:val="%6."/>
-      <w:lvlJc w:val="right"/>
-      <w:pPr>
-        <w:ind w:left="4065" w:hanging="180"/>
-      </w:pPr>
-    </w:lvl>
-    <w:lvl w:ilvl="6" w:tplc="0409000F" w:tentative="1">
-      <w:start w:val="1"/>
-      <w:numFmt w:val="decimal"/>
-      <w:lvlText w:val="%7."/>
-      <w:lvlJc w:val="left"/>
-      <w:pPr>
-        <w:ind w:left="4785" w:hanging="360"/>
-      </w:pPr>
-    </w:lvl>
-    <w:lvl w:ilvl="7" w:tplc="04090019" w:tentative="1">
-      <w:start w:val="1"/>
-      <w:numFmt w:val="lowerLetter"/>
-      <w:lvlText w:val="%8."/>
-      <w:lvlJc w:val="left"/>
-      <w:pPr>
-        <w:ind w:left="5505" w:hanging="360"/>
-      </w:pPr>
-    </w:lvl>
-    <w:lvl w:ilvl="8" w:tplc="0409001B" w:tentative="1">
-      <w:start w:val="1"/>
-      <w:numFmt w:val="lowerRoman"/>
-      <w:lvlText w:val="%9."/>
-      <w:lvlJc w:val="right"/>
-      <w:pPr>
-        <w:ind w:left="6225" w:hanging="180"/>
-      </w:pPr>
-    </w:lvl>
-  </w:abstractNum>
-  <w:abstractNum w:abstractNumId="5" w15:restartNumberingAfterBreak="0">
-    <w:nsid w:val="3FFB43D0"/>
+  <w:abstractNum w:abstractNumId="6" w15:restartNumberingAfterBreak="0">
+    <w:nsid w:val="2C336791"/>
     <w:multiLevelType w:val="hybridMultilevel"/>
     <w:tmpl w:val="8522EFF4"/>
     <w:lvl w:ilvl="0" w:tplc="FFFFFFFF">
@@ -5229,8 +5657,98 @@
       </w:pPr>
     </w:lvl>
   </w:abstractNum>
-  <w:abstractNum w:abstractNumId="6" w15:restartNumberingAfterBreak="0">
-    <w:nsid w:val="4B1F1A78"/>
+  <w:abstractNum w:abstractNumId="7" w15:restartNumberingAfterBreak="0">
+    <w:nsid w:val="35AE150D"/>
+    <w:multiLevelType w:val="hybridMultilevel"/>
+    <w:tmpl w:val="70A26EBE"/>
+    <w:lvl w:ilvl="0" w:tplc="76540B30">
+      <w:start w:val="1"/>
+      <w:numFmt w:val="upperRoman"/>
+      <w:lvlText w:val="%1."/>
+      <w:lvlJc w:val="left"/>
+      <w:pPr>
+        <w:ind w:left="825" w:hanging="720"/>
+      </w:pPr>
+      <w:rPr>
+        <w:rFonts w:hint="default"/>
+        <w:color w:val="FFFFFF" w:themeColor="background1"/>
+      </w:rPr>
+    </w:lvl>
+    <w:lvl w:ilvl="1" w:tplc="04090019" w:tentative="1">
+      <w:start w:val="1"/>
+      <w:numFmt w:val="lowerLetter"/>
+      <w:lvlText w:val="%2."/>
+      <w:lvlJc w:val="left"/>
+      <w:pPr>
+        <w:ind w:left="1185" w:hanging="360"/>
+      </w:pPr>
+    </w:lvl>
+    <w:lvl w:ilvl="2" w:tplc="0409001B" w:tentative="1">
+      <w:start w:val="1"/>
+      <w:numFmt w:val="lowerRoman"/>
+      <w:lvlText w:val="%3."/>
+      <w:lvlJc w:val="right"/>
+      <w:pPr>
+        <w:ind w:left="1905" w:hanging="180"/>
+      </w:pPr>
+    </w:lvl>
+    <w:lvl w:ilvl="3" w:tplc="0409000F" w:tentative="1">
+      <w:start w:val="1"/>
+      <w:numFmt w:val="decimal"/>
+      <w:lvlText w:val="%4."/>
+      <w:lvlJc w:val="left"/>
+      <w:pPr>
+        <w:ind w:left="2625" w:hanging="360"/>
+      </w:pPr>
+    </w:lvl>
+    <w:lvl w:ilvl="4" w:tplc="04090019" w:tentative="1">
+      <w:start w:val="1"/>
+      <w:numFmt w:val="lowerLetter"/>
+      <w:lvlText w:val="%5."/>
+      <w:lvlJc w:val="left"/>
+      <w:pPr>
+        <w:ind w:left="3345" w:hanging="360"/>
+      </w:pPr>
+    </w:lvl>
+    <w:lvl w:ilvl="5" w:tplc="0409001B" w:tentative="1">
+      <w:start w:val="1"/>
+      <w:numFmt w:val="lowerRoman"/>
+      <w:lvlText w:val="%6."/>
+      <w:lvlJc w:val="right"/>
+      <w:pPr>
+        <w:ind w:left="4065" w:hanging="180"/>
+      </w:pPr>
+    </w:lvl>
+    <w:lvl w:ilvl="6" w:tplc="0409000F" w:tentative="1">
+      <w:start w:val="1"/>
+      <w:numFmt w:val="decimal"/>
+      <w:lvlText w:val="%7."/>
+      <w:lvlJc w:val="left"/>
+      <w:pPr>
+        <w:ind w:left="4785" w:hanging="360"/>
+      </w:pPr>
+    </w:lvl>
+    <w:lvl w:ilvl="7" w:tplc="04090019" w:tentative="1">
+      <w:start w:val="1"/>
+      <w:numFmt w:val="lowerLetter"/>
+      <w:lvlText w:val="%8."/>
+      <w:lvlJc w:val="left"/>
+      <w:pPr>
+        <w:ind w:left="5505" w:hanging="360"/>
+      </w:pPr>
+    </w:lvl>
+    <w:lvl w:ilvl="8" w:tplc="0409001B" w:tentative="1">
+      <w:start w:val="1"/>
+      <w:numFmt w:val="lowerRoman"/>
+      <w:lvlText w:val="%9."/>
+      <w:lvlJc w:val="right"/>
+      <w:pPr>
+        <w:ind w:left="6225" w:hanging="180"/>
+      </w:pPr>
+    </w:lvl>
+  </w:abstractNum>
+  <w:abstractNum w:abstractNumId="8" w15:restartNumberingAfterBreak="0">
+    <w:nsid w:val="3FFB43D0"/>
     <w:multiLevelType w:val="hybridMultilevel"/>
     <w:tmpl w:val="8522EFF4"/>
     <w:lvl w:ilvl="0" w:tplc="FFFFFFFF">
@@ -5320,8 +5838,8 @@
       </w:pPr>
     </w:lvl>
   </w:abstractNum>
-  <w:abstractNum w:abstractNumId="7" w15:restartNumberingAfterBreak="0">
-    <w:nsid w:val="4C146A51"/>
+  <w:abstractNum w:abstractNumId="9" w15:restartNumberingAfterBreak="0">
+    <w:nsid w:val="4B1F1A78"/>
     <w:multiLevelType w:val="hybridMultilevel"/>
     <w:tmpl w:val="8522EFF4"/>
     <w:lvl w:ilvl="0" w:tplc="FFFFFFFF">
@@ -5411,8 +5929,8 @@
       </w:pPr>
     </w:lvl>
   </w:abstractNum>
-  <w:abstractNum w:abstractNumId="8" w15:restartNumberingAfterBreak="0">
-    <w:nsid w:val="6BAE2F79"/>
+  <w:abstractNum w:abstractNumId="10" w15:restartNumberingAfterBreak="0">
+    <w:nsid w:val="4C146A51"/>
     <w:multiLevelType w:val="hybridMultilevel"/>
     <w:tmpl w:val="8522EFF4"/>
     <w:lvl w:ilvl="0" w:tplc="FFFFFFFF">
@@ -5502,7 +6020,187 @@
       </w:pPr>
     </w:lvl>
   </w:abstractNum>
-  <w:abstractNum w:abstractNumId="9" w15:restartNumberingAfterBreak="0">
+  <w:abstractNum w:abstractNumId="11" w15:restartNumberingAfterBreak="0">
+    <w:nsid w:val="67F87092"/>
+    <w:multiLevelType w:val="hybridMultilevel"/>
+    <w:tmpl w:val="4FDC0314"/>
+    <w:lvl w:ilvl="0" w:tplc="A34AD886">
+      <w:start w:val="1"/>
+      <w:numFmt w:val="upperLetter"/>
+      <w:lvlText w:val="%1."/>
+      <w:lvlJc w:val="left"/>
+      <w:pPr>
+        <w:ind w:left="1080" w:hanging="360"/>
+      </w:pPr>
+      <w:rPr>
+        <w:rFonts w:hint="default"/>
+      </w:rPr>
+    </w:lvl>
+    <w:lvl w:ilvl="1" w:tplc="04090019" w:tentative="1">
+      <w:start w:val="1"/>
+      <w:numFmt w:val="lowerLetter"/>
+      <w:lvlText w:val="%2."/>
+      <w:lvlJc w:val="left"/>
+      <w:pPr>
+        <w:ind w:left="1800" w:hanging="360"/>
+      </w:pPr>
+    </w:lvl>
+    <w:lvl w:ilvl="2" w:tplc="0409001B" w:tentative="1">
+      <w:start w:val="1"/>
+      <w:numFmt w:val="lowerRoman"/>
+      <w:lvlText w:val="%3."/>
+      <w:lvlJc w:val="right"/>
+      <w:pPr>
+        <w:ind w:left="2520" w:hanging="180"/>
+      </w:pPr>
+    </w:lvl>
+    <w:lvl w:ilvl="3" w:tplc="0409000F" w:tentative="1">
+      <w:start w:val="1"/>
+      <w:numFmt w:val="decimal"/>
+      <w:lvlText w:val="%4."/>
+      <w:lvlJc w:val="left"/>
+      <w:pPr>
+        <w:ind w:left="3240" w:hanging="360"/>
+      </w:pPr>
+    </w:lvl>
+    <w:lvl w:ilvl="4" w:tplc="04090019" w:tentative="1">
+      <w:start w:val="1"/>
+      <w:numFmt w:val="lowerLetter"/>
+      <w:lvlText w:val="%5."/>
+      <w:lvlJc w:val="left"/>
+      <w:pPr>
+        <w:ind w:left="3960" w:hanging="360"/>
+      </w:pPr>
+    </w:lvl>
+    <w:lvl w:ilvl="5" w:tplc="0409001B" w:tentative="1">
+      <w:start w:val="1"/>
+      <w:numFmt w:val="lowerRoman"/>
+      <w:lvlText w:val="%6."/>
+      <w:lvlJc w:val="right"/>
+      <w:pPr>
+        <w:ind w:left="4680" w:hanging="180"/>
+      </w:pPr>
+    </w:lvl>
+    <w:lvl w:ilvl="6" w:tplc="0409000F" w:tentative="1">
+      <w:start w:val="1"/>
+      <w:numFmt w:val="decimal"/>
+      <w:lvlText w:val="%7."/>
+      <w:lvlJc w:val="left"/>
+      <w:pPr>
+        <w:ind w:left="5400" w:hanging="360"/>
+      </w:pPr>
+    </w:lvl>
+    <w:lvl w:ilvl="7" w:tplc="04090019" w:tentative="1">
+      <w:start w:val="1"/>
+      <w:numFmt w:val="lowerLetter"/>
+      <w:lvlText w:val="%8."/>
+      <w:lvlJc w:val="left"/>
+      <w:pPr>
+        <w:ind w:left="6120" w:hanging="360"/>
+      </w:pPr>
+    </w:lvl>
+    <w:lvl w:ilvl="8" w:tplc="0409001B" w:tentative="1">
+      <w:start w:val="1"/>
+      <w:numFmt w:val="lowerRoman"/>
+      <w:lvlText w:val="%9."/>
+      <w:lvlJc w:val="right"/>
+      <w:pPr>
+        <w:ind w:left="6840" w:hanging="180"/>
+      </w:pPr>
+    </w:lvl>
+  </w:abstractNum>
+  <w:abstractNum w:abstractNumId="12" w15:restartNumberingAfterBreak="0">
+    <w:nsid w:val="6BAE2F79"/>
+    <w:multiLevelType w:val="hybridMultilevel"/>
+    <w:tmpl w:val="8522EFF4"/>
+    <w:lvl w:ilvl="0" w:tplc="FFFFFFFF">
+      <w:start w:val="1"/>
+      <w:numFmt w:val="upperRoman"/>
+      <w:lvlText w:val="%1."/>
+      <w:lvlJc w:val="left"/>
+      <w:pPr>
+        <w:ind w:left="1080" w:hanging="720"/>
+      </w:pPr>
+      <w:rPr>
+        <w:rFonts w:hint="default"/>
+        <w:sz w:val="48"/>
+        <w:szCs w:val="48"/>
+      </w:rPr>
+    </w:lvl>
+    <w:lvl w:ilvl="1" w:tplc="FFFFFFFF" w:tentative="1">
+      <w:start w:val="1"/>
+      <w:numFmt w:val="lowerLetter"/>
+      <w:lvlText w:val="%2."/>
+      <w:lvlJc w:val="left"/>
+      <w:pPr>
+        <w:ind w:left="1440" w:hanging="360"/>
+      </w:pPr>
+    </w:lvl>
+    <w:lvl w:ilvl="2" w:tplc="FFFFFFFF" w:tentative="1">
+      <w:start w:val="1"/>
+      <w:numFmt w:val="lowerRoman"/>
+      <w:lvlText w:val="%3."/>
+      <w:lvlJc w:val="right"/>
+      <w:pPr>
+        <w:ind w:left="2160" w:hanging="180"/>
+      </w:pPr>
+    </w:lvl>
+    <w:lvl w:ilvl="3" w:tplc="FFFFFFFF" w:tentative="1">
+      <w:start w:val="1"/>
+      <w:numFmt w:val="decimal"/>
+      <w:lvlText w:val="%4."/>
+      <w:lvlJc w:val="left"/>
+      <w:pPr>
+        <w:ind w:left="2880" w:hanging="360"/>
+      </w:pPr>
+    </w:lvl>
+    <w:lvl w:ilvl="4" w:tplc="FFFFFFFF" w:tentative="1">
+      <w:start w:val="1"/>
+      <w:numFmt w:val="lowerLetter"/>
+      <w:lvlText w:val="%5."/>
+      <w:lvlJc w:val="left"/>
+      <w:pPr>
+        <w:ind w:left="3600" w:hanging="360"/>
+      </w:pPr>
+    </w:lvl>
+    <w:lvl w:ilvl="5" w:tplc="FFFFFFFF" w:tentative="1">
+      <w:start w:val="1"/>
+      <w:numFmt w:val="lowerRoman"/>
+      <w:lvlText w:val="%6."/>
+      <w:lvlJc w:val="right"/>
+      <w:pPr>
+        <w:ind w:left="4320" w:hanging="180"/>
+      </w:pPr>
+    </w:lvl>
+    <w:lvl w:ilvl="6" w:tplc="FFFFFFFF" w:tentative="1">
+      <w:start w:val="1"/>
+      <w:numFmt w:val="decimal"/>
+      <w:lvlText w:val="%7."/>
+      <w:lvlJc w:val="left"/>
+      <w:pPr>
+        <w:ind w:left="5040" w:hanging="360"/>
+      </w:pPr>
+    </w:lvl>
+    <w:lvl w:ilvl="7" w:tplc="FFFFFFFF" w:tentative="1">
+      <w:start w:val="1"/>
+      <w:numFmt w:val="lowerLetter"/>
+      <w:lvlText w:val="%8."/>
+      <w:lvlJc w:val="left"/>
+      <w:pPr>
+        <w:ind w:left="5760" w:hanging="360"/>
+      </w:pPr>
+    </w:lvl>
+    <w:lvl w:ilvl="8" w:tplc="FFFFFFFF" w:tentative="1">
+      <w:start w:val="1"/>
+      <w:numFmt w:val="lowerRoman"/>
+      <w:lvlText w:val="%9."/>
+      <w:lvlJc w:val="right"/>
+      <w:pPr>
+        <w:ind w:left="6480" w:hanging="180"/>
+      </w:pPr>
+    </w:lvl>
+  </w:abstractNum>
+  <w:abstractNum w:abstractNumId="13" w15:restartNumberingAfterBreak="0">
     <w:nsid w:val="7C4714DF"/>
     <w:multiLevelType w:val="multilevel"/>
     <w:tmpl w:val="CEDA13B8"/>
@@ -5651,35 +6349,140 @@
       </w:rPr>
     </w:lvl>
   </w:abstractNum>
+  <w:abstractNum w:abstractNumId="14" w15:restartNumberingAfterBreak="0">
+    <w:nsid w:val="7D933D74"/>
+    <w:multiLevelType w:val="hybridMultilevel"/>
+    <w:tmpl w:val="F22AC3B0"/>
+    <w:lvl w:ilvl="0" w:tplc="9208EA6C">
+      <w:start w:val="1"/>
+      <w:numFmt w:val="upperRoman"/>
+      <w:lvlText w:val="%1."/>
+      <w:lvlJc w:val="left"/>
+      <w:pPr>
+        <w:ind w:left="1080" w:hanging="720"/>
+      </w:pPr>
+      <w:rPr>
+        <w:rFonts w:hint="default"/>
+        <w:color w:val="000000" w:themeColor="text1"/>
+      </w:rPr>
+    </w:lvl>
+    <w:lvl w:ilvl="1" w:tplc="04090019">
+      <w:start w:val="1"/>
+      <w:numFmt w:val="lowerLetter"/>
+      <w:lvlText w:val="%2."/>
+      <w:lvlJc w:val="left"/>
+      <w:pPr>
+        <w:ind w:left="1440" w:hanging="360"/>
+      </w:pPr>
+    </w:lvl>
+    <w:lvl w:ilvl="2" w:tplc="0409001B">
+      <w:start w:val="1"/>
+      <w:numFmt w:val="lowerRoman"/>
+      <w:lvlText w:val="%3."/>
+      <w:lvlJc w:val="right"/>
+      <w:pPr>
+        <w:ind w:left="2160" w:hanging="180"/>
+      </w:pPr>
+    </w:lvl>
+    <w:lvl w:ilvl="3" w:tplc="0409000F" w:tentative="1">
+      <w:start w:val="1"/>
+      <w:numFmt w:val="decimal"/>
+      <w:lvlText w:val="%4."/>
+      <w:lvlJc w:val="left"/>
+      <w:pPr>
+        <w:ind w:left="2880" w:hanging="360"/>
+      </w:pPr>
+    </w:lvl>
+    <w:lvl w:ilvl="4" w:tplc="04090019" w:tentative="1">
+      <w:start w:val="1"/>
+      <w:numFmt w:val="lowerLetter"/>
+      <w:lvlText w:val="%5."/>
+      <w:lvlJc w:val="left"/>
+      <w:pPr>
+        <w:ind w:left="3600" w:hanging="360"/>
+      </w:pPr>
+    </w:lvl>
+    <w:lvl w:ilvl="5" w:tplc="0409001B" w:tentative="1">
+      <w:start w:val="1"/>
+      <w:numFmt w:val="lowerRoman"/>
+      <w:lvlText w:val="%6."/>
+      <w:lvlJc w:val="right"/>
+      <w:pPr>
+        <w:ind w:left="4320" w:hanging="180"/>
+      </w:pPr>
+    </w:lvl>
+    <w:lvl w:ilvl="6" w:tplc="0409000F" w:tentative="1">
+      <w:start w:val="1"/>
+      <w:numFmt w:val="decimal"/>
+      <w:lvlText w:val="%7."/>
+      <w:lvlJc w:val="left"/>
+      <w:pPr>
+        <w:ind w:left="5040" w:hanging="360"/>
+      </w:pPr>
+    </w:lvl>
+    <w:lvl w:ilvl="7" w:tplc="04090019" w:tentative="1">
+      <w:start w:val="1"/>
+      <w:numFmt w:val="lowerLetter"/>
+      <w:lvlText w:val="%8."/>
+      <w:lvlJc w:val="left"/>
+      <w:pPr>
+        <w:ind w:left="5760" w:hanging="360"/>
+      </w:pPr>
+    </w:lvl>
+    <w:lvl w:ilvl="8" w:tplc="0409001B" w:tentative="1">
+      <w:start w:val="1"/>
+      <w:numFmt w:val="lowerRoman"/>
+      <w:lvlText w:val="%9."/>
+      <w:lvlJc w:val="right"/>
+      <w:pPr>
+        <w:ind w:left="6480" w:hanging="180"/>
+      </w:pPr>
+    </w:lvl>
+  </w:abstractNum>
   <w:num w:numId="1" w16cid:durableId="1471508778">
-    <w:abstractNumId w:val="4"/>
+    <w:abstractNumId w:val="7"/>
   </w:num>
   <w:num w:numId="2" w16cid:durableId="773019581">
     <w:abstractNumId w:val="0"/>
   </w:num>
   <w:num w:numId="3" w16cid:durableId="1481269535">
-    <w:abstractNumId w:val="2"/>
+    <w:abstractNumId w:val="3"/>
   </w:num>
   <w:num w:numId="4" w16cid:durableId="1868909709">
-    <w:abstractNumId w:val="8"/>
+    <w:abstractNumId w:val="12"/>
   </w:num>
   <w:num w:numId="5" w16cid:durableId="919220224">
-    <w:abstractNumId w:val="6"/>
+    <w:abstractNumId w:val="9"/>
   </w:num>
   <w:num w:numId="6" w16cid:durableId="689725071">
     <w:abstractNumId w:val="1"/>
   </w:num>
   <w:num w:numId="7" w16cid:durableId="1785423169">
-    <w:abstractNumId w:val="7"/>
+    <w:abstractNumId w:val="10"/>
   </w:num>
   <w:num w:numId="8" w16cid:durableId="1494371974">
-    <w:abstractNumId w:val="3"/>
+    <w:abstractNumId w:val="5"/>
   </w:num>
   <w:num w:numId="9" w16cid:durableId="897011179">
-    <w:abstractNumId w:val="9"/>
+    <w:abstractNumId w:val="13"/>
   </w:num>
   <w:num w:numId="10" w16cid:durableId="887373573">
-    <w:abstractNumId w:val="5"/>
+    <w:abstractNumId w:val="8"/>
+  </w:num>
+  <w:num w:numId="11" w16cid:durableId="2063210003">
+    <w:abstractNumId w:val="6"/>
+  </w:num>
+  <w:num w:numId="12" w16cid:durableId="458495625">
+    <w:abstractNumId w:val="14"/>
+  </w:num>
+  <w:num w:numId="13" w16cid:durableId="1456219587">
+    <w:abstractNumId w:val="2"/>
+  </w:num>
+  <w:num w:numId="14" w16cid:durableId="1129978168">
+    <w:abstractNumId w:val="4"/>
+  </w:num>
+  <w:num w:numId="15" w16cid:durableId="1091240864">
+    <w:abstractNumId w:val="11"/>
   </w:num>
 </w:numbering>
 </file>

--- a/plan_dimplementation.docx
+++ b/plan_dimplementation.docx
@@ -696,16 +696,7 @@
               <w:szCs w:val="36"/>
               <w:lang w:val="fr-FR"/>
             </w:rPr>
-            <w:t>Contexte</w:t>
-          </w:r>
-          <w:r>
-            <w:rPr>
-              <w:color w:val="000000" w:themeColor="text1"/>
-              <w:sz w:val="36"/>
-              <w:szCs w:val="36"/>
-              <w:lang w:val="fr-FR"/>
-            </w:rPr>
-            <w:t>………………….</w:t>
+            <w:t>Contexte………………….</w:t>
           </w:r>
           <w:r>
             <w:rPr>
@@ -1455,7 +1446,7 @@
                     <pic:cNvPicPr/>
                   </pic:nvPicPr>
                   <pic:blipFill>
-                    <a:blip r:embed="rId8">
+                    <a:blip r:embed="rId9">
                       <a:extLst>
                         <a:ext uri="{28A0092B-C50C-407E-A947-70E740481C1C}">
                           <a14:useLocalDpi xmlns:a14="http://schemas.microsoft.com/office/drawing/2010/main" val="0"/>
@@ -1829,7 +1820,7 @@
                     <pic:cNvPicPr/>
                   </pic:nvPicPr>
                   <pic:blipFill>
-                    <a:blip r:embed="rId9">
+                    <a:blip r:embed="rId10">
                       <a:extLst>
                         <a:ext uri="{28A0092B-C50C-407E-A947-70E740481C1C}">
                           <a14:useLocalDpi xmlns:a14="http://schemas.microsoft.com/office/drawing/2010/main" val="0"/>
@@ -2322,7 +2313,7 @@
                     <pic:cNvPicPr/>
                   </pic:nvPicPr>
                   <pic:blipFill>
-                    <a:blip r:embed="rId10">
+                    <a:blip r:embed="rId11">
                       <a:extLst>
                         <a:ext uri="{28A0092B-C50C-407E-A947-70E740481C1C}">
                           <a14:useLocalDpi xmlns:a14="http://schemas.microsoft.com/office/drawing/2010/main" val="0"/>
@@ -3398,13 +3389,13 @@
                           <pic:cNvPicPr/>
                         </pic:nvPicPr>
                         <pic:blipFill>
-                          <a:blip r:embed="rId11" cstate="print">
+                          <a:blip r:embed="rId12" cstate="print">
                             <a:extLst>
                               <a:ext uri="{28A0092B-C50C-407E-A947-70E740481C1C}">
                                 <a14:useLocalDpi xmlns:a14="http://schemas.microsoft.com/office/drawing/2010/main" val="0"/>
                               </a:ext>
                               <a:ext uri="{96DAC541-7B7A-43D3-8B79-37D633B846F1}">
-                                <asvg:svgBlip xmlns:asvg="http://schemas.microsoft.com/office/drawing/2016/SVG/main" r:embed="rId12"/>
+                                <asvg:svgBlip xmlns:asvg="http://schemas.microsoft.com/office/drawing/2016/SVG/main" r:embed="rId13"/>
                               </a:ext>
                             </a:extLst>
                           </a:blip>
@@ -3462,13 +3453,13 @@
                           <pic:cNvPicPr/>
                         </pic:nvPicPr>
                         <pic:blipFill>
-                          <a:blip r:embed="rId11" cstate="print">
+                          <a:blip r:embed="rId12" cstate="print">
                             <a:extLst>
                               <a:ext uri="{28A0092B-C50C-407E-A947-70E740481C1C}">
                                 <a14:useLocalDpi xmlns:a14="http://schemas.microsoft.com/office/drawing/2010/main" val="0"/>
                               </a:ext>
                               <a:ext uri="{96DAC541-7B7A-43D3-8B79-37D633B846F1}">
-                                <asvg:svgBlip xmlns:asvg="http://schemas.microsoft.com/office/drawing/2016/SVG/main" r:embed="rId12"/>
+                                <asvg:svgBlip xmlns:asvg="http://schemas.microsoft.com/office/drawing/2016/SVG/main" r:embed="rId13"/>
                               </a:ext>
                             </a:extLst>
                           </a:blip>
@@ -3566,13 +3557,13 @@
                           <pic:cNvPicPr/>
                         </pic:nvPicPr>
                         <pic:blipFill>
-                          <a:blip r:embed="rId11" cstate="print">
+                          <a:blip r:embed="rId12" cstate="print">
                             <a:extLst>
                               <a:ext uri="{28A0092B-C50C-407E-A947-70E740481C1C}">
                                 <a14:useLocalDpi xmlns:a14="http://schemas.microsoft.com/office/drawing/2010/main" val="0"/>
                               </a:ext>
                               <a:ext uri="{96DAC541-7B7A-43D3-8B79-37D633B846F1}">
-                                <asvg:svgBlip xmlns:asvg="http://schemas.microsoft.com/office/drawing/2016/SVG/main" r:embed="rId12"/>
+                                <asvg:svgBlip xmlns:asvg="http://schemas.microsoft.com/office/drawing/2016/SVG/main" r:embed="rId13"/>
                               </a:ext>
                             </a:extLst>
                           </a:blip>
@@ -3651,13 +3642,13 @@
                           <pic:cNvPicPr/>
                         </pic:nvPicPr>
                         <pic:blipFill>
-                          <a:blip r:embed="rId11" cstate="print">
+                          <a:blip r:embed="rId12" cstate="print">
                             <a:extLst>
                               <a:ext uri="{28A0092B-C50C-407E-A947-70E740481C1C}">
                                 <a14:useLocalDpi xmlns:a14="http://schemas.microsoft.com/office/drawing/2010/main" val="0"/>
                               </a:ext>
                               <a:ext uri="{96DAC541-7B7A-43D3-8B79-37D633B846F1}">
-                                <asvg:svgBlip xmlns:asvg="http://schemas.microsoft.com/office/drawing/2016/SVG/main" r:embed="rId12"/>
+                                <asvg:svgBlip xmlns:asvg="http://schemas.microsoft.com/office/drawing/2016/SVG/main" r:embed="rId13"/>
                               </a:ext>
                             </a:extLst>
                           </a:blip>
@@ -3715,13 +3706,13 @@
                           <pic:cNvPicPr/>
                         </pic:nvPicPr>
                         <pic:blipFill>
-                          <a:blip r:embed="rId11" cstate="print">
+                          <a:blip r:embed="rId12" cstate="print">
                             <a:extLst>
                               <a:ext uri="{28A0092B-C50C-407E-A947-70E740481C1C}">
                                 <a14:useLocalDpi xmlns:a14="http://schemas.microsoft.com/office/drawing/2010/main" val="0"/>
                               </a:ext>
                               <a:ext uri="{96DAC541-7B7A-43D3-8B79-37D633B846F1}">
-                                <asvg:svgBlip xmlns:asvg="http://schemas.microsoft.com/office/drawing/2016/SVG/main" r:embed="rId12"/>
+                                <asvg:svgBlip xmlns:asvg="http://schemas.microsoft.com/office/drawing/2016/SVG/main" r:embed="rId13"/>
                               </a:ext>
                             </a:extLst>
                           </a:blip>
@@ -3890,10 +3881,17 @@
     <w:p>
       <w:pPr>
         <w:pStyle w:val="NormalWeb"/>
-        <w:rPr>
-          <w:lang w:val="fr-FR"/>
-        </w:rPr>
-      </w:pPr>
+        <w:spacing w:after="20" w:afterAutospacing="0"/>
+        <w:rPr>
+          <w:lang w:val="fr-FR"/>
+        </w:rPr>
+      </w:pPr>
+      <w:r>
+        <w:rPr>
+          <w:lang w:val="fr-FR"/>
+        </w:rPr>
+        <w:t xml:space="preserve">1. </w:t>
+      </w:r>
       <w:r>
         <w:rPr>
           <w:lang w:val="fr-FR"/>
@@ -3904,10 +3902,65 @@
     <w:p>
       <w:pPr>
         <w:pStyle w:val="NormalWeb"/>
-        <w:rPr>
-          <w:lang w:val="fr-FR"/>
-        </w:rPr>
-      </w:pPr>
+        <w:spacing w:before="0" w:beforeAutospacing="0" w:after="20" w:afterAutospacing="0"/>
+        <w:rPr>
+          <w:sz w:val="22"/>
+          <w:szCs w:val="22"/>
+          <w:lang w:val="fr-FR"/>
+        </w:rPr>
+      </w:pPr>
+      <w:r>
+        <w:rPr>
+          <w:sz w:val="22"/>
+          <w:szCs w:val="22"/>
+          <w:lang w:val="fr-FR"/>
+        </w:rPr>
+        <w:tab/>
+        <w:t>Par : Administrateur base de données</w:t>
+      </w:r>
+    </w:p>
+    <w:p>
+      <w:pPr>
+        <w:pStyle w:val="NormalWeb"/>
+        <w:spacing w:before="0" w:beforeAutospacing="0" w:after="0" w:afterAutospacing="0"/>
+        <w:ind w:firstLine="720"/>
+        <w:rPr>
+          <w:sz w:val="22"/>
+          <w:szCs w:val="22"/>
+          <w:lang w:val="fr-FR"/>
+        </w:rPr>
+      </w:pPr>
+      <w:r>
+        <w:rPr>
+          <w:sz w:val="22"/>
+          <w:szCs w:val="22"/>
+          <w:lang w:val="fr-FR"/>
+        </w:rPr>
+        <w:t>Temps :</w:t>
+      </w:r>
+      <w:r>
+        <w:rPr>
+          <w:sz w:val="22"/>
+          <w:szCs w:val="22"/>
+          <w:lang w:val="fr-FR"/>
+        </w:rPr>
+        <w:t xml:space="preserve"> 1 jour</w:t>
+      </w:r>
+    </w:p>
+    <w:p>
+      <w:pPr>
+        <w:pStyle w:val="NormalWeb"/>
+        <w:spacing w:after="20" w:afterAutospacing="0"/>
+        <w:rPr>
+          <w:lang w:val="fr-FR"/>
+        </w:rPr>
+      </w:pPr>
+      <w:r>
+        <w:rPr>
+          <w:lang w:val="fr-FR"/>
+        </w:rPr>
+        <w:t xml:space="preserve">2. </w:t>
+      </w:r>
       <w:r>
         <w:rPr>
           <w:lang w:val="fr-FR"/>
@@ -3918,43 +3971,570 @@
     <w:p>
       <w:pPr>
         <w:pStyle w:val="NormalWeb"/>
-        <w:rPr>
-          <w:lang w:val="fr-FR"/>
-        </w:rPr>
-      </w:pPr>
-      <w:r>
-        <w:rPr>
-          <w:lang w:val="fr-FR"/>
-        </w:rPr>
-        <w:t>Connection à l’API Colissimo</w:t>
-      </w:r>
-    </w:p>
-    <w:p>
-      <w:pPr>
-        <w:pStyle w:val="NormalWeb"/>
-        <w:rPr>
-          <w:lang w:val="fr-FR"/>
-        </w:rPr>
-      </w:pPr>
-      <w:r>
-        <w:rPr>
-          <w:lang w:val="fr-FR"/>
-        </w:rPr>
-        <w:t>Connection au site web de la banque</w:t>
-      </w:r>
-    </w:p>
-    <w:p>
-      <w:pPr>
-        <w:pStyle w:val="NormalWeb"/>
-        <w:rPr>
-          <w:lang w:val="fr-FR"/>
-        </w:rPr>
-      </w:pPr>
+        <w:spacing w:before="0" w:beforeAutospacing="0" w:after="20" w:afterAutospacing="0"/>
+        <w:ind w:firstLine="720"/>
+        <w:rPr>
+          <w:sz w:val="22"/>
+          <w:szCs w:val="22"/>
+          <w:lang w:val="fr-FR"/>
+        </w:rPr>
+      </w:pPr>
+      <w:r>
+        <w:rPr>
+          <w:sz w:val="22"/>
+          <w:szCs w:val="22"/>
+          <w:lang w:val="fr-FR"/>
+        </w:rPr>
+        <w:t>Par</w:t>
+      </w:r>
+      <w:r>
+        <w:rPr>
+          <w:sz w:val="22"/>
+          <w:szCs w:val="22"/>
+          <w:lang w:val="fr-FR"/>
+        </w:rPr>
+        <w:t> </w:t>
+      </w:r>
+      <w:r>
+        <w:rPr>
+          <w:sz w:val="22"/>
+          <w:szCs w:val="22"/>
+          <w:lang w:val="fr-FR"/>
+        </w:rPr>
+        <w:t>: Administrateur base de données</w:t>
+      </w:r>
+    </w:p>
+    <w:p>
+      <w:pPr>
+        <w:pStyle w:val="NormalWeb"/>
+        <w:spacing w:before="0" w:beforeAutospacing="0" w:after="0" w:afterAutospacing="0"/>
+        <w:ind w:firstLine="720"/>
+        <w:rPr>
+          <w:sz w:val="22"/>
+          <w:szCs w:val="22"/>
+          <w:lang w:val="fr-FR"/>
+        </w:rPr>
+      </w:pPr>
+      <w:r>
+        <w:rPr>
+          <w:sz w:val="22"/>
+          <w:szCs w:val="22"/>
+          <w:lang w:val="fr-FR"/>
+        </w:rPr>
+        <w:t>Temps</w:t>
+      </w:r>
+      <w:r>
+        <w:rPr>
+          <w:sz w:val="22"/>
+          <w:szCs w:val="22"/>
+          <w:lang w:val="fr-FR"/>
+        </w:rPr>
+        <w:t> </w:t>
+      </w:r>
+      <w:r>
+        <w:rPr>
+          <w:sz w:val="22"/>
+          <w:szCs w:val="22"/>
+          <w:lang w:val="fr-FR"/>
+        </w:rPr>
+        <w:t>:</w:t>
+      </w:r>
+      <w:r>
+        <w:rPr>
+          <w:sz w:val="22"/>
+          <w:szCs w:val="22"/>
+          <w:lang w:val="fr-FR"/>
+        </w:rPr>
+        <w:t xml:space="preserve"> </w:t>
+      </w:r>
+      <w:r>
+        <w:rPr>
+          <w:sz w:val="22"/>
+          <w:szCs w:val="22"/>
+          <w:lang w:val="fr-FR"/>
+        </w:rPr>
+        <w:t>1</w:t>
+      </w:r>
+      <w:r>
+        <w:rPr>
+          <w:sz w:val="22"/>
+          <w:szCs w:val="22"/>
+          <w:lang w:val="fr-FR"/>
+        </w:rPr>
+        <w:t xml:space="preserve"> jour</w:t>
+      </w:r>
+    </w:p>
+    <w:p>
+      <w:pPr>
+        <w:pStyle w:val="NormalWeb"/>
+        <w:spacing w:after="20" w:afterAutospacing="0"/>
+        <w:rPr>
+          <w:lang w:val="fr-FR"/>
+        </w:rPr>
+      </w:pPr>
+      <w:r>
+        <w:rPr>
+          <w:lang w:val="fr-FR"/>
+        </w:rPr>
+        <w:t xml:space="preserve">2. </w:t>
+      </w:r>
       <w:r>
         <w:rPr>
           <w:lang w:val="fr-FR"/>
         </w:rPr>
         <w:t>Installation de l’IHM</w:t>
+      </w:r>
+    </w:p>
+    <w:p>
+      <w:pPr>
+        <w:pStyle w:val="NormalWeb"/>
+        <w:spacing w:before="0" w:beforeAutospacing="0" w:after="20" w:afterAutospacing="0"/>
+        <w:ind w:firstLine="720"/>
+        <w:rPr>
+          <w:sz w:val="22"/>
+          <w:szCs w:val="22"/>
+          <w:lang w:val="fr-FR"/>
+        </w:rPr>
+      </w:pPr>
+      <w:r>
+        <w:rPr>
+          <w:sz w:val="22"/>
+          <w:szCs w:val="22"/>
+          <w:lang w:val="fr-FR"/>
+        </w:rPr>
+        <w:t>Par : Administrateur</w:t>
+      </w:r>
+      <w:r>
+        <w:rPr>
+          <w:sz w:val="22"/>
+          <w:szCs w:val="22"/>
+          <w:lang w:val="fr-FR"/>
+        </w:rPr>
+        <w:t xml:space="preserve"> système</w:t>
+      </w:r>
+    </w:p>
+    <w:p>
+      <w:pPr>
+        <w:pStyle w:val="NormalWeb"/>
+        <w:spacing w:before="0" w:beforeAutospacing="0" w:after="0" w:afterAutospacing="0"/>
+        <w:ind w:firstLine="720"/>
+        <w:rPr>
+          <w:sz w:val="22"/>
+          <w:szCs w:val="22"/>
+          <w:lang w:val="fr-FR"/>
+        </w:rPr>
+      </w:pPr>
+      <w:r>
+        <w:rPr>
+          <w:sz w:val="22"/>
+          <w:szCs w:val="22"/>
+          <w:lang w:val="fr-FR"/>
+        </w:rPr>
+        <w:t>Temps :</w:t>
+      </w:r>
+      <w:r>
+        <w:rPr>
+          <w:sz w:val="22"/>
+          <w:szCs w:val="22"/>
+          <w:lang w:val="fr-FR"/>
+        </w:rPr>
+        <w:t xml:space="preserve"> 1 jour</w:t>
+      </w:r>
+    </w:p>
+    <w:p>
+      <w:pPr>
+        <w:pStyle w:val="NormalWeb"/>
+        <w:spacing w:before="0" w:beforeAutospacing="0" w:after="0" w:afterAutospacing="0"/>
+        <w:rPr>
+          <w:sz w:val="22"/>
+          <w:szCs w:val="22"/>
+          <w:lang w:val="fr-FR"/>
+        </w:rPr>
+      </w:pPr>
+    </w:p>
+    <w:p>
+      <w:pPr>
+        <w:pStyle w:val="NormalWeb"/>
+        <w:spacing w:before="0" w:beforeAutospacing="0" w:after="0" w:afterAutospacing="0"/>
+        <w:rPr>
+          <w:sz w:val="22"/>
+          <w:szCs w:val="22"/>
+          <w:lang w:val="fr-FR"/>
+        </w:rPr>
+      </w:pPr>
+      <w:r>
+        <w:rPr>
+          <w:sz w:val="22"/>
+          <w:szCs w:val="22"/>
+          <w:lang w:val="fr-FR"/>
+        </w:rPr>
+        <w:t xml:space="preserve">3. </w:t>
+      </w:r>
+      <w:r>
+        <w:rPr>
+          <w:sz w:val="22"/>
+          <w:szCs w:val="22"/>
+          <w:lang w:val="fr-FR"/>
+        </w:rPr>
+        <w:t>Test des fonctionnalités :</w:t>
+      </w:r>
+    </w:p>
+    <w:p>
+      <w:pPr>
+        <w:pStyle w:val="NormalWeb"/>
+        <w:numPr>
+          <w:ilvl w:val="0"/>
+          <w:numId w:val="2"/>
+        </w:numPr>
+        <w:spacing w:before="0" w:beforeAutospacing="0" w:after="0" w:afterAutospacing="0"/>
+        <w:rPr>
+          <w:sz w:val="22"/>
+          <w:szCs w:val="22"/>
+          <w:lang w:val="fr-FR"/>
+        </w:rPr>
+      </w:pPr>
+      <w:r>
+        <w:rPr>
+          <w:sz w:val="22"/>
+          <w:szCs w:val="22"/>
+          <w:lang w:val="fr-FR"/>
+        </w:rPr>
+        <w:t>Suivi des colis</w:t>
+      </w:r>
+    </w:p>
+    <w:p>
+      <w:pPr>
+        <w:pStyle w:val="NormalWeb"/>
+        <w:numPr>
+          <w:ilvl w:val="0"/>
+          <w:numId w:val="2"/>
+        </w:numPr>
+        <w:spacing w:before="0" w:beforeAutospacing="0" w:after="0" w:afterAutospacing="0"/>
+        <w:rPr>
+          <w:sz w:val="22"/>
+          <w:szCs w:val="22"/>
+          <w:lang w:val="fr-FR"/>
+        </w:rPr>
+      </w:pPr>
+      <w:r>
+        <w:rPr>
+          <w:sz w:val="22"/>
+          <w:szCs w:val="22"/>
+          <w:lang w:val="fr-FR"/>
+        </w:rPr>
+        <w:t>Connection au site web de la banque pour régler les factures</w:t>
+      </w:r>
+    </w:p>
+    <w:p>
+      <w:pPr>
+        <w:pStyle w:val="NormalWeb"/>
+        <w:spacing w:before="0" w:beforeAutospacing="0" w:after="0" w:afterAutospacing="0"/>
+        <w:ind w:left="720"/>
+        <w:rPr>
+          <w:sz w:val="22"/>
+          <w:szCs w:val="22"/>
+          <w:lang w:val="fr-FR"/>
+        </w:rPr>
+      </w:pPr>
+      <w:r>
+        <w:rPr>
+          <w:sz w:val="22"/>
+          <w:szCs w:val="22"/>
+          <w:lang w:val="fr-FR"/>
+        </w:rPr>
+        <w:t>Par : Architecte logiciel &amp; chef de projet</w:t>
+      </w:r>
+    </w:p>
+    <w:p>
+      <w:pPr>
+        <w:pStyle w:val="NormalWeb"/>
+        <w:spacing w:before="0" w:beforeAutospacing="0" w:after="0" w:afterAutospacing="0"/>
+        <w:ind w:left="720"/>
+        <w:rPr>
+          <w:sz w:val="22"/>
+          <w:szCs w:val="22"/>
+          <w:lang w:val="fr-FR"/>
+        </w:rPr>
+      </w:pPr>
+      <w:r>
+        <w:rPr>
+          <w:sz w:val="22"/>
+          <w:szCs w:val="22"/>
+          <w:lang w:val="fr-FR"/>
+        </w:rPr>
+        <w:t>Temps : 1 jour</w:t>
+      </w:r>
+    </w:p>
+    <w:p>
+      <w:pPr>
+        <w:pStyle w:val="NormalWeb"/>
+        <w:spacing w:before="0" w:beforeAutospacing="0" w:after="0" w:afterAutospacing="0"/>
+        <w:rPr>
+          <w:sz w:val="22"/>
+          <w:szCs w:val="22"/>
+          <w:lang w:val="fr-FR"/>
+        </w:rPr>
+      </w:pPr>
+    </w:p>
+    <w:p>
+      <w:pPr>
+        <w:pStyle w:val="NormalWeb"/>
+        <w:spacing w:before="0" w:beforeAutospacing="0" w:after="0" w:afterAutospacing="0"/>
+        <w:rPr>
+          <w:sz w:val="22"/>
+          <w:szCs w:val="22"/>
+          <w:lang w:val="fr-FR"/>
+        </w:rPr>
+      </w:pPr>
+      <w:r>
+        <w:rPr>
+          <w:sz w:val="22"/>
+          <w:szCs w:val="22"/>
+          <w:lang w:val="fr-FR"/>
+        </w:rPr>
+        <w:t xml:space="preserve">3. </w:t>
+      </w:r>
+      <w:r>
+        <w:rPr>
+          <w:sz w:val="22"/>
+          <w:szCs w:val="22"/>
+          <w:lang w:val="fr-FR"/>
+        </w:rPr>
+        <w:t>Formation utilisateur :</w:t>
+      </w:r>
+    </w:p>
+    <w:p>
+      <w:pPr>
+        <w:pStyle w:val="NormalWeb"/>
+        <w:spacing w:before="0" w:beforeAutospacing="0" w:after="0" w:afterAutospacing="0"/>
+        <w:rPr>
+          <w:sz w:val="22"/>
+          <w:szCs w:val="22"/>
+          <w:lang w:val="fr-FR"/>
+        </w:rPr>
+      </w:pPr>
+      <w:r>
+        <w:rPr>
+          <w:sz w:val="22"/>
+          <w:szCs w:val="22"/>
+          <w:lang w:val="fr-FR"/>
+        </w:rPr>
+        <w:tab/>
+        <w:t>Par : Responsable informatique (</w:t>
+      </w:r>
+      <w:r>
+        <w:rPr>
+          <w:sz w:val="22"/>
+          <w:szCs w:val="22"/>
+          <w:lang w:val="fr-FR"/>
+        </w:rPr>
+        <w:t>Bras droit directeur)</w:t>
+      </w:r>
+    </w:p>
+    <w:p>
+      <w:pPr>
+        <w:pStyle w:val="NormalWeb"/>
+        <w:spacing w:before="0" w:beforeAutospacing="0" w:after="0" w:afterAutospacing="0"/>
+        <w:rPr>
+          <w:sz w:val="22"/>
+          <w:szCs w:val="22"/>
+          <w:lang w:val="fr-FR"/>
+        </w:rPr>
+      </w:pPr>
+      <w:r>
+        <w:rPr>
+          <w:sz w:val="22"/>
+          <w:szCs w:val="22"/>
+          <w:lang w:val="fr-FR"/>
+        </w:rPr>
+        <w:tab/>
+        <w:t>Temps : 1 jour</w:t>
+      </w:r>
+    </w:p>
+    <w:p>
+      <w:pPr>
+        <w:pStyle w:val="NormalWeb"/>
+        <w:spacing w:before="0" w:beforeAutospacing="0" w:after="0" w:afterAutospacing="0"/>
+        <w:rPr>
+          <w:sz w:val="22"/>
+          <w:szCs w:val="22"/>
+          <w:lang w:val="fr-FR"/>
+        </w:rPr>
+      </w:pPr>
+    </w:p>
+    <w:p>
+      <w:pPr>
+        <w:pStyle w:val="NormalWeb"/>
+        <w:spacing w:before="0" w:beforeAutospacing="0" w:after="0" w:afterAutospacing="0"/>
+        <w:rPr>
+          <w:sz w:val="22"/>
+          <w:szCs w:val="22"/>
+          <w:lang w:val="fr-FR"/>
+        </w:rPr>
+      </w:pPr>
+      <w:r>
+        <w:rPr>
+          <w:sz w:val="22"/>
+          <w:szCs w:val="22"/>
+          <w:lang w:val="fr-FR"/>
+        </w:rPr>
+        <w:t xml:space="preserve">4. </w:t>
+      </w:r>
+      <w:r>
+        <w:rPr>
+          <w:sz w:val="22"/>
+          <w:szCs w:val="22"/>
+          <w:lang w:val="fr-FR"/>
+        </w:rPr>
+        <w:t>Copie des dernières données modifiés entre la migration et ce jour-ci :</w:t>
+      </w:r>
+    </w:p>
+    <w:p>
+      <w:pPr>
+        <w:pStyle w:val="NormalWeb"/>
+        <w:spacing w:before="0" w:beforeAutospacing="0" w:after="0" w:afterAutospacing="0"/>
+        <w:rPr>
+          <w:sz w:val="22"/>
+          <w:szCs w:val="22"/>
+          <w:lang w:val="fr-FR"/>
+        </w:rPr>
+      </w:pPr>
+      <w:r>
+        <w:rPr>
+          <w:sz w:val="22"/>
+          <w:szCs w:val="22"/>
+          <w:lang w:val="fr-FR"/>
+        </w:rPr>
+        <w:tab/>
+        <w:t>Par : Administrateur de base de données</w:t>
+      </w:r>
+    </w:p>
+    <w:p>
+      <w:pPr>
+        <w:pStyle w:val="NormalWeb"/>
+        <w:spacing w:before="0" w:beforeAutospacing="0" w:after="0" w:afterAutospacing="0"/>
+        <w:rPr>
+          <w:sz w:val="22"/>
+          <w:szCs w:val="22"/>
+          <w:lang w:val="fr-FR"/>
+        </w:rPr>
+      </w:pPr>
+      <w:r>
+        <w:rPr>
+          <w:sz w:val="22"/>
+          <w:szCs w:val="22"/>
+          <w:lang w:val="fr-FR"/>
+        </w:rPr>
+        <w:tab/>
+        <w:t>Temps : ½ journée</w:t>
+      </w:r>
+    </w:p>
+    <w:p>
+      <w:pPr>
+        <w:pStyle w:val="NormalWeb"/>
+        <w:spacing w:before="0" w:beforeAutospacing="0" w:after="0" w:afterAutospacing="0"/>
+        <w:rPr>
+          <w:sz w:val="22"/>
+          <w:szCs w:val="22"/>
+          <w:lang w:val="fr-FR"/>
+        </w:rPr>
+      </w:pPr>
+    </w:p>
+    <w:p>
+      <w:pPr>
+        <w:pStyle w:val="NormalWeb"/>
+        <w:spacing w:before="0" w:beforeAutospacing="0" w:after="0" w:afterAutospacing="0"/>
+        <w:rPr>
+          <w:sz w:val="22"/>
+          <w:szCs w:val="22"/>
+          <w:lang w:val="fr-FR"/>
+        </w:rPr>
+      </w:pPr>
+      <w:r>
+        <w:rPr>
+          <w:sz w:val="22"/>
+          <w:szCs w:val="22"/>
+          <w:lang w:val="fr-FR"/>
+        </w:rPr>
+        <w:t xml:space="preserve">5. </w:t>
+      </w:r>
+      <w:r>
+        <w:rPr>
+          <w:sz w:val="22"/>
+          <w:szCs w:val="22"/>
+          <w:lang w:val="fr-FR"/>
+        </w:rPr>
+        <w:t>Arrêt de l’ancienne application :</w:t>
+      </w:r>
+    </w:p>
+    <w:p>
+      <w:pPr>
+        <w:pStyle w:val="NormalWeb"/>
+        <w:spacing w:before="0" w:beforeAutospacing="0" w:after="0" w:afterAutospacing="0"/>
+        <w:rPr>
+          <w:sz w:val="22"/>
+          <w:szCs w:val="22"/>
+          <w:lang w:val="fr-FR"/>
+        </w:rPr>
+      </w:pPr>
+      <w:r>
+        <w:rPr>
+          <w:sz w:val="22"/>
+          <w:szCs w:val="22"/>
+          <w:lang w:val="fr-FR"/>
+        </w:rPr>
+        <w:tab/>
+        <w:t>Par : Administrateur système</w:t>
+      </w:r>
+    </w:p>
+    <w:p>
+      <w:pPr>
+        <w:pStyle w:val="NormalWeb"/>
+        <w:spacing w:before="0" w:beforeAutospacing="0" w:after="0" w:afterAutospacing="0"/>
+        <w:rPr>
+          <w:sz w:val="22"/>
+          <w:szCs w:val="22"/>
+          <w:lang w:val="fr-FR"/>
+        </w:rPr>
+      </w:pPr>
+      <w:r>
+        <w:rPr>
+          <w:sz w:val="22"/>
+          <w:szCs w:val="22"/>
+          <w:lang w:val="fr-FR"/>
+        </w:rPr>
+        <w:tab/>
+        <w:t>Temps : ½ journée</w:t>
+      </w:r>
+    </w:p>
+    <w:p>
+      <w:pPr>
+        <w:pStyle w:val="NormalWeb"/>
+        <w:spacing w:before="0" w:beforeAutospacing="0" w:after="0" w:afterAutospacing="0"/>
+        <w:rPr>
+          <w:sz w:val="22"/>
+          <w:szCs w:val="22"/>
+          <w:lang w:val="fr-FR"/>
+        </w:rPr>
+      </w:pPr>
+    </w:p>
+    <w:p>
+      <w:pPr>
+        <w:pStyle w:val="NormalWeb"/>
+        <w:spacing w:before="0" w:beforeAutospacing="0" w:after="0" w:afterAutospacing="0"/>
+        <w:rPr>
+          <w:sz w:val="22"/>
+          <w:szCs w:val="22"/>
+          <w:lang w:val="fr-FR"/>
+        </w:rPr>
+      </w:pPr>
+      <w:r>
+        <w:rPr>
+          <w:sz w:val="22"/>
+          <w:szCs w:val="22"/>
+          <w:lang w:val="fr-FR"/>
+        </w:rPr>
+        <w:t>Temps de l’implémentation 4 jours. (Les tâches commençants par le même numéro se font en parallèle)</w:t>
       </w:r>
     </w:p>
     <w:p>
@@ -3976,6 +4556,7 @@
           <w:szCs w:val="36"/>
           <w:lang w:val="fr-FR"/>
         </w:rPr>
+        <w:lastRenderedPageBreak/>
         <w:t>V</w:t>
       </w:r>
       <w:r>
@@ -4002,10 +4583,17 @@
     <w:p>
       <w:pPr>
         <w:pStyle w:val="NormalWeb"/>
-        <w:rPr>
-          <w:lang w:val="fr-FR"/>
-        </w:rPr>
-      </w:pPr>
+        <w:spacing w:after="20" w:afterAutospacing="0"/>
+        <w:rPr>
+          <w:lang w:val="fr-FR"/>
+        </w:rPr>
+      </w:pPr>
+      <w:r>
+        <w:rPr>
+          <w:lang w:val="fr-FR"/>
+        </w:rPr>
+        <w:t xml:space="preserve">1. </w:t>
+      </w:r>
       <w:r>
         <w:rPr>
           <w:lang w:val="fr-FR"/>
@@ -4016,10 +4604,55 @@
     <w:p>
       <w:pPr>
         <w:pStyle w:val="NormalWeb"/>
-        <w:rPr>
-          <w:lang w:val="fr-FR"/>
-        </w:rPr>
-      </w:pPr>
+        <w:spacing w:before="0" w:beforeAutospacing="0" w:after="20" w:afterAutospacing="0"/>
+        <w:rPr>
+          <w:lang w:val="fr-FR"/>
+        </w:rPr>
+      </w:pPr>
+      <w:r>
+        <w:rPr>
+          <w:lang w:val="fr-FR"/>
+        </w:rPr>
+        <w:tab/>
+        <w:t>Par : Responsable informatique (Bras droit directeur)</w:t>
+      </w:r>
+    </w:p>
+    <w:p>
+      <w:pPr>
+        <w:pStyle w:val="NormalWeb"/>
+        <w:spacing w:before="0" w:beforeAutospacing="0"/>
+        <w:rPr>
+          <w:lang w:val="fr-FR"/>
+        </w:rPr>
+      </w:pPr>
+      <w:r>
+        <w:rPr>
+          <w:lang w:val="fr-FR"/>
+        </w:rPr>
+        <w:tab/>
+        <w:t>Temps :</w:t>
+      </w:r>
+      <w:r>
+        <w:rPr>
+          <w:lang w:val="fr-FR"/>
+        </w:rPr>
+        <w:t xml:space="preserve"> ½ journée</w:t>
+      </w:r>
+    </w:p>
+    <w:p>
+      <w:pPr>
+        <w:pStyle w:val="NormalWeb"/>
+        <w:spacing w:after="20" w:afterAutospacing="0"/>
+        <w:rPr>
+          <w:lang w:val="fr-FR"/>
+        </w:rPr>
+      </w:pPr>
+      <w:r>
+        <w:rPr>
+          <w:lang w:val="fr-FR"/>
+        </w:rPr>
+        <w:t xml:space="preserve">1. </w:t>
+      </w:r>
       <w:r>
         <w:rPr>
           <w:lang w:val="fr-FR"/>
@@ -4030,10 +4663,65 @@
     <w:p>
       <w:pPr>
         <w:pStyle w:val="NormalWeb"/>
-        <w:rPr>
-          <w:lang w:val="fr-FR"/>
-        </w:rPr>
-      </w:pPr>
+        <w:spacing w:before="0" w:beforeAutospacing="0" w:after="20" w:afterAutospacing="0"/>
+        <w:ind w:firstLine="720"/>
+        <w:rPr>
+          <w:sz w:val="22"/>
+          <w:szCs w:val="22"/>
+          <w:lang w:val="fr-FR"/>
+        </w:rPr>
+      </w:pPr>
+      <w:r>
+        <w:rPr>
+          <w:sz w:val="22"/>
+          <w:szCs w:val="22"/>
+          <w:lang w:val="fr-FR"/>
+        </w:rPr>
+        <w:t>Par : Administrateur base de données</w:t>
+      </w:r>
+    </w:p>
+    <w:p>
+      <w:pPr>
+        <w:pStyle w:val="NormalWeb"/>
+        <w:spacing w:before="0" w:beforeAutospacing="0" w:after="0" w:afterAutospacing="0"/>
+        <w:ind w:firstLine="720"/>
+        <w:rPr>
+          <w:sz w:val="22"/>
+          <w:szCs w:val="22"/>
+          <w:lang w:val="fr-FR"/>
+        </w:rPr>
+      </w:pPr>
+      <w:r>
+        <w:rPr>
+          <w:sz w:val="22"/>
+          <w:szCs w:val="22"/>
+          <w:lang w:val="fr-FR"/>
+        </w:rPr>
+        <w:t>Temps :</w:t>
+      </w:r>
+      <w:r>
+        <w:rPr>
+          <w:sz w:val="22"/>
+          <w:szCs w:val="22"/>
+          <w:lang w:val="fr-FR"/>
+        </w:rPr>
+        <w:t xml:space="preserve"> 1 jour</w:t>
+      </w:r>
+    </w:p>
+    <w:p>
+      <w:pPr>
+        <w:pStyle w:val="NormalWeb"/>
+        <w:spacing w:after="20" w:afterAutospacing="0"/>
+        <w:rPr>
+          <w:lang w:val="fr-FR"/>
+        </w:rPr>
+      </w:pPr>
+      <w:r>
+        <w:rPr>
+          <w:lang w:val="fr-FR"/>
+        </w:rPr>
+        <w:t xml:space="preserve">2. </w:t>
+      </w:r>
       <w:r>
         <w:rPr>
           <w:lang w:val="fr-FR"/>
@@ -4044,10 +4732,97 @@
     <w:p>
       <w:pPr>
         <w:pStyle w:val="NormalWeb"/>
-        <w:rPr>
-          <w:lang w:val="fr-FR"/>
-        </w:rPr>
-      </w:pPr>
+        <w:spacing w:before="0" w:beforeAutospacing="0" w:after="20" w:afterAutospacing="0"/>
+        <w:ind w:firstLine="720"/>
+        <w:rPr>
+          <w:sz w:val="22"/>
+          <w:szCs w:val="22"/>
+          <w:lang w:val="fr-FR"/>
+        </w:rPr>
+      </w:pPr>
+      <w:r>
+        <w:rPr>
+          <w:sz w:val="22"/>
+          <w:szCs w:val="22"/>
+          <w:lang w:val="fr-FR"/>
+        </w:rPr>
+        <w:t>Par</w:t>
+      </w:r>
+      <w:r>
+        <w:rPr>
+          <w:sz w:val="22"/>
+          <w:szCs w:val="22"/>
+          <w:lang w:val="fr-FR"/>
+        </w:rPr>
+        <w:t> </w:t>
+      </w:r>
+      <w:r>
+        <w:rPr>
+          <w:sz w:val="22"/>
+          <w:szCs w:val="22"/>
+          <w:lang w:val="fr-FR"/>
+        </w:rPr>
+        <w:t>: Administrateur base de données</w:t>
+      </w:r>
+    </w:p>
+    <w:p>
+      <w:pPr>
+        <w:pStyle w:val="NormalWeb"/>
+        <w:spacing w:before="0" w:beforeAutospacing="0" w:after="0" w:afterAutospacing="0"/>
+        <w:ind w:firstLine="720"/>
+        <w:rPr>
+          <w:sz w:val="22"/>
+          <w:szCs w:val="22"/>
+          <w:lang w:val="fr-FR"/>
+        </w:rPr>
+      </w:pPr>
+      <w:r>
+        <w:rPr>
+          <w:sz w:val="22"/>
+          <w:szCs w:val="22"/>
+          <w:lang w:val="fr-FR"/>
+        </w:rPr>
+        <w:t>Temps</w:t>
+      </w:r>
+      <w:r>
+        <w:rPr>
+          <w:sz w:val="22"/>
+          <w:szCs w:val="22"/>
+          <w:lang w:val="fr-FR"/>
+        </w:rPr>
+        <w:t> </w:t>
+      </w:r>
+      <w:r>
+        <w:rPr>
+          <w:sz w:val="22"/>
+          <w:szCs w:val="22"/>
+          <w:lang w:val="fr-FR"/>
+        </w:rPr>
+        <w:t>:</w:t>
+      </w:r>
+      <w:r>
+        <w:rPr>
+          <w:sz w:val="22"/>
+          <w:szCs w:val="22"/>
+          <w:lang w:val="fr-FR"/>
+        </w:rPr>
+        <w:t xml:space="preserve"> 1 jour</w:t>
+      </w:r>
+    </w:p>
+    <w:p>
+      <w:pPr>
+        <w:pStyle w:val="NormalWeb"/>
+        <w:spacing w:after="20" w:afterAutospacing="0"/>
+        <w:rPr>
+          <w:lang w:val="fr-FR"/>
+        </w:rPr>
+      </w:pPr>
+      <w:r>
+        <w:rPr>
+          <w:lang w:val="fr-FR"/>
+        </w:rPr>
+        <w:t xml:space="preserve">2. </w:t>
+      </w:r>
       <w:r>
         <w:rPr>
           <w:lang w:val="fr-FR"/>
@@ -4058,10 +4833,73 @@
     <w:p>
       <w:pPr>
         <w:pStyle w:val="NormalWeb"/>
-        <w:rPr>
-          <w:lang w:val="fr-FR"/>
-        </w:rPr>
-      </w:pPr>
+        <w:spacing w:before="0" w:beforeAutospacing="0" w:after="20" w:afterAutospacing="0"/>
+        <w:ind w:firstLine="720"/>
+        <w:rPr>
+          <w:sz w:val="22"/>
+          <w:szCs w:val="22"/>
+          <w:lang w:val="fr-FR"/>
+        </w:rPr>
+      </w:pPr>
+      <w:r>
+        <w:rPr>
+          <w:sz w:val="22"/>
+          <w:szCs w:val="22"/>
+          <w:lang w:val="fr-FR"/>
+        </w:rPr>
+        <w:t>Par : Administrateur</w:t>
+      </w:r>
+      <w:r>
+        <w:rPr>
+          <w:sz w:val="22"/>
+          <w:szCs w:val="22"/>
+          <w:lang w:val="fr-FR"/>
+        </w:rPr>
+        <w:t xml:space="preserve"> système</w:t>
+      </w:r>
+    </w:p>
+    <w:p>
+      <w:pPr>
+        <w:pStyle w:val="NormalWeb"/>
+        <w:spacing w:before="0" w:beforeAutospacing="0" w:after="0" w:afterAutospacing="0"/>
+        <w:ind w:firstLine="720"/>
+        <w:rPr>
+          <w:sz w:val="22"/>
+          <w:szCs w:val="22"/>
+          <w:lang w:val="fr-FR"/>
+        </w:rPr>
+      </w:pPr>
+      <w:r>
+        <w:rPr>
+          <w:sz w:val="22"/>
+          <w:szCs w:val="22"/>
+          <w:lang w:val="fr-FR"/>
+        </w:rPr>
+        <w:t>Temps :</w:t>
+      </w:r>
+      <w:r>
+        <w:rPr>
+          <w:sz w:val="22"/>
+          <w:szCs w:val="22"/>
+          <w:lang w:val="fr-FR"/>
+        </w:rPr>
+        <w:t xml:space="preserve"> 1 jour</w:t>
+      </w:r>
+    </w:p>
+    <w:p>
+      <w:pPr>
+        <w:pStyle w:val="NormalWeb"/>
+        <w:spacing w:after="20" w:afterAutospacing="0"/>
+        <w:rPr>
+          <w:lang w:val="fr-FR"/>
+        </w:rPr>
+      </w:pPr>
+      <w:r>
+        <w:rPr>
+          <w:lang w:val="fr-FR"/>
+        </w:rPr>
+        <w:t xml:space="preserve">3. </w:t>
+      </w:r>
       <w:r>
         <w:rPr>
           <w:lang w:val="fr-FR"/>
@@ -4072,10 +4910,49 @@
     <w:p>
       <w:pPr>
         <w:pStyle w:val="NormalWeb"/>
-        <w:rPr>
-          <w:lang w:val="fr-FR"/>
-        </w:rPr>
-      </w:pPr>
+        <w:spacing w:before="0" w:beforeAutospacing="0" w:after="20" w:afterAutospacing="0"/>
+        <w:ind w:firstLine="720"/>
+        <w:rPr>
+          <w:lang w:val="fr-FR"/>
+        </w:rPr>
+      </w:pPr>
+      <w:r>
+        <w:rPr>
+          <w:lang w:val="fr-FR"/>
+        </w:rPr>
+        <w:t>Par : Responsable informatique (Bras droit directeur)</w:t>
+      </w:r>
+    </w:p>
+    <w:p>
+      <w:pPr>
+        <w:pStyle w:val="NormalWeb"/>
+        <w:spacing w:before="0" w:beforeAutospacing="0"/>
+        <w:rPr>
+          <w:lang w:val="fr-FR"/>
+        </w:rPr>
+      </w:pPr>
+      <w:r>
+        <w:rPr>
+          <w:lang w:val="fr-FR"/>
+        </w:rPr>
+        <w:tab/>
+        <w:t>Temps : ½ journée</w:t>
+      </w:r>
+    </w:p>
+    <w:p>
+      <w:pPr>
+        <w:pStyle w:val="NormalWeb"/>
+        <w:spacing w:after="20" w:afterAutospacing="0"/>
+        <w:rPr>
+          <w:lang w:val="fr-FR"/>
+        </w:rPr>
+      </w:pPr>
+      <w:r>
+        <w:rPr>
+          <w:lang w:val="fr-FR"/>
+        </w:rPr>
+        <w:t xml:space="preserve">3. </w:t>
+      </w:r>
       <w:r>
         <w:rPr>
           <w:lang w:val="fr-FR"/>
@@ -4086,16 +4963,495 @@
     <w:p>
       <w:pPr>
         <w:pStyle w:val="NormalWeb"/>
-        <w:rPr>
-          <w:lang w:val="fr-FR"/>
-        </w:rPr>
-      </w:pPr>
+        <w:spacing w:before="0" w:beforeAutospacing="0" w:after="20" w:afterAutospacing="0"/>
+        <w:ind w:firstLine="720"/>
+        <w:rPr>
+          <w:lang w:val="fr-FR"/>
+        </w:rPr>
+      </w:pPr>
+      <w:r>
+        <w:rPr>
+          <w:sz w:val="22"/>
+          <w:szCs w:val="22"/>
+          <w:lang w:val="fr-FR"/>
+        </w:rPr>
+        <w:t>Par : Administrateur</w:t>
+      </w:r>
+      <w:r>
+        <w:rPr>
+          <w:sz w:val="22"/>
+          <w:szCs w:val="22"/>
+          <w:lang w:val="fr-FR"/>
+        </w:rPr>
+        <w:t xml:space="preserve"> système</w:t>
+      </w:r>
+    </w:p>
+    <w:p>
+      <w:pPr>
+        <w:pStyle w:val="NormalWeb"/>
+        <w:spacing w:before="0" w:beforeAutospacing="0"/>
+        <w:ind w:firstLine="720"/>
+        <w:rPr>
+          <w:lang w:val="fr-FR"/>
+        </w:rPr>
+      </w:pPr>
+      <w:r>
+        <w:rPr>
+          <w:sz w:val="22"/>
+          <w:szCs w:val="22"/>
+          <w:lang w:val="fr-FR"/>
+        </w:rPr>
+        <w:t>Temps :</w:t>
+      </w:r>
+      <w:r>
+        <w:rPr>
+          <w:sz w:val="22"/>
+          <w:szCs w:val="22"/>
+          <w:lang w:val="fr-FR"/>
+        </w:rPr>
+        <w:t xml:space="preserve"> 1 jour</w:t>
+      </w:r>
+    </w:p>
+    <w:p>
+      <w:pPr>
+        <w:pStyle w:val="NormalWeb"/>
+        <w:spacing w:after="20" w:afterAutospacing="0"/>
+        <w:rPr>
+          <w:lang w:val="fr-FR"/>
+        </w:rPr>
+      </w:pPr>
+      <w:r>
+        <w:rPr>
+          <w:lang w:val="fr-FR"/>
+        </w:rPr>
+        <w:t xml:space="preserve">4. </w:t>
+      </w:r>
       <w:r>
         <w:rPr>
           <w:lang w:val="fr-FR"/>
         </w:rPr>
         <w:t>Déploiement de l’API</w:t>
       </w:r>
+    </w:p>
+    <w:p>
+      <w:pPr>
+        <w:pStyle w:val="NormalWeb"/>
+        <w:spacing w:before="0" w:beforeAutospacing="0" w:after="20" w:afterAutospacing="0"/>
+        <w:ind w:firstLine="720"/>
+        <w:rPr>
+          <w:lang w:val="fr-FR"/>
+        </w:rPr>
+      </w:pPr>
+      <w:r>
+        <w:rPr>
+          <w:sz w:val="22"/>
+          <w:szCs w:val="22"/>
+          <w:lang w:val="fr-FR"/>
+        </w:rPr>
+        <w:t>Par : Administrateur</w:t>
+      </w:r>
+      <w:r>
+        <w:rPr>
+          <w:sz w:val="22"/>
+          <w:szCs w:val="22"/>
+          <w:lang w:val="fr-FR"/>
+        </w:rPr>
+        <w:t xml:space="preserve"> système</w:t>
+      </w:r>
+    </w:p>
+    <w:p>
+      <w:pPr>
+        <w:pStyle w:val="NormalWeb"/>
+        <w:spacing w:before="0" w:beforeAutospacing="0"/>
+        <w:ind w:firstLine="720"/>
+        <w:rPr>
+          <w:sz w:val="22"/>
+          <w:szCs w:val="22"/>
+          <w:lang w:val="fr-FR"/>
+        </w:rPr>
+      </w:pPr>
+      <w:r>
+        <w:rPr>
+          <w:sz w:val="22"/>
+          <w:szCs w:val="22"/>
+          <w:lang w:val="fr-FR"/>
+        </w:rPr>
+        <w:t>Temps :</w:t>
+      </w:r>
+      <w:r>
+        <w:rPr>
+          <w:sz w:val="22"/>
+          <w:szCs w:val="22"/>
+          <w:lang w:val="fr-FR"/>
+        </w:rPr>
+        <w:t xml:space="preserve"> 1 jour</w:t>
+      </w:r>
+    </w:p>
+    <w:p>
+      <w:pPr>
+        <w:pStyle w:val="NormalWeb"/>
+        <w:spacing w:before="0" w:beforeAutospacing="0" w:after="0" w:afterAutospacing="0"/>
+        <w:rPr>
+          <w:sz w:val="22"/>
+          <w:szCs w:val="22"/>
+          <w:lang w:val="fr-FR"/>
+        </w:rPr>
+      </w:pPr>
+      <w:r>
+        <w:rPr>
+          <w:sz w:val="22"/>
+          <w:szCs w:val="22"/>
+          <w:lang w:val="fr-FR"/>
+        </w:rPr>
+        <w:t>5. Test des fonctionnalités :</w:t>
+      </w:r>
+    </w:p>
+    <w:p>
+      <w:pPr>
+        <w:pStyle w:val="NormalWeb"/>
+        <w:numPr>
+          <w:ilvl w:val="0"/>
+          <w:numId w:val="2"/>
+        </w:numPr>
+        <w:spacing w:before="0" w:beforeAutospacing="0" w:after="0" w:afterAutospacing="0"/>
+        <w:rPr>
+          <w:sz w:val="22"/>
+          <w:szCs w:val="22"/>
+          <w:lang w:val="fr-FR"/>
+        </w:rPr>
+      </w:pPr>
+      <w:r>
+        <w:rPr>
+          <w:sz w:val="22"/>
+          <w:szCs w:val="22"/>
+          <w:lang w:val="fr-FR"/>
+        </w:rPr>
+        <w:t>Entrer une pièce dans le système</w:t>
+      </w:r>
+    </w:p>
+    <w:p>
+      <w:pPr>
+        <w:pStyle w:val="NormalWeb"/>
+        <w:numPr>
+          <w:ilvl w:val="0"/>
+          <w:numId w:val="2"/>
+        </w:numPr>
+        <w:spacing w:before="0" w:beforeAutospacing="0" w:after="0" w:afterAutospacing="0"/>
+        <w:rPr>
+          <w:sz w:val="22"/>
+          <w:szCs w:val="22"/>
+          <w:lang w:val="fr-FR"/>
+        </w:rPr>
+      </w:pPr>
+      <w:r>
+        <w:rPr>
+          <w:sz w:val="22"/>
+          <w:szCs w:val="22"/>
+          <w:lang w:val="fr-FR"/>
+        </w:rPr>
+        <w:t>Enlever une pièce du système</w:t>
+      </w:r>
+    </w:p>
+    <w:p>
+      <w:pPr>
+        <w:pStyle w:val="NormalWeb"/>
+        <w:numPr>
+          <w:ilvl w:val="0"/>
+          <w:numId w:val="2"/>
+        </w:numPr>
+        <w:spacing w:before="0" w:beforeAutospacing="0" w:after="0" w:afterAutospacing="0"/>
+        <w:rPr>
+          <w:sz w:val="22"/>
+          <w:szCs w:val="22"/>
+          <w:lang w:val="fr-FR"/>
+        </w:rPr>
+      </w:pPr>
+      <w:r>
+        <w:rPr>
+          <w:sz w:val="22"/>
+          <w:szCs w:val="22"/>
+          <w:lang w:val="fr-FR"/>
+        </w:rPr>
+        <w:t>Test des alertes</w:t>
+      </w:r>
+    </w:p>
+    <w:p>
+      <w:pPr>
+        <w:pStyle w:val="NormalWeb"/>
+        <w:spacing w:before="0" w:beforeAutospacing="0" w:after="0" w:afterAutospacing="0"/>
+        <w:ind w:left="720"/>
+        <w:rPr>
+          <w:sz w:val="22"/>
+          <w:szCs w:val="22"/>
+          <w:lang w:val="fr-FR"/>
+        </w:rPr>
+      </w:pPr>
+      <w:r>
+        <w:rPr>
+          <w:sz w:val="22"/>
+          <w:szCs w:val="22"/>
+          <w:lang w:val="fr-FR"/>
+        </w:rPr>
+        <w:t>Par : Architecte logiciel &amp; chef de projet</w:t>
+      </w:r>
+    </w:p>
+    <w:p>
+      <w:pPr>
+        <w:pStyle w:val="NormalWeb"/>
+        <w:spacing w:before="0" w:beforeAutospacing="0" w:after="0" w:afterAutospacing="0"/>
+        <w:ind w:left="720"/>
+        <w:rPr>
+          <w:sz w:val="22"/>
+          <w:szCs w:val="22"/>
+          <w:lang w:val="fr-FR"/>
+        </w:rPr>
+      </w:pPr>
+      <w:r>
+        <w:rPr>
+          <w:sz w:val="22"/>
+          <w:szCs w:val="22"/>
+          <w:lang w:val="fr-FR"/>
+        </w:rPr>
+        <w:t>Temps : 1 jour</w:t>
+      </w:r>
+    </w:p>
+    <w:p>
+      <w:pPr>
+        <w:pStyle w:val="NormalWeb"/>
+        <w:spacing w:before="0" w:beforeAutospacing="0"/>
+        <w:rPr>
+          <w:sz w:val="22"/>
+          <w:szCs w:val="22"/>
+          <w:lang w:val="fr-FR"/>
+        </w:rPr>
+      </w:pPr>
+      <w:r>
+        <w:rPr>
+          <w:sz w:val="22"/>
+          <w:szCs w:val="22"/>
+          <w:lang w:val="fr-FR"/>
+        </w:rPr>
+        <w:tab/>
+      </w:r>
+    </w:p>
+    <w:p>
+      <w:pPr>
+        <w:pStyle w:val="NormalWeb"/>
+        <w:spacing w:before="0" w:beforeAutospacing="0" w:after="0" w:afterAutospacing="0"/>
+        <w:rPr>
+          <w:sz w:val="22"/>
+          <w:szCs w:val="22"/>
+          <w:lang w:val="fr-FR"/>
+        </w:rPr>
+      </w:pPr>
+      <w:r>
+        <w:rPr>
+          <w:sz w:val="22"/>
+          <w:szCs w:val="22"/>
+          <w:lang w:val="fr-FR"/>
+        </w:rPr>
+        <w:t>6</w:t>
+      </w:r>
+      <w:r>
+        <w:rPr>
+          <w:sz w:val="22"/>
+          <w:szCs w:val="22"/>
+          <w:lang w:val="fr-FR"/>
+        </w:rPr>
+        <w:t xml:space="preserve">. </w:t>
+      </w:r>
+      <w:r>
+        <w:rPr>
+          <w:sz w:val="22"/>
+          <w:szCs w:val="22"/>
+          <w:lang w:val="fr-FR"/>
+        </w:rPr>
+        <w:t>Copie des dernières données modifiés entre la migration et ce jour-ci :</w:t>
+      </w:r>
+    </w:p>
+    <w:p>
+      <w:pPr>
+        <w:pStyle w:val="NormalWeb"/>
+        <w:spacing w:before="0" w:beforeAutospacing="0" w:after="0" w:afterAutospacing="0"/>
+        <w:rPr>
+          <w:sz w:val="22"/>
+          <w:szCs w:val="22"/>
+          <w:lang w:val="fr-FR"/>
+        </w:rPr>
+      </w:pPr>
+      <w:r>
+        <w:rPr>
+          <w:sz w:val="22"/>
+          <w:szCs w:val="22"/>
+          <w:lang w:val="fr-FR"/>
+        </w:rPr>
+        <w:tab/>
+        <w:t>Par : Administrateur de base de données</w:t>
+      </w:r>
+    </w:p>
+    <w:p>
+      <w:pPr>
+        <w:pStyle w:val="NormalWeb"/>
+        <w:spacing w:before="0" w:beforeAutospacing="0" w:after="0" w:afterAutospacing="0"/>
+        <w:rPr>
+          <w:sz w:val="22"/>
+          <w:szCs w:val="22"/>
+          <w:lang w:val="fr-FR"/>
+        </w:rPr>
+      </w:pPr>
+      <w:r>
+        <w:rPr>
+          <w:sz w:val="22"/>
+          <w:szCs w:val="22"/>
+          <w:lang w:val="fr-FR"/>
+        </w:rPr>
+        <w:tab/>
+        <w:t>Temps : ½ journée</w:t>
+      </w:r>
+    </w:p>
+    <w:p>
+      <w:pPr>
+        <w:pStyle w:val="NormalWeb"/>
+        <w:spacing w:before="0" w:beforeAutospacing="0" w:after="0" w:afterAutospacing="0"/>
+        <w:rPr>
+          <w:sz w:val="22"/>
+          <w:szCs w:val="22"/>
+          <w:lang w:val="fr-FR"/>
+        </w:rPr>
+      </w:pPr>
+    </w:p>
+    <w:p>
+      <w:pPr>
+        <w:pStyle w:val="NormalWeb"/>
+        <w:spacing w:before="0" w:beforeAutospacing="0" w:after="0" w:afterAutospacing="0"/>
+        <w:rPr>
+          <w:sz w:val="22"/>
+          <w:szCs w:val="22"/>
+          <w:lang w:val="fr-FR"/>
+        </w:rPr>
+      </w:pPr>
+      <w:r>
+        <w:rPr>
+          <w:sz w:val="22"/>
+          <w:szCs w:val="22"/>
+          <w:lang w:val="fr-FR"/>
+        </w:rPr>
+        <w:t>7</w:t>
+      </w:r>
+      <w:r>
+        <w:rPr>
+          <w:sz w:val="22"/>
+          <w:szCs w:val="22"/>
+          <w:lang w:val="fr-FR"/>
+        </w:rPr>
+        <w:t xml:space="preserve">. </w:t>
+      </w:r>
+      <w:r>
+        <w:rPr>
+          <w:sz w:val="22"/>
+          <w:szCs w:val="22"/>
+          <w:lang w:val="fr-FR"/>
+        </w:rPr>
+        <w:t>Arrêt de l’ancienne application :</w:t>
+      </w:r>
+    </w:p>
+    <w:p>
+      <w:pPr>
+        <w:pStyle w:val="NormalWeb"/>
+        <w:spacing w:before="0" w:beforeAutospacing="0" w:after="0" w:afterAutospacing="0"/>
+        <w:rPr>
+          <w:sz w:val="22"/>
+          <w:szCs w:val="22"/>
+          <w:lang w:val="fr-FR"/>
+        </w:rPr>
+      </w:pPr>
+      <w:r>
+        <w:rPr>
+          <w:sz w:val="22"/>
+          <w:szCs w:val="22"/>
+          <w:lang w:val="fr-FR"/>
+        </w:rPr>
+        <w:tab/>
+        <w:t>Par : Administrateur système</w:t>
+      </w:r>
+    </w:p>
+    <w:p>
+      <w:pPr>
+        <w:pStyle w:val="NormalWeb"/>
+        <w:spacing w:before="0" w:beforeAutospacing="0" w:after="0" w:afterAutospacing="0"/>
+        <w:rPr>
+          <w:sz w:val="22"/>
+          <w:szCs w:val="22"/>
+          <w:lang w:val="fr-FR"/>
+        </w:rPr>
+      </w:pPr>
+      <w:r>
+        <w:rPr>
+          <w:sz w:val="22"/>
+          <w:szCs w:val="22"/>
+          <w:lang w:val="fr-FR"/>
+        </w:rPr>
+        <w:tab/>
+        <w:t>Temps : ½ journée</w:t>
+      </w:r>
+    </w:p>
+    <w:p>
+      <w:pPr>
+        <w:pStyle w:val="NormalWeb"/>
+        <w:spacing w:before="0" w:beforeAutospacing="0" w:after="0" w:afterAutospacing="0"/>
+        <w:rPr>
+          <w:sz w:val="22"/>
+          <w:szCs w:val="22"/>
+          <w:lang w:val="fr-FR"/>
+        </w:rPr>
+      </w:pPr>
+    </w:p>
+    <w:p>
+      <w:pPr>
+        <w:pStyle w:val="NormalWeb"/>
+        <w:spacing w:before="0" w:beforeAutospacing="0" w:after="0" w:afterAutospacing="0"/>
+        <w:rPr>
+          <w:sz w:val="22"/>
+          <w:szCs w:val="22"/>
+          <w:lang w:val="fr-FR"/>
+        </w:rPr>
+      </w:pPr>
+      <w:r>
+        <w:rPr>
+          <w:sz w:val="22"/>
+          <w:szCs w:val="22"/>
+          <w:lang w:val="fr-FR"/>
+        </w:rPr>
+        <w:lastRenderedPageBreak/>
+        <w:t xml:space="preserve">Temps de l’implémentation </w:t>
+      </w:r>
+      <w:r>
+        <w:rPr>
+          <w:sz w:val="22"/>
+          <w:szCs w:val="22"/>
+          <w:lang w:val="fr-FR"/>
+        </w:rPr>
+        <w:t>6</w:t>
+      </w:r>
+      <w:r>
+        <w:rPr>
+          <w:sz w:val="22"/>
+          <w:szCs w:val="22"/>
+          <w:lang w:val="fr-FR"/>
+        </w:rPr>
+        <w:t xml:space="preserve"> jours. (Les tâches commençants par le même numéro se font en parallèle.)</w:t>
+      </w:r>
+    </w:p>
+    <w:p>
+      <w:pPr>
+        <w:pStyle w:val="NormalWeb"/>
+        <w:spacing w:before="0" w:beforeAutospacing="0" w:after="0" w:afterAutospacing="0"/>
+        <w:rPr>
+          <w:sz w:val="22"/>
+          <w:szCs w:val="22"/>
+          <w:lang w:val="fr-FR"/>
+        </w:rPr>
+      </w:pPr>
     </w:p>
     <w:p>
       <w:pPr>
@@ -4116,7 +5472,6 @@
           <w:szCs w:val="36"/>
           <w:lang w:val="fr-FR"/>
         </w:rPr>
-        <w:lastRenderedPageBreak/>
         <w:t>V</w:t>
       </w:r>
       <w:r>
@@ -4143,10 +5498,17 @@
     <w:p>
       <w:pPr>
         <w:pStyle w:val="NormalWeb"/>
-        <w:rPr>
-          <w:lang w:val="fr-FR"/>
-        </w:rPr>
-      </w:pPr>
+        <w:spacing w:after="0" w:afterAutospacing="0"/>
+        <w:rPr>
+          <w:lang w:val="fr-FR"/>
+        </w:rPr>
+      </w:pPr>
+      <w:r>
+        <w:rPr>
+          <w:lang w:val="fr-FR"/>
+        </w:rPr>
+        <w:t xml:space="preserve">1. </w:t>
+      </w:r>
       <w:r>
         <w:rPr>
           <w:lang w:val="fr-FR"/>
@@ -4157,10 +5519,82 @@
     <w:p>
       <w:pPr>
         <w:pStyle w:val="NormalWeb"/>
-        <w:rPr>
-          <w:lang w:val="fr-FR"/>
-        </w:rPr>
-      </w:pPr>
+        <w:spacing w:before="20" w:beforeAutospacing="0" w:after="0" w:afterAutospacing="0"/>
+        <w:ind w:firstLine="720"/>
+        <w:rPr>
+          <w:lang w:val="fr-FR"/>
+        </w:rPr>
+      </w:pPr>
+      <w:r>
+        <w:rPr>
+          <w:sz w:val="22"/>
+          <w:szCs w:val="22"/>
+          <w:lang w:val="fr-FR"/>
+        </w:rPr>
+        <w:t>Par : Administrateur de base de données</w:t>
+      </w:r>
+    </w:p>
+    <w:p>
+      <w:pPr>
+        <w:pStyle w:val="NormalWeb"/>
+        <w:spacing w:before="0" w:beforeAutospacing="0" w:after="0" w:afterAutospacing="0"/>
+        <w:rPr>
+          <w:sz w:val="22"/>
+          <w:szCs w:val="22"/>
+          <w:lang w:val="fr-FR"/>
+        </w:rPr>
+      </w:pPr>
+      <w:r>
+        <w:rPr>
+          <w:sz w:val="22"/>
+          <w:szCs w:val="22"/>
+          <w:lang w:val="fr-FR"/>
+        </w:rPr>
+        <w:tab/>
+        <w:t xml:space="preserve">Temps : </w:t>
+      </w:r>
+      <w:r>
+        <w:rPr>
+          <w:sz w:val="22"/>
+          <w:szCs w:val="22"/>
+          <w:lang w:val="fr-FR"/>
+        </w:rPr>
+        <w:t>1</w:t>
+      </w:r>
+      <w:r>
+        <w:rPr>
+          <w:sz w:val="22"/>
+          <w:szCs w:val="22"/>
+          <w:lang w:val="fr-FR"/>
+        </w:rPr>
+        <w:t xml:space="preserve"> jour</w:t>
+      </w:r>
+    </w:p>
+    <w:p>
+      <w:pPr>
+        <w:pStyle w:val="NormalWeb"/>
+        <w:spacing w:before="0" w:beforeAutospacing="0" w:after="0" w:afterAutospacing="0"/>
+        <w:rPr>
+          <w:sz w:val="22"/>
+          <w:szCs w:val="22"/>
+          <w:lang w:val="fr-FR"/>
+        </w:rPr>
+      </w:pPr>
+    </w:p>
+    <w:p>
+      <w:pPr>
+        <w:pStyle w:val="NormalWeb"/>
+        <w:spacing w:after="20" w:afterAutospacing="0"/>
+        <w:rPr>
+          <w:lang w:val="fr-FR"/>
+        </w:rPr>
+      </w:pPr>
+      <w:r>
+        <w:rPr>
+          <w:lang w:val="fr-FR"/>
+        </w:rPr>
+        <w:t xml:space="preserve">2. </w:t>
+      </w:r>
       <w:r>
         <w:rPr>
           <w:lang w:val="fr-FR"/>
@@ -4171,10 +5605,101 @@
     <w:p>
       <w:pPr>
         <w:pStyle w:val="NormalWeb"/>
-        <w:rPr>
-          <w:lang w:val="fr-FR"/>
-        </w:rPr>
-      </w:pPr>
+        <w:spacing w:before="20" w:beforeAutospacing="0" w:after="0" w:afterAutospacing="0"/>
+        <w:ind w:firstLine="720"/>
+        <w:rPr>
+          <w:lang w:val="fr-FR"/>
+        </w:rPr>
+      </w:pPr>
+      <w:r>
+        <w:rPr>
+          <w:sz w:val="22"/>
+          <w:szCs w:val="22"/>
+          <w:lang w:val="fr-FR"/>
+        </w:rPr>
+        <w:t>Par</w:t>
+      </w:r>
+      <w:r>
+        <w:rPr>
+          <w:sz w:val="22"/>
+          <w:szCs w:val="22"/>
+          <w:lang w:val="fr-FR"/>
+        </w:rPr>
+        <w:t> </w:t>
+      </w:r>
+      <w:r>
+        <w:rPr>
+          <w:sz w:val="22"/>
+          <w:szCs w:val="22"/>
+          <w:lang w:val="fr-FR"/>
+        </w:rPr>
+        <w:t>: Administrateur base de données</w:t>
+      </w:r>
+    </w:p>
+    <w:p>
+      <w:pPr>
+        <w:pStyle w:val="NormalWeb"/>
+        <w:spacing w:before="0" w:beforeAutospacing="0" w:after="0" w:afterAutospacing="0"/>
+        <w:ind w:firstLine="720"/>
+        <w:rPr>
+          <w:sz w:val="22"/>
+          <w:szCs w:val="22"/>
+          <w:lang w:val="fr-FR"/>
+        </w:rPr>
+      </w:pPr>
+      <w:r>
+        <w:rPr>
+          <w:sz w:val="22"/>
+          <w:szCs w:val="22"/>
+          <w:lang w:val="fr-FR"/>
+        </w:rPr>
+        <w:t>Temps</w:t>
+      </w:r>
+      <w:r>
+        <w:rPr>
+          <w:sz w:val="22"/>
+          <w:szCs w:val="22"/>
+          <w:lang w:val="fr-FR"/>
+        </w:rPr>
+        <w:t> </w:t>
+      </w:r>
+      <w:r>
+        <w:rPr>
+          <w:sz w:val="22"/>
+          <w:szCs w:val="22"/>
+          <w:lang w:val="fr-FR"/>
+        </w:rPr>
+        <w:t>:</w:t>
+      </w:r>
+      <w:r>
+        <w:rPr>
+          <w:sz w:val="22"/>
+          <w:szCs w:val="22"/>
+          <w:lang w:val="fr-FR"/>
+        </w:rPr>
+        <w:t xml:space="preserve"> 1 jour</w:t>
+      </w:r>
+    </w:p>
+    <w:p>
+      <w:pPr>
+        <w:pStyle w:val="NormalWeb"/>
+        <w:spacing w:after="0" w:afterAutospacing="0"/>
+        <w:rPr>
+          <w:lang w:val="fr-FR"/>
+        </w:rPr>
+      </w:pPr>
+      <w:r>
+        <w:rPr>
+          <w:lang w:val="fr-FR"/>
+        </w:rPr>
+        <w:t>2</w:t>
+      </w:r>
+      <w:r>
+        <w:rPr>
+          <w:lang w:val="fr-FR"/>
+        </w:rPr>
+        <w:t xml:space="preserve">. </w:t>
+      </w:r>
       <w:r>
         <w:rPr>
           <w:lang w:val="fr-FR"/>
@@ -4185,16 +5710,387 @@
     <w:p>
       <w:pPr>
         <w:pStyle w:val="NormalWeb"/>
-        <w:rPr>
-          <w:lang w:val="fr-FR"/>
-        </w:rPr>
-      </w:pPr>
+        <w:spacing w:before="0" w:beforeAutospacing="0" w:after="20" w:afterAutospacing="0"/>
+        <w:ind w:firstLine="720"/>
+        <w:rPr>
+          <w:sz w:val="22"/>
+          <w:szCs w:val="22"/>
+          <w:lang w:val="fr-FR"/>
+        </w:rPr>
+      </w:pPr>
+      <w:r>
+        <w:rPr>
+          <w:sz w:val="22"/>
+          <w:szCs w:val="22"/>
+          <w:lang w:val="fr-FR"/>
+        </w:rPr>
+        <w:t xml:space="preserve">Par : Administrateur </w:t>
+      </w:r>
+      <w:r>
+        <w:rPr>
+          <w:sz w:val="22"/>
+          <w:szCs w:val="22"/>
+          <w:lang w:val="fr-FR"/>
+        </w:rPr>
+        <w:t>système</w:t>
+      </w:r>
+    </w:p>
+    <w:p>
+      <w:pPr>
+        <w:pStyle w:val="NormalWeb"/>
+        <w:spacing w:before="0" w:beforeAutospacing="0" w:after="0" w:afterAutospacing="0"/>
+        <w:ind w:firstLine="720"/>
+        <w:rPr>
+          <w:sz w:val="22"/>
+          <w:szCs w:val="22"/>
+          <w:lang w:val="fr-FR"/>
+        </w:rPr>
+      </w:pPr>
+      <w:r>
+        <w:rPr>
+          <w:sz w:val="22"/>
+          <w:szCs w:val="22"/>
+          <w:lang w:val="fr-FR"/>
+        </w:rPr>
+        <w:t>Temps :</w:t>
+      </w:r>
+      <w:r>
+        <w:rPr>
+          <w:sz w:val="22"/>
+          <w:szCs w:val="22"/>
+          <w:lang w:val="fr-FR"/>
+        </w:rPr>
+        <w:t xml:space="preserve"> 1 jour</w:t>
+      </w:r>
+    </w:p>
+    <w:p>
+      <w:pPr>
+        <w:pStyle w:val="NormalWeb"/>
+        <w:spacing w:after="0" w:afterAutospacing="0"/>
+        <w:rPr>
+          <w:lang w:val="fr-FR"/>
+        </w:rPr>
+      </w:pPr>
+      <w:r>
+        <w:rPr>
+          <w:lang w:val="fr-FR"/>
+        </w:rPr>
+        <w:t>3</w:t>
+      </w:r>
+      <w:r>
+        <w:rPr>
+          <w:lang w:val="fr-FR"/>
+        </w:rPr>
+        <w:t xml:space="preserve">. </w:t>
+      </w:r>
       <w:r>
         <w:rPr>
           <w:lang w:val="fr-FR"/>
         </w:rPr>
         <w:t>Installation de l’IHM</w:t>
       </w:r>
+    </w:p>
+    <w:p>
+      <w:pPr>
+        <w:pStyle w:val="NormalWeb"/>
+        <w:spacing w:before="0" w:beforeAutospacing="0" w:after="20" w:afterAutospacing="0"/>
+        <w:ind w:firstLine="720"/>
+        <w:rPr>
+          <w:sz w:val="22"/>
+          <w:szCs w:val="22"/>
+          <w:lang w:val="fr-FR"/>
+        </w:rPr>
+      </w:pPr>
+      <w:r>
+        <w:rPr>
+          <w:sz w:val="22"/>
+          <w:szCs w:val="22"/>
+          <w:lang w:val="fr-FR"/>
+        </w:rPr>
+        <w:t xml:space="preserve">Par : Administrateur </w:t>
+      </w:r>
+      <w:r>
+        <w:rPr>
+          <w:sz w:val="22"/>
+          <w:szCs w:val="22"/>
+          <w:lang w:val="fr-FR"/>
+        </w:rPr>
+        <w:t>système</w:t>
+      </w:r>
+    </w:p>
+    <w:p>
+      <w:pPr>
+        <w:pStyle w:val="NormalWeb"/>
+        <w:spacing w:before="0" w:beforeAutospacing="0" w:after="0" w:afterAutospacing="0"/>
+        <w:ind w:firstLine="720"/>
+        <w:rPr>
+          <w:sz w:val="22"/>
+          <w:szCs w:val="22"/>
+          <w:lang w:val="fr-FR"/>
+        </w:rPr>
+      </w:pPr>
+      <w:r>
+        <w:rPr>
+          <w:sz w:val="22"/>
+          <w:szCs w:val="22"/>
+          <w:lang w:val="fr-FR"/>
+        </w:rPr>
+        <w:t>Temps :</w:t>
+      </w:r>
+      <w:r>
+        <w:rPr>
+          <w:sz w:val="22"/>
+          <w:szCs w:val="22"/>
+          <w:lang w:val="fr-FR"/>
+        </w:rPr>
+        <w:t xml:space="preserve"> 1 jour</w:t>
+      </w:r>
+    </w:p>
+    <w:p>
+      <w:pPr>
+        <w:pStyle w:val="NormalWeb"/>
+        <w:spacing w:before="0" w:beforeAutospacing="0" w:after="0" w:afterAutospacing="0"/>
+        <w:ind w:firstLine="720"/>
+        <w:rPr>
+          <w:sz w:val="22"/>
+          <w:szCs w:val="22"/>
+          <w:lang w:val="fr-FR"/>
+        </w:rPr>
+      </w:pPr>
+    </w:p>
+    <w:p>
+      <w:pPr>
+        <w:pStyle w:val="NormalWeb"/>
+        <w:spacing w:before="0" w:beforeAutospacing="0" w:after="0" w:afterAutospacing="0"/>
+        <w:rPr>
+          <w:sz w:val="22"/>
+          <w:szCs w:val="22"/>
+          <w:lang w:val="fr-FR"/>
+        </w:rPr>
+      </w:pPr>
+      <w:r>
+        <w:rPr>
+          <w:sz w:val="22"/>
+          <w:szCs w:val="22"/>
+          <w:lang w:val="fr-FR"/>
+        </w:rPr>
+        <w:t>4. Test des fonctionnalités</w:t>
+      </w:r>
+    </w:p>
+    <w:p>
+      <w:pPr>
+        <w:pStyle w:val="NormalWeb"/>
+        <w:numPr>
+          <w:ilvl w:val="0"/>
+          <w:numId w:val="2"/>
+        </w:numPr>
+        <w:spacing w:before="0" w:beforeAutospacing="0" w:after="0" w:afterAutospacing="0"/>
+        <w:rPr>
+          <w:sz w:val="22"/>
+          <w:szCs w:val="22"/>
+          <w:lang w:val="fr-FR"/>
+        </w:rPr>
+      </w:pPr>
+      <w:r>
+        <w:rPr>
+          <w:sz w:val="22"/>
+          <w:szCs w:val="22"/>
+          <w:lang w:val="fr-FR"/>
+        </w:rPr>
+        <w:t>Enregistrer les emplois du temps technicien</w:t>
+      </w:r>
+    </w:p>
+    <w:p>
+      <w:pPr>
+        <w:pStyle w:val="NormalWeb"/>
+        <w:numPr>
+          <w:ilvl w:val="0"/>
+          <w:numId w:val="2"/>
+        </w:numPr>
+        <w:spacing w:before="0" w:beforeAutospacing="0" w:after="0" w:afterAutospacing="0"/>
+        <w:rPr>
+          <w:sz w:val="22"/>
+          <w:szCs w:val="22"/>
+          <w:lang w:val="fr-FR"/>
+        </w:rPr>
+      </w:pPr>
+      <w:r>
+        <w:rPr>
+          <w:sz w:val="22"/>
+          <w:szCs w:val="22"/>
+          <w:lang w:val="fr-FR"/>
+        </w:rPr>
+        <w:t>Récupération des emplois du temps via l’API</w:t>
+      </w:r>
+    </w:p>
+    <w:p>
+      <w:pPr>
+        <w:pStyle w:val="NormalWeb"/>
+        <w:spacing w:before="0" w:beforeAutospacing="0" w:after="0" w:afterAutospacing="0"/>
+        <w:ind w:left="720"/>
+        <w:rPr>
+          <w:sz w:val="22"/>
+          <w:szCs w:val="22"/>
+          <w:lang w:val="fr-FR"/>
+        </w:rPr>
+      </w:pPr>
+      <w:r>
+        <w:rPr>
+          <w:sz w:val="22"/>
+          <w:szCs w:val="22"/>
+          <w:lang w:val="fr-FR"/>
+        </w:rPr>
+        <w:t>Par : Architecte logiciel &amp; chef de projet</w:t>
+      </w:r>
+    </w:p>
+    <w:p>
+      <w:pPr>
+        <w:pStyle w:val="NormalWeb"/>
+        <w:spacing w:before="0" w:beforeAutospacing="0" w:after="0" w:afterAutospacing="0"/>
+        <w:ind w:left="720"/>
+        <w:rPr>
+          <w:sz w:val="22"/>
+          <w:szCs w:val="22"/>
+          <w:lang w:val="fr-FR"/>
+        </w:rPr>
+      </w:pPr>
+      <w:r>
+        <w:rPr>
+          <w:sz w:val="22"/>
+          <w:szCs w:val="22"/>
+          <w:lang w:val="fr-FR"/>
+        </w:rPr>
+        <w:t>Temps : 1 jour</w:t>
+      </w:r>
+    </w:p>
+    <w:p>
+      <w:pPr>
+        <w:pStyle w:val="NormalWeb"/>
+        <w:spacing w:before="0" w:beforeAutospacing="0" w:after="0" w:afterAutospacing="0"/>
+        <w:rPr>
+          <w:sz w:val="22"/>
+          <w:szCs w:val="22"/>
+          <w:lang w:val="fr-FR"/>
+        </w:rPr>
+      </w:pPr>
+    </w:p>
+    <w:p>
+      <w:pPr>
+        <w:pStyle w:val="NormalWeb"/>
+        <w:spacing w:before="0" w:beforeAutospacing="0" w:after="0" w:afterAutospacing="0"/>
+        <w:rPr>
+          <w:sz w:val="22"/>
+          <w:szCs w:val="22"/>
+          <w:lang w:val="fr-FR"/>
+        </w:rPr>
+      </w:pPr>
+      <w:r>
+        <w:rPr>
+          <w:sz w:val="22"/>
+          <w:szCs w:val="22"/>
+          <w:lang w:val="fr-FR"/>
+        </w:rPr>
+        <w:t>4</w:t>
+      </w:r>
+      <w:r>
+        <w:rPr>
+          <w:sz w:val="22"/>
+          <w:szCs w:val="22"/>
+          <w:lang w:val="fr-FR"/>
+        </w:rPr>
+        <w:t xml:space="preserve">. </w:t>
+      </w:r>
+      <w:r>
+        <w:rPr>
+          <w:sz w:val="22"/>
+          <w:szCs w:val="22"/>
+          <w:lang w:val="fr-FR"/>
+        </w:rPr>
+        <w:t>Formation utilisateur :</w:t>
+      </w:r>
+    </w:p>
+    <w:p>
+      <w:pPr>
+        <w:pStyle w:val="NormalWeb"/>
+        <w:spacing w:before="0" w:beforeAutospacing="0" w:after="0" w:afterAutospacing="0"/>
+        <w:rPr>
+          <w:sz w:val="22"/>
+          <w:szCs w:val="22"/>
+          <w:lang w:val="fr-FR"/>
+        </w:rPr>
+      </w:pPr>
+      <w:r>
+        <w:rPr>
+          <w:sz w:val="22"/>
+          <w:szCs w:val="22"/>
+          <w:lang w:val="fr-FR"/>
+        </w:rPr>
+        <w:tab/>
+        <w:t>Par : Responsable informatique (Bras droit directeur)</w:t>
+      </w:r>
+    </w:p>
+    <w:p>
+      <w:pPr>
+        <w:pStyle w:val="NormalWeb"/>
+        <w:spacing w:before="0" w:beforeAutospacing="0" w:after="0" w:afterAutospacing="0"/>
+        <w:rPr>
+          <w:sz w:val="22"/>
+          <w:szCs w:val="22"/>
+          <w:lang w:val="fr-FR"/>
+        </w:rPr>
+      </w:pPr>
+      <w:r>
+        <w:rPr>
+          <w:sz w:val="22"/>
+          <w:szCs w:val="22"/>
+          <w:lang w:val="fr-FR"/>
+        </w:rPr>
+        <w:tab/>
+        <w:t>Temps : 1 jour</w:t>
+      </w:r>
+    </w:p>
+    <w:p>
+      <w:pPr>
+        <w:pStyle w:val="NormalWeb"/>
+        <w:spacing w:before="0" w:beforeAutospacing="0" w:after="0" w:afterAutospacing="0"/>
+        <w:rPr>
+          <w:sz w:val="22"/>
+          <w:szCs w:val="22"/>
+          <w:lang w:val="fr-FR"/>
+        </w:rPr>
+      </w:pPr>
+    </w:p>
+    <w:p>
+      <w:pPr>
+        <w:pStyle w:val="NormalWeb"/>
+        <w:spacing w:before="0" w:beforeAutospacing="0" w:after="0" w:afterAutospacing="0"/>
+        <w:rPr>
+          <w:sz w:val="22"/>
+          <w:szCs w:val="22"/>
+          <w:lang w:val="fr-FR"/>
+        </w:rPr>
+      </w:pPr>
+      <w:r>
+        <w:rPr>
+          <w:sz w:val="22"/>
+          <w:szCs w:val="22"/>
+          <w:lang w:val="fr-FR"/>
+        </w:rPr>
+        <w:t>Temps de l’implémentation 4 jours. (Les tâches commençants par le même numéro se font en parallèle.)</w:t>
+      </w:r>
+    </w:p>
+    <w:p>
+      <w:pPr>
+        <w:pStyle w:val="NormalWeb"/>
+        <w:spacing w:before="0" w:beforeAutospacing="0" w:after="0" w:afterAutospacing="0"/>
+        <w:rPr>
+          <w:b/>
+          <w:bCs/>
+          <w:sz w:val="22"/>
+          <w:szCs w:val="22"/>
+          <w:lang w:val="fr-FR"/>
+        </w:rPr>
+      </w:pPr>
     </w:p>
     <w:p>
       <w:pPr>
@@ -4241,10 +6137,17 @@
     <w:p>
       <w:pPr>
         <w:pStyle w:val="NormalWeb"/>
-        <w:rPr>
-          <w:lang w:val="fr-FR"/>
-        </w:rPr>
-      </w:pPr>
+        <w:spacing w:after="0" w:afterAutospacing="0"/>
+        <w:rPr>
+          <w:lang w:val="fr-FR"/>
+        </w:rPr>
+      </w:pPr>
+      <w:r>
+        <w:rPr>
+          <w:lang w:val="fr-FR"/>
+        </w:rPr>
+        <w:t xml:space="preserve">1. </w:t>
+      </w:r>
       <w:r>
         <w:rPr>
           <w:lang w:val="fr-FR"/>
@@ -4255,10 +6158,63 @@
     <w:p>
       <w:pPr>
         <w:pStyle w:val="NormalWeb"/>
-        <w:rPr>
-          <w:lang w:val="fr-FR"/>
-        </w:rPr>
-      </w:pPr>
+        <w:spacing w:before="20" w:beforeAutospacing="0" w:after="0" w:afterAutospacing="0"/>
+        <w:ind w:firstLine="720"/>
+        <w:rPr>
+          <w:lang w:val="fr-FR"/>
+        </w:rPr>
+      </w:pPr>
+      <w:r>
+        <w:rPr>
+          <w:sz w:val="22"/>
+          <w:szCs w:val="22"/>
+          <w:lang w:val="fr-FR"/>
+        </w:rPr>
+        <w:t>Par : Administrateur base de données</w:t>
+      </w:r>
+    </w:p>
+    <w:p>
+      <w:pPr>
+        <w:pStyle w:val="NormalWeb"/>
+        <w:spacing w:before="0" w:beforeAutospacing="0" w:after="0" w:afterAutospacing="0"/>
+        <w:ind w:firstLine="720"/>
+        <w:rPr>
+          <w:sz w:val="22"/>
+          <w:szCs w:val="22"/>
+          <w:lang w:val="fr-FR"/>
+        </w:rPr>
+      </w:pPr>
+      <w:r>
+        <w:rPr>
+          <w:sz w:val="22"/>
+          <w:szCs w:val="22"/>
+          <w:lang w:val="fr-FR"/>
+        </w:rPr>
+        <w:t>Temps :</w:t>
+      </w:r>
+      <w:r>
+        <w:rPr>
+          <w:sz w:val="22"/>
+          <w:szCs w:val="22"/>
+          <w:lang w:val="fr-FR"/>
+        </w:rPr>
+        <w:t xml:space="preserve"> 1 jour</w:t>
+      </w:r>
+    </w:p>
+    <w:p>
+      <w:pPr>
+        <w:pStyle w:val="NormalWeb"/>
+        <w:spacing w:after="0" w:afterAutospacing="0"/>
+        <w:rPr>
+          <w:lang w:val="fr-FR"/>
+        </w:rPr>
+      </w:pPr>
+      <w:r>
+        <w:rPr>
+          <w:lang w:val="fr-FR"/>
+        </w:rPr>
+        <w:t xml:space="preserve">2. </w:t>
+      </w:r>
       <w:r>
         <w:rPr>
           <w:lang w:val="fr-FR"/>
@@ -4269,10 +6225,95 @@
     <w:p>
       <w:pPr>
         <w:pStyle w:val="NormalWeb"/>
-        <w:rPr>
-          <w:lang w:val="fr-FR"/>
-        </w:rPr>
-      </w:pPr>
+        <w:spacing w:before="20" w:beforeAutospacing="0" w:after="0" w:afterAutospacing="0"/>
+        <w:ind w:firstLine="720"/>
+        <w:rPr>
+          <w:lang w:val="fr-FR"/>
+        </w:rPr>
+      </w:pPr>
+      <w:r>
+        <w:rPr>
+          <w:sz w:val="22"/>
+          <w:szCs w:val="22"/>
+          <w:lang w:val="fr-FR"/>
+        </w:rPr>
+        <w:t>Par</w:t>
+      </w:r>
+      <w:r>
+        <w:rPr>
+          <w:sz w:val="22"/>
+          <w:szCs w:val="22"/>
+          <w:lang w:val="fr-FR"/>
+        </w:rPr>
+        <w:t> </w:t>
+      </w:r>
+      <w:r>
+        <w:rPr>
+          <w:sz w:val="22"/>
+          <w:szCs w:val="22"/>
+          <w:lang w:val="fr-FR"/>
+        </w:rPr>
+        <w:t>: Administrateur base de données</w:t>
+      </w:r>
+    </w:p>
+    <w:p>
+      <w:pPr>
+        <w:pStyle w:val="NormalWeb"/>
+        <w:spacing w:before="0" w:beforeAutospacing="0" w:after="0" w:afterAutospacing="0"/>
+        <w:ind w:firstLine="720"/>
+        <w:rPr>
+          <w:sz w:val="22"/>
+          <w:szCs w:val="22"/>
+          <w:lang w:val="fr-FR"/>
+        </w:rPr>
+      </w:pPr>
+      <w:r>
+        <w:rPr>
+          <w:sz w:val="22"/>
+          <w:szCs w:val="22"/>
+          <w:lang w:val="fr-FR"/>
+        </w:rPr>
+        <w:t>Temps</w:t>
+      </w:r>
+      <w:r>
+        <w:rPr>
+          <w:sz w:val="22"/>
+          <w:szCs w:val="22"/>
+          <w:lang w:val="fr-FR"/>
+        </w:rPr>
+        <w:t> </w:t>
+      </w:r>
+      <w:r>
+        <w:rPr>
+          <w:sz w:val="22"/>
+          <w:szCs w:val="22"/>
+          <w:lang w:val="fr-FR"/>
+        </w:rPr>
+        <w:t>:</w:t>
+      </w:r>
+      <w:r>
+        <w:rPr>
+          <w:sz w:val="22"/>
+          <w:szCs w:val="22"/>
+          <w:lang w:val="fr-FR"/>
+        </w:rPr>
+        <w:t xml:space="preserve"> 1 jour</w:t>
+      </w:r>
+    </w:p>
+    <w:p>
+      <w:pPr>
+        <w:pStyle w:val="NormalWeb"/>
+        <w:spacing w:after="0" w:afterAutospacing="0"/>
+        <w:rPr>
+          <w:lang w:val="fr-FR"/>
+        </w:rPr>
+      </w:pPr>
+      <w:r>
+        <w:rPr>
+          <w:lang w:val="fr-FR"/>
+        </w:rPr>
+        <w:t xml:space="preserve">2. </w:t>
+      </w:r>
       <w:r>
         <w:rPr>
           <w:lang w:val="fr-FR"/>
@@ -4283,10 +6324,72 @@
     <w:p>
       <w:pPr>
         <w:pStyle w:val="NormalWeb"/>
-        <w:rPr>
-          <w:lang w:val="fr-FR"/>
-        </w:rPr>
-      </w:pPr>
+        <w:spacing w:before="20" w:beforeAutospacing="0" w:after="0" w:afterAutospacing="0"/>
+        <w:ind w:firstLine="720"/>
+        <w:rPr>
+          <w:lang w:val="fr-FR"/>
+        </w:rPr>
+      </w:pPr>
+      <w:r>
+        <w:rPr>
+          <w:sz w:val="22"/>
+          <w:szCs w:val="22"/>
+          <w:lang w:val="fr-FR"/>
+        </w:rPr>
+        <w:lastRenderedPageBreak/>
+        <w:t xml:space="preserve">Par : Administrateur </w:t>
+      </w:r>
+      <w:r>
+        <w:rPr>
+          <w:sz w:val="22"/>
+          <w:szCs w:val="22"/>
+          <w:lang w:val="fr-FR"/>
+        </w:rPr>
+        <w:t>système</w:t>
+      </w:r>
+    </w:p>
+    <w:p>
+      <w:pPr>
+        <w:pStyle w:val="NormalWeb"/>
+        <w:spacing w:before="0" w:beforeAutospacing="0" w:after="0" w:afterAutospacing="0"/>
+        <w:ind w:firstLine="720"/>
+        <w:rPr>
+          <w:sz w:val="22"/>
+          <w:szCs w:val="22"/>
+          <w:lang w:val="fr-FR"/>
+        </w:rPr>
+      </w:pPr>
+      <w:r>
+        <w:rPr>
+          <w:sz w:val="22"/>
+          <w:szCs w:val="22"/>
+          <w:lang w:val="fr-FR"/>
+        </w:rPr>
+        <w:t>Temps :</w:t>
+      </w:r>
+      <w:r>
+        <w:rPr>
+          <w:sz w:val="22"/>
+          <w:szCs w:val="22"/>
+          <w:lang w:val="fr-FR"/>
+        </w:rPr>
+        <w:t xml:space="preserve"> 1 jour</w:t>
+      </w:r>
+    </w:p>
+    <w:p>
+      <w:pPr>
+        <w:pStyle w:val="NormalWeb"/>
+        <w:spacing w:after="0" w:afterAutospacing="0"/>
+        <w:rPr>
+          <w:lang w:val="fr-FR"/>
+        </w:rPr>
+      </w:pPr>
+      <w:r>
+        <w:rPr>
+          <w:lang w:val="fr-FR"/>
+        </w:rPr>
+        <w:t xml:space="preserve">3. </w:t>
+      </w:r>
       <w:r>
         <w:rPr>
           <w:lang w:val="fr-FR"/>
@@ -4297,10 +6400,71 @@
     <w:p>
       <w:pPr>
         <w:pStyle w:val="NormalWeb"/>
-        <w:rPr>
-          <w:lang w:val="fr-FR"/>
-        </w:rPr>
-      </w:pPr>
+        <w:spacing w:before="20" w:beforeAutospacing="0" w:after="0" w:afterAutospacing="0"/>
+        <w:ind w:firstLine="720"/>
+        <w:rPr>
+          <w:lang w:val="fr-FR"/>
+        </w:rPr>
+      </w:pPr>
+      <w:r>
+        <w:rPr>
+          <w:sz w:val="22"/>
+          <w:szCs w:val="22"/>
+          <w:lang w:val="fr-FR"/>
+        </w:rPr>
+        <w:t xml:space="preserve">Par : Administrateur </w:t>
+      </w:r>
+      <w:r>
+        <w:rPr>
+          <w:sz w:val="22"/>
+          <w:szCs w:val="22"/>
+          <w:lang w:val="fr-FR"/>
+        </w:rPr>
+        <w:t>système</w:t>
+      </w:r>
+    </w:p>
+    <w:p>
+      <w:pPr>
+        <w:pStyle w:val="NormalWeb"/>
+        <w:spacing w:before="0" w:beforeAutospacing="0" w:after="0" w:afterAutospacing="0"/>
+        <w:ind w:firstLine="720"/>
+        <w:rPr>
+          <w:sz w:val="22"/>
+          <w:szCs w:val="22"/>
+          <w:lang w:val="fr-FR"/>
+        </w:rPr>
+      </w:pPr>
+      <w:r>
+        <w:rPr>
+          <w:sz w:val="22"/>
+          <w:szCs w:val="22"/>
+          <w:lang w:val="fr-FR"/>
+        </w:rPr>
+        <w:t>Temps :</w:t>
+      </w:r>
+      <w:r>
+        <w:rPr>
+          <w:sz w:val="22"/>
+          <w:szCs w:val="22"/>
+          <w:lang w:val="fr-FR"/>
+        </w:rPr>
+        <w:t xml:space="preserve"> 1 jour</w:t>
+      </w:r>
+    </w:p>
+    <w:p>
+      <w:pPr>
+        <w:pStyle w:val="NormalWeb"/>
+        <w:spacing w:after="0" w:afterAutospacing="0"/>
+        <w:rPr>
+          <w:lang w:val="fr-FR"/>
+        </w:rPr>
+      </w:pPr>
+      <w:r>
+        <w:rPr>
+          <w:lang w:val="fr-FR"/>
+        </w:rPr>
+        <w:t xml:space="preserve">4. </w:t>
+      </w:r>
       <w:r>
         <w:rPr>
           <w:lang w:val="fr-FR"/>
@@ -4323,42 +6487,670 @@
     <w:p>
       <w:pPr>
         <w:pStyle w:val="NormalWeb"/>
-        <w:rPr>
-          <w:lang w:val="fr-FR"/>
-        </w:rPr>
-      </w:pPr>
-      <w:r>
-        <w:rPr>
-          <w:lang w:val="fr-FR"/>
-        </w:rPr>
-        <w:t>Mise en place du système de facturation dans le cloud.</w:t>
-      </w:r>
-    </w:p>
-    <w:p>
-      <w:pPr>
-        <w:pStyle w:val="NormalWeb"/>
-        <w:rPr>
-          <w:lang w:val="fr-FR"/>
-        </w:rPr>
-      </w:pPr>
-      <w:r>
-        <w:rPr>
-          <w:lang w:val="fr-FR"/>
-        </w:rPr>
-        <w:t xml:space="preserve">Installation de l’interface web facturation et </w:t>
-      </w:r>
-      <w:r>
-        <w:rPr>
-          <w:lang w:val="fr-FR"/>
-        </w:rPr>
-        <w:t>connexion</w:t>
-      </w:r>
-      <w:r>
-        <w:rPr>
-          <w:lang w:val="fr-FR"/>
-        </w:rPr>
-        <w:t xml:space="preserve"> au Saas provider.</w:t>
-      </w:r>
+        <w:spacing w:before="20" w:beforeAutospacing="0" w:after="0" w:afterAutospacing="0"/>
+        <w:ind w:firstLine="720"/>
+        <w:rPr>
+          <w:lang w:val="fr-FR"/>
+        </w:rPr>
+      </w:pPr>
+      <w:r>
+        <w:rPr>
+          <w:sz w:val="22"/>
+          <w:szCs w:val="22"/>
+          <w:lang w:val="fr-FR"/>
+        </w:rPr>
+        <w:t xml:space="preserve">Par : Administrateur </w:t>
+      </w:r>
+      <w:r>
+        <w:rPr>
+          <w:sz w:val="22"/>
+          <w:szCs w:val="22"/>
+          <w:lang w:val="fr-FR"/>
+        </w:rPr>
+        <w:t>système</w:t>
+      </w:r>
+    </w:p>
+    <w:p>
+      <w:pPr>
+        <w:pStyle w:val="NormalWeb"/>
+        <w:spacing w:before="0" w:beforeAutospacing="0" w:after="0" w:afterAutospacing="0"/>
+        <w:ind w:firstLine="720"/>
+        <w:rPr>
+          <w:sz w:val="22"/>
+          <w:szCs w:val="22"/>
+          <w:lang w:val="fr-FR"/>
+        </w:rPr>
+      </w:pPr>
+      <w:r>
+        <w:rPr>
+          <w:sz w:val="22"/>
+          <w:szCs w:val="22"/>
+          <w:lang w:val="fr-FR"/>
+        </w:rPr>
+        <w:t>Temps :</w:t>
+      </w:r>
+      <w:r>
+        <w:rPr>
+          <w:sz w:val="22"/>
+          <w:szCs w:val="22"/>
+          <w:lang w:val="fr-FR"/>
+        </w:rPr>
+        <w:t xml:space="preserve"> 1/2 journée</w:t>
+      </w:r>
+    </w:p>
+    <w:p>
+      <w:pPr>
+        <w:pStyle w:val="NormalWeb"/>
+        <w:spacing w:before="0" w:beforeAutospacing="0" w:after="0" w:afterAutospacing="0"/>
+        <w:rPr>
+          <w:sz w:val="22"/>
+          <w:szCs w:val="22"/>
+          <w:lang w:val="fr-FR"/>
+        </w:rPr>
+      </w:pPr>
+    </w:p>
+    <w:p>
+      <w:pPr>
+        <w:pStyle w:val="NormalWeb"/>
+        <w:spacing w:before="0" w:beforeAutospacing="0" w:after="0" w:afterAutospacing="0"/>
+        <w:rPr>
+          <w:sz w:val="22"/>
+          <w:szCs w:val="22"/>
+          <w:lang w:val="fr-FR"/>
+        </w:rPr>
+      </w:pPr>
+      <w:r>
+        <w:rPr>
+          <w:sz w:val="22"/>
+          <w:szCs w:val="22"/>
+          <w:lang w:val="fr-FR"/>
+        </w:rPr>
+        <w:t>5. Test des fonctionnalités</w:t>
+      </w:r>
+    </w:p>
+    <w:p>
+      <w:pPr>
+        <w:pStyle w:val="NormalWeb"/>
+        <w:numPr>
+          <w:ilvl w:val="0"/>
+          <w:numId w:val="2"/>
+        </w:numPr>
+        <w:spacing w:before="0" w:beforeAutospacing="0" w:after="0" w:afterAutospacing="0"/>
+        <w:rPr>
+          <w:sz w:val="22"/>
+          <w:szCs w:val="22"/>
+          <w:lang w:val="fr-FR"/>
+        </w:rPr>
+      </w:pPr>
+      <w:r>
+        <w:rPr>
+          <w:sz w:val="22"/>
+          <w:szCs w:val="22"/>
+          <w:lang w:val="fr-FR"/>
+        </w:rPr>
+        <w:t>Prise de rendez-vous</w:t>
+      </w:r>
+    </w:p>
+    <w:p>
+      <w:pPr>
+        <w:pStyle w:val="NormalWeb"/>
+        <w:numPr>
+          <w:ilvl w:val="0"/>
+          <w:numId w:val="2"/>
+        </w:numPr>
+        <w:spacing w:before="0" w:beforeAutospacing="0" w:after="0" w:afterAutospacing="0"/>
+        <w:rPr>
+          <w:sz w:val="22"/>
+          <w:szCs w:val="22"/>
+          <w:lang w:val="fr-FR"/>
+        </w:rPr>
+      </w:pPr>
+      <w:r>
+        <w:rPr>
+          <w:sz w:val="22"/>
+          <w:szCs w:val="22"/>
+          <w:lang w:val="fr-FR"/>
+        </w:rPr>
+        <w:t>Régler une facture depuis l’application de réservation</w:t>
+      </w:r>
+    </w:p>
+    <w:p>
+      <w:pPr>
+        <w:pStyle w:val="NormalWeb"/>
+        <w:spacing w:before="0" w:beforeAutospacing="0" w:after="0" w:afterAutospacing="0"/>
+        <w:ind w:left="720"/>
+        <w:rPr>
+          <w:sz w:val="22"/>
+          <w:szCs w:val="22"/>
+          <w:lang w:val="fr-FR"/>
+        </w:rPr>
+      </w:pPr>
+      <w:r>
+        <w:rPr>
+          <w:sz w:val="22"/>
+          <w:szCs w:val="22"/>
+          <w:lang w:val="fr-FR"/>
+        </w:rPr>
+        <w:t>Par : Architecte logiciel &amp; chef de projet</w:t>
+      </w:r>
+    </w:p>
+    <w:p>
+      <w:pPr>
+        <w:pStyle w:val="NormalWeb"/>
+        <w:spacing w:before="0" w:beforeAutospacing="0" w:after="0" w:afterAutospacing="0"/>
+        <w:ind w:left="720"/>
+        <w:rPr>
+          <w:sz w:val="22"/>
+          <w:szCs w:val="22"/>
+          <w:lang w:val="fr-FR"/>
+        </w:rPr>
+      </w:pPr>
+      <w:r>
+        <w:rPr>
+          <w:sz w:val="22"/>
+          <w:szCs w:val="22"/>
+          <w:lang w:val="fr-FR"/>
+        </w:rPr>
+        <w:t>Temps : 1 jour</w:t>
+      </w:r>
+    </w:p>
+    <w:p>
+      <w:pPr>
+        <w:pStyle w:val="NormalWeb"/>
+        <w:spacing w:after="0" w:afterAutospacing="0"/>
+        <w:rPr>
+          <w:lang w:val="fr-FR"/>
+        </w:rPr>
+      </w:pPr>
+      <w:r>
+        <w:rPr>
+          <w:lang w:val="fr-FR"/>
+        </w:rPr>
+        <w:t xml:space="preserve">5. </w:t>
+      </w:r>
+      <w:r>
+        <w:rPr>
+          <w:lang w:val="fr-FR"/>
+        </w:rPr>
+        <w:t xml:space="preserve">Installation de l’interface web facturation </w:t>
+      </w:r>
+      <w:r>
+        <w:rPr>
+          <w:lang w:val="fr-FR"/>
+        </w:rPr>
+        <w:t>qui est</w:t>
+      </w:r>
+      <w:r>
+        <w:rPr>
+          <w:lang w:val="fr-FR"/>
+        </w:rPr>
+        <w:t xml:space="preserve"> </w:t>
+      </w:r>
+      <w:r>
+        <w:rPr>
+          <w:lang w:val="fr-FR"/>
+        </w:rPr>
+        <w:t>conne</w:t>
+      </w:r>
+      <w:r>
+        <w:rPr>
+          <w:lang w:val="fr-FR"/>
+        </w:rPr>
+        <w:t xml:space="preserve">ctée </w:t>
+      </w:r>
+      <w:r>
+        <w:rPr>
+          <w:lang w:val="fr-FR"/>
+        </w:rPr>
+        <w:t>au Saas provider</w:t>
+      </w:r>
+    </w:p>
+    <w:p>
+      <w:pPr>
+        <w:pStyle w:val="NormalWeb"/>
+        <w:spacing w:before="20" w:beforeAutospacing="0" w:after="0" w:afterAutospacing="0"/>
+        <w:ind w:firstLine="720"/>
+        <w:rPr>
+          <w:lang w:val="fr-FR"/>
+        </w:rPr>
+      </w:pPr>
+      <w:r>
+        <w:rPr>
+          <w:sz w:val="22"/>
+          <w:szCs w:val="22"/>
+          <w:lang w:val="fr-FR"/>
+        </w:rPr>
+        <w:t xml:space="preserve">Par : Administrateur </w:t>
+      </w:r>
+      <w:r>
+        <w:rPr>
+          <w:sz w:val="22"/>
+          <w:szCs w:val="22"/>
+          <w:lang w:val="fr-FR"/>
+        </w:rPr>
+        <w:t>système</w:t>
+      </w:r>
+    </w:p>
+    <w:p>
+      <w:pPr>
+        <w:pStyle w:val="NormalWeb"/>
+        <w:spacing w:before="0" w:beforeAutospacing="0" w:after="0" w:afterAutospacing="0"/>
+        <w:ind w:firstLine="720"/>
+        <w:rPr>
+          <w:sz w:val="22"/>
+          <w:szCs w:val="22"/>
+          <w:lang w:val="fr-FR"/>
+        </w:rPr>
+      </w:pPr>
+      <w:r>
+        <w:rPr>
+          <w:sz w:val="22"/>
+          <w:szCs w:val="22"/>
+          <w:lang w:val="fr-FR"/>
+        </w:rPr>
+        <w:t>Temps :</w:t>
+      </w:r>
+      <w:r>
+        <w:rPr>
+          <w:sz w:val="22"/>
+          <w:szCs w:val="22"/>
+          <w:lang w:val="fr-FR"/>
+        </w:rPr>
+        <w:t xml:space="preserve"> </w:t>
+      </w:r>
+      <w:r>
+        <w:rPr>
+          <w:sz w:val="22"/>
+          <w:szCs w:val="22"/>
+          <w:lang w:val="fr-FR"/>
+        </w:rPr>
+        <w:t>1/2</w:t>
+      </w:r>
+      <w:r>
+        <w:rPr>
+          <w:sz w:val="22"/>
+          <w:szCs w:val="22"/>
+          <w:lang w:val="fr-FR"/>
+        </w:rPr>
+        <w:t xml:space="preserve"> jour</w:t>
+      </w:r>
+      <w:r>
+        <w:rPr>
+          <w:sz w:val="22"/>
+          <w:szCs w:val="22"/>
+          <w:lang w:val="fr-FR"/>
+        </w:rPr>
+        <w:t>née</w:t>
+      </w:r>
+    </w:p>
+    <w:p>
+      <w:pPr>
+        <w:pStyle w:val="NormalWeb"/>
+        <w:spacing w:before="0" w:beforeAutospacing="0" w:after="0" w:afterAutospacing="0"/>
+        <w:ind w:firstLine="720"/>
+        <w:rPr>
+          <w:sz w:val="22"/>
+          <w:szCs w:val="22"/>
+          <w:lang w:val="fr-FR"/>
+        </w:rPr>
+      </w:pPr>
+    </w:p>
+    <w:p>
+      <w:pPr>
+        <w:pStyle w:val="NormalWeb"/>
+        <w:spacing w:before="0" w:beforeAutospacing="0" w:after="0" w:afterAutospacing="0"/>
+        <w:rPr>
+          <w:sz w:val="22"/>
+          <w:szCs w:val="22"/>
+          <w:lang w:val="fr-FR"/>
+        </w:rPr>
+      </w:pPr>
+      <w:r>
+        <w:rPr>
+          <w:sz w:val="22"/>
+          <w:szCs w:val="22"/>
+          <w:lang w:val="fr-FR"/>
+        </w:rPr>
+        <w:t>6</w:t>
+      </w:r>
+      <w:r>
+        <w:rPr>
+          <w:sz w:val="22"/>
+          <w:szCs w:val="22"/>
+          <w:lang w:val="fr-FR"/>
+        </w:rPr>
+        <w:t>. Test des fonctionnalités</w:t>
+      </w:r>
+    </w:p>
+    <w:p>
+      <w:pPr>
+        <w:pStyle w:val="NormalWeb"/>
+        <w:numPr>
+          <w:ilvl w:val="0"/>
+          <w:numId w:val="2"/>
+        </w:numPr>
+        <w:spacing w:before="0" w:beforeAutospacing="0" w:after="0" w:afterAutospacing="0"/>
+        <w:rPr>
+          <w:sz w:val="22"/>
+          <w:szCs w:val="22"/>
+          <w:lang w:val="fr-FR"/>
+        </w:rPr>
+      </w:pPr>
+      <w:r>
+        <w:rPr>
+          <w:sz w:val="22"/>
+          <w:szCs w:val="22"/>
+          <w:lang w:val="fr-FR"/>
+        </w:rPr>
+        <w:t>Accéder à la facturation</w:t>
+      </w:r>
+    </w:p>
+    <w:p>
+      <w:pPr>
+        <w:pStyle w:val="NormalWeb"/>
+        <w:spacing w:before="0" w:beforeAutospacing="0" w:after="0" w:afterAutospacing="0"/>
+        <w:ind w:firstLine="720"/>
+        <w:rPr>
+          <w:sz w:val="22"/>
+          <w:szCs w:val="22"/>
+          <w:lang w:val="fr-FR"/>
+        </w:rPr>
+      </w:pPr>
+      <w:r>
+        <w:rPr>
+          <w:sz w:val="22"/>
+          <w:szCs w:val="22"/>
+          <w:lang w:val="fr-FR"/>
+        </w:rPr>
+        <w:t>Par : Architecte logiciel &amp; chef de projet</w:t>
+      </w:r>
+    </w:p>
+    <w:p>
+      <w:pPr>
+        <w:pStyle w:val="NormalWeb"/>
+        <w:spacing w:before="0" w:beforeAutospacing="0" w:after="0" w:afterAutospacing="0"/>
+        <w:ind w:left="720"/>
+        <w:rPr>
+          <w:sz w:val="22"/>
+          <w:szCs w:val="22"/>
+          <w:lang w:val="fr-FR"/>
+        </w:rPr>
+      </w:pPr>
+      <w:r>
+        <w:rPr>
+          <w:sz w:val="22"/>
+          <w:szCs w:val="22"/>
+          <w:lang w:val="fr-FR"/>
+        </w:rPr>
+        <w:t>Temps : 1 jour</w:t>
+      </w:r>
+    </w:p>
+    <w:p>
+      <w:pPr>
+        <w:pStyle w:val="NormalWeb"/>
+        <w:spacing w:before="0" w:beforeAutospacing="0" w:after="0" w:afterAutospacing="0"/>
+        <w:rPr>
+          <w:sz w:val="22"/>
+          <w:szCs w:val="22"/>
+          <w:lang w:val="fr-FR"/>
+        </w:rPr>
+      </w:pPr>
+    </w:p>
+    <w:p>
+      <w:pPr>
+        <w:pStyle w:val="NormalWeb"/>
+        <w:spacing w:before="0" w:beforeAutospacing="0" w:after="0" w:afterAutospacing="0"/>
+        <w:rPr>
+          <w:sz w:val="22"/>
+          <w:szCs w:val="22"/>
+          <w:lang w:val="fr-FR"/>
+        </w:rPr>
+      </w:pPr>
+      <w:r>
+        <w:rPr>
+          <w:sz w:val="22"/>
+          <w:szCs w:val="22"/>
+          <w:lang w:val="fr-FR"/>
+        </w:rPr>
+        <w:t>6. Formation utilisateur :</w:t>
+      </w:r>
+    </w:p>
+    <w:p>
+      <w:pPr>
+        <w:pStyle w:val="NormalWeb"/>
+        <w:spacing w:before="0" w:beforeAutospacing="0" w:after="0" w:afterAutospacing="0"/>
+        <w:rPr>
+          <w:sz w:val="22"/>
+          <w:szCs w:val="22"/>
+          <w:lang w:val="fr-FR"/>
+        </w:rPr>
+      </w:pPr>
+      <w:r>
+        <w:rPr>
+          <w:sz w:val="22"/>
+          <w:szCs w:val="22"/>
+          <w:lang w:val="fr-FR"/>
+        </w:rPr>
+        <w:tab/>
+        <w:t>Par : Responsable informatique (Bras droit directeur)</w:t>
+      </w:r>
+    </w:p>
+    <w:p>
+      <w:pPr>
+        <w:pStyle w:val="NormalWeb"/>
+        <w:spacing w:before="0" w:beforeAutospacing="0" w:after="0" w:afterAutospacing="0"/>
+        <w:rPr>
+          <w:sz w:val="22"/>
+          <w:szCs w:val="22"/>
+          <w:lang w:val="fr-FR"/>
+        </w:rPr>
+      </w:pPr>
+      <w:r>
+        <w:rPr>
+          <w:sz w:val="22"/>
+          <w:szCs w:val="22"/>
+          <w:lang w:val="fr-FR"/>
+        </w:rPr>
+        <w:tab/>
+        <w:t>Temps : 1 jour</w:t>
+      </w:r>
+    </w:p>
+    <w:p>
+      <w:pPr>
+        <w:pStyle w:val="NormalWeb"/>
+        <w:spacing w:before="0" w:beforeAutospacing="0" w:after="0" w:afterAutospacing="0"/>
+        <w:rPr>
+          <w:sz w:val="22"/>
+          <w:szCs w:val="22"/>
+          <w:lang w:val="fr-FR"/>
+        </w:rPr>
+      </w:pPr>
+    </w:p>
+    <w:p>
+      <w:pPr>
+        <w:pStyle w:val="NormalWeb"/>
+        <w:spacing w:before="0" w:beforeAutospacing="0" w:after="0" w:afterAutospacing="0"/>
+        <w:rPr>
+          <w:sz w:val="22"/>
+          <w:szCs w:val="22"/>
+          <w:lang w:val="fr-FR"/>
+        </w:rPr>
+      </w:pPr>
+      <w:r>
+        <w:rPr>
+          <w:sz w:val="22"/>
+          <w:szCs w:val="22"/>
+          <w:lang w:val="fr-FR"/>
+        </w:rPr>
+        <w:t>7. Copie des dernières données modifiés entre la migration et ce jour-ci :</w:t>
+      </w:r>
+    </w:p>
+    <w:p>
+      <w:pPr>
+        <w:pStyle w:val="NormalWeb"/>
+        <w:spacing w:before="0" w:beforeAutospacing="0" w:after="0" w:afterAutospacing="0"/>
+        <w:rPr>
+          <w:sz w:val="22"/>
+          <w:szCs w:val="22"/>
+          <w:lang w:val="fr-FR"/>
+        </w:rPr>
+      </w:pPr>
+      <w:r>
+        <w:rPr>
+          <w:sz w:val="22"/>
+          <w:szCs w:val="22"/>
+          <w:lang w:val="fr-FR"/>
+        </w:rPr>
+        <w:tab/>
+        <w:t>Par : Administrateur de base de données</w:t>
+      </w:r>
+    </w:p>
+    <w:p>
+      <w:pPr>
+        <w:pStyle w:val="NormalWeb"/>
+        <w:spacing w:before="0" w:beforeAutospacing="0" w:after="0" w:afterAutospacing="0"/>
+        <w:rPr>
+          <w:sz w:val="22"/>
+          <w:szCs w:val="22"/>
+          <w:lang w:val="fr-FR"/>
+        </w:rPr>
+      </w:pPr>
+      <w:r>
+        <w:rPr>
+          <w:sz w:val="22"/>
+          <w:szCs w:val="22"/>
+          <w:lang w:val="fr-FR"/>
+        </w:rPr>
+        <w:tab/>
+        <w:t>Temps : ½ journée</w:t>
+      </w:r>
+    </w:p>
+    <w:p>
+      <w:pPr>
+        <w:pStyle w:val="NormalWeb"/>
+        <w:spacing w:before="0" w:beforeAutospacing="0" w:after="0" w:afterAutospacing="0"/>
+        <w:rPr>
+          <w:sz w:val="22"/>
+          <w:szCs w:val="22"/>
+          <w:lang w:val="fr-FR"/>
+        </w:rPr>
+      </w:pPr>
+    </w:p>
+    <w:p>
+      <w:pPr>
+        <w:pStyle w:val="NormalWeb"/>
+        <w:spacing w:before="0" w:beforeAutospacing="0" w:after="0" w:afterAutospacing="0"/>
+        <w:rPr>
+          <w:sz w:val="22"/>
+          <w:szCs w:val="22"/>
+          <w:lang w:val="fr-FR"/>
+        </w:rPr>
+      </w:pPr>
+      <w:r>
+        <w:rPr>
+          <w:sz w:val="22"/>
+          <w:szCs w:val="22"/>
+          <w:lang w:val="fr-FR"/>
+        </w:rPr>
+        <w:t>8. Arrêt de l’ancienne application :</w:t>
+      </w:r>
+    </w:p>
+    <w:p>
+      <w:pPr>
+        <w:pStyle w:val="NormalWeb"/>
+        <w:spacing w:before="0" w:beforeAutospacing="0" w:after="0" w:afterAutospacing="0"/>
+        <w:rPr>
+          <w:sz w:val="22"/>
+          <w:szCs w:val="22"/>
+          <w:lang w:val="fr-FR"/>
+        </w:rPr>
+      </w:pPr>
+      <w:r>
+        <w:rPr>
+          <w:sz w:val="22"/>
+          <w:szCs w:val="22"/>
+          <w:lang w:val="fr-FR"/>
+        </w:rPr>
+        <w:tab/>
+        <w:t>Par : Administrateur système</w:t>
+      </w:r>
+    </w:p>
+    <w:p>
+      <w:pPr>
+        <w:pStyle w:val="NormalWeb"/>
+        <w:spacing w:before="0" w:beforeAutospacing="0" w:after="0" w:afterAutospacing="0"/>
+        <w:rPr>
+          <w:sz w:val="22"/>
+          <w:szCs w:val="22"/>
+          <w:lang w:val="fr-FR"/>
+        </w:rPr>
+      </w:pPr>
+      <w:r>
+        <w:rPr>
+          <w:sz w:val="22"/>
+          <w:szCs w:val="22"/>
+          <w:lang w:val="fr-FR"/>
+        </w:rPr>
+        <w:tab/>
+        <w:t>Temps : ½ journée</w:t>
+      </w:r>
+    </w:p>
+    <w:p>
+      <w:pPr>
+        <w:pStyle w:val="NormalWeb"/>
+        <w:spacing w:before="0" w:beforeAutospacing="0" w:after="0" w:afterAutospacing="0"/>
+        <w:rPr>
+          <w:sz w:val="22"/>
+          <w:szCs w:val="22"/>
+          <w:lang w:val="fr-FR"/>
+        </w:rPr>
+      </w:pPr>
+    </w:p>
+    <w:p>
+      <w:pPr>
+        <w:pStyle w:val="NormalWeb"/>
+        <w:spacing w:before="0" w:beforeAutospacing="0" w:after="0" w:afterAutospacing="0"/>
+        <w:rPr>
+          <w:sz w:val="22"/>
+          <w:szCs w:val="22"/>
+          <w:lang w:val="fr-FR"/>
+        </w:rPr>
+      </w:pPr>
+      <w:r>
+        <w:rPr>
+          <w:sz w:val="22"/>
+          <w:szCs w:val="22"/>
+          <w:lang w:val="fr-FR"/>
+        </w:rPr>
+        <w:t xml:space="preserve">Temps de l’implémentation </w:t>
+      </w:r>
+      <w:r>
+        <w:rPr>
+          <w:sz w:val="22"/>
+          <w:szCs w:val="22"/>
+          <w:lang w:val="fr-FR"/>
+        </w:rPr>
+        <w:t>7</w:t>
+      </w:r>
+      <w:r>
+        <w:rPr>
+          <w:sz w:val="22"/>
+          <w:szCs w:val="22"/>
+          <w:lang w:val="fr-FR"/>
+        </w:rPr>
+        <w:t xml:space="preserve"> jours. (Les tâches commençants par le même numéro se font en parallèle.)</w:t>
+      </w:r>
+    </w:p>
+    <w:p>
+      <w:pPr>
+        <w:pStyle w:val="NormalWeb"/>
+        <w:spacing w:before="0" w:beforeAutospacing="0" w:after="0" w:afterAutospacing="0"/>
+        <w:rPr>
+          <w:sz w:val="22"/>
+          <w:szCs w:val="22"/>
+          <w:lang w:val="fr-FR"/>
+        </w:rPr>
+      </w:pPr>
     </w:p>
     <w:p>
       <w:pPr>
@@ -4405,10 +7197,17 @@
     <w:p>
       <w:pPr>
         <w:pStyle w:val="NormalWeb"/>
-        <w:rPr>
-          <w:lang w:val="fr-FR"/>
-        </w:rPr>
-      </w:pPr>
+        <w:spacing w:after="0" w:afterAutospacing="0"/>
+        <w:rPr>
+          <w:lang w:val="fr-FR"/>
+        </w:rPr>
+      </w:pPr>
+      <w:r>
+        <w:rPr>
+          <w:lang w:val="fr-FR"/>
+        </w:rPr>
+        <w:t xml:space="preserve">1. </w:t>
+      </w:r>
       <w:r>
         <w:rPr>
           <w:lang w:val="fr-FR"/>
@@ -4419,10 +7218,58 @@
     <w:p>
       <w:pPr>
         <w:pStyle w:val="NormalWeb"/>
-        <w:rPr>
-          <w:lang w:val="fr-FR"/>
-        </w:rPr>
-      </w:pPr>
+        <w:spacing w:before="0" w:beforeAutospacing="0" w:after="0" w:afterAutospacing="0"/>
+        <w:ind w:firstLine="720"/>
+        <w:rPr>
+          <w:sz w:val="22"/>
+          <w:szCs w:val="22"/>
+          <w:lang w:val="fr-FR"/>
+        </w:rPr>
+      </w:pPr>
+      <w:r>
+        <w:rPr>
+          <w:sz w:val="22"/>
+          <w:szCs w:val="22"/>
+          <w:lang w:val="fr-FR"/>
+        </w:rPr>
+        <w:t>Par : Administrateur de base de données</w:t>
+      </w:r>
+    </w:p>
+    <w:p>
+      <w:pPr>
+        <w:pStyle w:val="NormalWeb"/>
+        <w:spacing w:before="0" w:beforeAutospacing="0" w:after="0" w:afterAutospacing="0"/>
+        <w:rPr>
+          <w:sz w:val="22"/>
+          <w:szCs w:val="22"/>
+          <w:lang w:val="fr-FR"/>
+        </w:rPr>
+      </w:pPr>
+      <w:r>
+        <w:rPr>
+          <w:sz w:val="22"/>
+          <w:szCs w:val="22"/>
+          <w:lang w:val="fr-FR"/>
+        </w:rPr>
+        <w:tab/>
+        <w:t>Temps : 1 jour</w:t>
+      </w:r>
+    </w:p>
+    <w:p>
+      <w:pPr>
+        <w:pStyle w:val="NormalWeb"/>
+        <w:spacing w:after="0" w:afterAutospacing="0"/>
+        <w:rPr>
+          <w:lang w:val="fr-FR"/>
+        </w:rPr>
+      </w:pPr>
+      <w:r>
+        <w:rPr>
+          <w:lang w:val="fr-FR"/>
+        </w:rPr>
+        <w:lastRenderedPageBreak/>
+        <w:t xml:space="preserve">2. </w:t>
+      </w:r>
       <w:r>
         <w:rPr>
           <w:lang w:val="fr-FR"/>
@@ -4433,10 +7280,57 @@
     <w:p>
       <w:pPr>
         <w:pStyle w:val="NormalWeb"/>
-        <w:rPr>
-          <w:lang w:val="fr-FR"/>
-        </w:rPr>
-      </w:pPr>
+        <w:spacing w:before="0" w:beforeAutospacing="0" w:after="0" w:afterAutospacing="0"/>
+        <w:ind w:firstLine="720"/>
+        <w:rPr>
+          <w:sz w:val="22"/>
+          <w:szCs w:val="22"/>
+          <w:lang w:val="fr-FR"/>
+        </w:rPr>
+      </w:pPr>
+      <w:r>
+        <w:rPr>
+          <w:sz w:val="22"/>
+          <w:szCs w:val="22"/>
+          <w:lang w:val="fr-FR"/>
+        </w:rPr>
+        <w:t>Par : Administrateur de base de données</w:t>
+      </w:r>
+    </w:p>
+    <w:p>
+      <w:pPr>
+        <w:pStyle w:val="NormalWeb"/>
+        <w:spacing w:before="0" w:beforeAutospacing="0" w:after="0" w:afterAutospacing="0"/>
+        <w:rPr>
+          <w:sz w:val="22"/>
+          <w:szCs w:val="22"/>
+          <w:lang w:val="fr-FR"/>
+        </w:rPr>
+      </w:pPr>
+      <w:r>
+        <w:rPr>
+          <w:sz w:val="22"/>
+          <w:szCs w:val="22"/>
+          <w:lang w:val="fr-FR"/>
+        </w:rPr>
+        <w:tab/>
+        <w:t>Temps : 1 jour</w:t>
+      </w:r>
+    </w:p>
+    <w:p>
+      <w:pPr>
+        <w:pStyle w:val="NormalWeb"/>
+        <w:spacing w:after="0" w:afterAutospacing="0"/>
+        <w:rPr>
+          <w:lang w:val="fr-FR"/>
+        </w:rPr>
+      </w:pPr>
+      <w:r>
+        <w:rPr>
+          <w:lang w:val="fr-FR"/>
+        </w:rPr>
+        <w:t xml:space="preserve">2. </w:t>
+      </w:r>
       <w:r>
         <w:rPr>
           <w:lang w:val="fr-FR"/>
@@ -4447,10 +7341,57 @@
     <w:p>
       <w:pPr>
         <w:pStyle w:val="NormalWeb"/>
-        <w:rPr>
-          <w:lang w:val="fr-FR"/>
-        </w:rPr>
-      </w:pPr>
+        <w:spacing w:before="0" w:beforeAutospacing="0" w:after="0" w:afterAutospacing="0"/>
+        <w:ind w:firstLine="720"/>
+        <w:rPr>
+          <w:sz w:val="22"/>
+          <w:szCs w:val="22"/>
+          <w:lang w:val="fr-FR"/>
+        </w:rPr>
+      </w:pPr>
+      <w:r>
+        <w:rPr>
+          <w:sz w:val="22"/>
+          <w:szCs w:val="22"/>
+          <w:lang w:val="fr-FR"/>
+        </w:rPr>
+        <w:t>Par : Administrateur système</w:t>
+      </w:r>
+    </w:p>
+    <w:p>
+      <w:pPr>
+        <w:pStyle w:val="NormalWeb"/>
+        <w:spacing w:before="0" w:beforeAutospacing="0" w:after="0" w:afterAutospacing="0"/>
+        <w:rPr>
+          <w:sz w:val="22"/>
+          <w:szCs w:val="22"/>
+          <w:lang w:val="fr-FR"/>
+        </w:rPr>
+      </w:pPr>
+      <w:r>
+        <w:rPr>
+          <w:sz w:val="22"/>
+          <w:szCs w:val="22"/>
+          <w:lang w:val="fr-FR"/>
+        </w:rPr>
+        <w:tab/>
+        <w:t>Temps : 1 jour</w:t>
+      </w:r>
+    </w:p>
+    <w:p>
+      <w:pPr>
+        <w:pStyle w:val="NormalWeb"/>
+        <w:spacing w:after="0" w:afterAutospacing="0"/>
+        <w:rPr>
+          <w:lang w:val="fr-FR"/>
+        </w:rPr>
+      </w:pPr>
+      <w:r>
+        <w:rPr>
+          <w:lang w:val="fr-FR"/>
+        </w:rPr>
+        <w:t xml:space="preserve">3. </w:t>
+      </w:r>
       <w:r>
         <w:rPr>
           <w:lang w:val="fr-FR"/>
@@ -4461,24 +7402,324 @@
     <w:p>
       <w:pPr>
         <w:pStyle w:val="NormalWeb"/>
-        <w:rPr>
-          <w:lang w:val="fr-FR"/>
-        </w:rPr>
-      </w:pPr>
-      <w:r>
-        <w:rPr>
-          <w:lang w:val="fr-FR"/>
-        </w:rPr>
-        <w:t>Installation du middleware qui permet au technicien de se connecter depuis leur ipad.</w:t>
-      </w:r>
-    </w:p>
-    <w:p>
-      <w:pPr>
-        <w:pStyle w:val="NormalWeb"/>
-        <w:rPr>
-          <w:lang w:val="fr-FR"/>
-        </w:rPr>
-      </w:pPr>
+        <w:spacing w:before="0" w:beforeAutospacing="0" w:after="0" w:afterAutospacing="0"/>
+        <w:ind w:firstLine="720"/>
+        <w:rPr>
+          <w:sz w:val="22"/>
+          <w:szCs w:val="22"/>
+          <w:lang w:val="fr-FR"/>
+        </w:rPr>
+      </w:pPr>
+      <w:r>
+        <w:rPr>
+          <w:sz w:val="22"/>
+          <w:szCs w:val="22"/>
+          <w:lang w:val="fr-FR"/>
+        </w:rPr>
+        <w:t>Par : Administrateur système</w:t>
+      </w:r>
+    </w:p>
+    <w:p>
+      <w:pPr>
+        <w:pStyle w:val="NormalWeb"/>
+        <w:spacing w:before="0" w:beforeAutospacing="0" w:after="0" w:afterAutospacing="0"/>
+        <w:rPr>
+          <w:sz w:val="22"/>
+          <w:szCs w:val="22"/>
+          <w:lang w:val="fr-FR"/>
+        </w:rPr>
+      </w:pPr>
+      <w:r>
+        <w:rPr>
+          <w:sz w:val="22"/>
+          <w:szCs w:val="22"/>
+          <w:lang w:val="fr-FR"/>
+        </w:rPr>
+        <w:tab/>
+        <w:t>Temps : 1 jour</w:t>
+      </w:r>
+    </w:p>
+    <w:p>
+      <w:pPr>
+        <w:pStyle w:val="NormalWeb"/>
+        <w:spacing w:before="0" w:beforeAutospacing="0" w:after="0" w:afterAutospacing="0"/>
+        <w:rPr>
+          <w:sz w:val="22"/>
+          <w:szCs w:val="22"/>
+          <w:lang w:val="fr-FR"/>
+        </w:rPr>
+      </w:pPr>
+    </w:p>
+    <w:p>
+      <w:pPr>
+        <w:pStyle w:val="NormalWeb"/>
+        <w:spacing w:before="0" w:beforeAutospacing="0" w:after="0" w:afterAutospacing="0"/>
+        <w:rPr>
+          <w:sz w:val="22"/>
+          <w:szCs w:val="22"/>
+          <w:lang w:val="fr-FR"/>
+        </w:rPr>
+      </w:pPr>
+      <w:r>
+        <w:rPr>
+          <w:sz w:val="22"/>
+          <w:szCs w:val="22"/>
+          <w:lang w:val="fr-FR"/>
+        </w:rPr>
+        <w:t>4.</w:t>
+      </w:r>
+      <w:r>
+        <w:rPr>
+          <w:sz w:val="22"/>
+          <w:szCs w:val="22"/>
+          <w:lang w:val="fr-FR"/>
+        </w:rPr>
+        <w:t xml:space="preserve"> Test des fonctionnalités</w:t>
+      </w:r>
+    </w:p>
+    <w:p>
+      <w:pPr>
+        <w:pStyle w:val="NormalWeb"/>
+        <w:numPr>
+          <w:ilvl w:val="0"/>
+          <w:numId w:val="2"/>
+        </w:numPr>
+        <w:spacing w:before="0" w:beforeAutospacing="0" w:after="0" w:afterAutospacing="0"/>
+        <w:rPr>
+          <w:sz w:val="22"/>
+          <w:szCs w:val="22"/>
+          <w:lang w:val="fr-FR"/>
+        </w:rPr>
+      </w:pPr>
+      <w:r>
+        <w:rPr>
+          <w:sz w:val="22"/>
+          <w:szCs w:val="22"/>
+          <w:lang w:val="fr-FR"/>
+        </w:rPr>
+        <w:t>Utiliser l’IHM pour accéder aux données</w:t>
+      </w:r>
+    </w:p>
+    <w:p>
+      <w:pPr>
+        <w:pStyle w:val="NormalWeb"/>
+        <w:spacing w:before="0" w:beforeAutospacing="0" w:after="0" w:afterAutospacing="0"/>
+        <w:ind w:left="720"/>
+        <w:rPr>
+          <w:sz w:val="22"/>
+          <w:szCs w:val="22"/>
+          <w:lang w:val="fr-FR"/>
+        </w:rPr>
+      </w:pPr>
+      <w:r>
+        <w:rPr>
+          <w:sz w:val="22"/>
+          <w:szCs w:val="22"/>
+          <w:lang w:val="fr-FR"/>
+        </w:rPr>
+        <w:t>Par : Architecte logiciel &amp; chef de projet</w:t>
+      </w:r>
+    </w:p>
+    <w:p>
+      <w:pPr>
+        <w:pStyle w:val="NormalWeb"/>
+        <w:spacing w:before="0" w:beforeAutospacing="0" w:after="0" w:afterAutospacing="0"/>
+        <w:ind w:left="720"/>
+        <w:rPr>
+          <w:sz w:val="22"/>
+          <w:szCs w:val="22"/>
+          <w:lang w:val="fr-FR"/>
+        </w:rPr>
+      </w:pPr>
+      <w:r>
+        <w:rPr>
+          <w:sz w:val="22"/>
+          <w:szCs w:val="22"/>
+          <w:lang w:val="fr-FR"/>
+        </w:rPr>
+        <w:t>Temps : 1 jour</w:t>
+      </w:r>
+    </w:p>
+    <w:p>
+      <w:pPr>
+        <w:pStyle w:val="NormalWeb"/>
+        <w:spacing w:after="0" w:afterAutospacing="0"/>
+        <w:rPr>
+          <w:lang w:val="fr-FR"/>
+        </w:rPr>
+      </w:pPr>
+      <w:r>
+        <w:rPr>
+          <w:lang w:val="fr-FR"/>
+        </w:rPr>
+        <w:t xml:space="preserve">4. </w:t>
+      </w:r>
+      <w:r>
+        <w:rPr>
+          <w:lang w:val="fr-FR"/>
+        </w:rPr>
+        <w:t xml:space="preserve">Installation du middleware qui permet au technicien de se connecter depuis leur </w:t>
+      </w:r>
+      <w:r>
+        <w:rPr>
+          <w:lang w:val="fr-FR"/>
+        </w:rPr>
+        <w:t>iPad</w:t>
+      </w:r>
+      <w:r>
+        <w:rPr>
+          <w:lang w:val="fr-FR"/>
+        </w:rPr>
+        <w:t>.</w:t>
+      </w:r>
+    </w:p>
+    <w:p>
+      <w:pPr>
+        <w:pStyle w:val="NormalWeb"/>
+        <w:spacing w:before="0" w:beforeAutospacing="0" w:after="0" w:afterAutospacing="0"/>
+        <w:ind w:firstLine="720"/>
+        <w:rPr>
+          <w:sz w:val="22"/>
+          <w:szCs w:val="22"/>
+          <w:lang w:val="fr-FR"/>
+        </w:rPr>
+      </w:pPr>
+      <w:r>
+        <w:rPr>
+          <w:sz w:val="22"/>
+          <w:szCs w:val="22"/>
+          <w:lang w:val="fr-FR"/>
+        </w:rPr>
+        <w:t>Par : Administrateur système</w:t>
+      </w:r>
+    </w:p>
+    <w:p>
+      <w:pPr>
+        <w:pStyle w:val="NormalWeb"/>
+        <w:spacing w:before="0" w:beforeAutospacing="0" w:after="0" w:afterAutospacing="0"/>
+        <w:rPr>
+          <w:sz w:val="22"/>
+          <w:szCs w:val="22"/>
+          <w:lang w:val="fr-FR"/>
+        </w:rPr>
+      </w:pPr>
+      <w:r>
+        <w:rPr>
+          <w:sz w:val="22"/>
+          <w:szCs w:val="22"/>
+          <w:lang w:val="fr-FR"/>
+        </w:rPr>
+        <w:tab/>
+        <w:t>Temps : ½ journée</w:t>
+      </w:r>
+    </w:p>
+    <w:p>
+      <w:pPr>
+        <w:pStyle w:val="NormalWeb"/>
+        <w:spacing w:before="0" w:beforeAutospacing="0" w:after="0" w:afterAutospacing="0"/>
+        <w:rPr>
+          <w:sz w:val="22"/>
+          <w:szCs w:val="22"/>
+          <w:lang w:val="fr-FR"/>
+        </w:rPr>
+      </w:pPr>
+    </w:p>
+    <w:p>
+      <w:pPr>
+        <w:pStyle w:val="NormalWeb"/>
+        <w:spacing w:before="0" w:beforeAutospacing="0" w:after="0" w:afterAutospacing="0"/>
+        <w:rPr>
+          <w:sz w:val="22"/>
+          <w:szCs w:val="22"/>
+          <w:lang w:val="fr-FR"/>
+        </w:rPr>
+      </w:pPr>
+      <w:r>
+        <w:rPr>
+          <w:sz w:val="22"/>
+          <w:szCs w:val="22"/>
+          <w:lang w:val="fr-FR"/>
+        </w:rPr>
+        <w:t>5. Test des fonctionnalités</w:t>
+      </w:r>
+    </w:p>
+    <w:p>
+      <w:pPr>
+        <w:pStyle w:val="NormalWeb"/>
+        <w:numPr>
+          <w:ilvl w:val="0"/>
+          <w:numId w:val="2"/>
+        </w:numPr>
+        <w:spacing w:before="0" w:beforeAutospacing="0" w:after="0" w:afterAutospacing="0"/>
+        <w:rPr>
+          <w:sz w:val="22"/>
+          <w:szCs w:val="22"/>
+          <w:lang w:val="fr-FR"/>
+        </w:rPr>
+      </w:pPr>
+      <w:r>
+        <w:rPr>
+          <w:sz w:val="22"/>
+          <w:szCs w:val="22"/>
+          <w:lang w:val="fr-FR"/>
+        </w:rPr>
+        <w:t>Accéder à l’application depuis l’iPad</w:t>
+      </w:r>
+    </w:p>
+    <w:p>
+      <w:pPr>
+        <w:pStyle w:val="NormalWeb"/>
+        <w:spacing w:before="0" w:beforeAutospacing="0" w:after="0" w:afterAutospacing="0"/>
+        <w:ind w:left="720"/>
+        <w:rPr>
+          <w:sz w:val="22"/>
+          <w:szCs w:val="22"/>
+          <w:lang w:val="fr-FR"/>
+        </w:rPr>
+      </w:pPr>
+      <w:r>
+        <w:rPr>
+          <w:sz w:val="22"/>
+          <w:szCs w:val="22"/>
+          <w:lang w:val="fr-FR"/>
+        </w:rPr>
+        <w:t>Par : Architecte logiciel &amp; chef de projet</w:t>
+      </w:r>
+    </w:p>
+    <w:p>
+      <w:pPr>
+        <w:pStyle w:val="NormalWeb"/>
+        <w:spacing w:before="0" w:beforeAutospacing="0" w:after="0" w:afterAutospacing="0"/>
+        <w:ind w:left="720"/>
+        <w:rPr>
+          <w:sz w:val="22"/>
+          <w:szCs w:val="22"/>
+          <w:lang w:val="fr-FR"/>
+        </w:rPr>
+      </w:pPr>
+      <w:r>
+        <w:rPr>
+          <w:sz w:val="22"/>
+          <w:szCs w:val="22"/>
+          <w:lang w:val="fr-FR"/>
+        </w:rPr>
+        <w:t>Temps : 1 jour</w:t>
+      </w:r>
+    </w:p>
+    <w:p>
+      <w:pPr>
+        <w:pStyle w:val="NormalWeb"/>
+        <w:spacing w:after="0" w:afterAutospacing="0"/>
+        <w:rPr>
+          <w:lang w:val="fr-FR"/>
+        </w:rPr>
+      </w:pPr>
+      <w:r>
+        <w:rPr>
+          <w:lang w:val="fr-FR"/>
+        </w:rPr>
+        <w:t xml:space="preserve">5. </w:t>
+      </w:r>
       <w:r>
         <w:rPr>
           <w:lang w:val="fr-FR"/>
@@ -4489,7 +7730,1036 @@
     <w:p>
       <w:pPr>
         <w:pStyle w:val="NormalWeb"/>
-        <w:rPr>
+        <w:spacing w:before="0" w:beforeAutospacing="0" w:after="0" w:afterAutospacing="0"/>
+        <w:ind w:firstLine="720"/>
+        <w:rPr>
+          <w:sz w:val="22"/>
+          <w:szCs w:val="22"/>
+          <w:lang w:val="fr-FR"/>
+        </w:rPr>
+      </w:pPr>
+      <w:r>
+        <w:rPr>
+          <w:sz w:val="22"/>
+          <w:szCs w:val="22"/>
+          <w:lang w:val="fr-FR"/>
+        </w:rPr>
+        <w:t>Par : Administrateur système</w:t>
+      </w:r>
+    </w:p>
+    <w:p>
+      <w:pPr>
+        <w:pStyle w:val="NormalWeb"/>
+        <w:spacing w:before="0" w:beforeAutospacing="0" w:after="0" w:afterAutospacing="0"/>
+        <w:rPr>
+          <w:sz w:val="22"/>
+          <w:szCs w:val="22"/>
+          <w:lang w:val="fr-FR"/>
+        </w:rPr>
+      </w:pPr>
+      <w:r>
+        <w:rPr>
+          <w:sz w:val="22"/>
+          <w:szCs w:val="22"/>
+          <w:lang w:val="fr-FR"/>
+        </w:rPr>
+        <w:tab/>
+        <w:t>Temps : ½ journée</w:t>
+      </w:r>
+    </w:p>
+    <w:p>
+      <w:pPr>
+        <w:pStyle w:val="NormalWeb"/>
+        <w:spacing w:before="0" w:beforeAutospacing="0" w:after="0" w:afterAutospacing="0"/>
+        <w:rPr>
+          <w:sz w:val="22"/>
+          <w:szCs w:val="22"/>
+          <w:lang w:val="fr-FR"/>
+        </w:rPr>
+      </w:pPr>
+    </w:p>
+    <w:p>
+      <w:pPr>
+        <w:pStyle w:val="NormalWeb"/>
+        <w:spacing w:before="0" w:beforeAutospacing="0" w:after="0" w:afterAutospacing="0"/>
+        <w:rPr>
+          <w:sz w:val="22"/>
+          <w:szCs w:val="22"/>
+          <w:lang w:val="fr-FR"/>
+        </w:rPr>
+      </w:pPr>
+      <w:r>
+        <w:rPr>
+          <w:sz w:val="22"/>
+          <w:szCs w:val="22"/>
+          <w:lang w:val="fr-FR"/>
+        </w:rPr>
+        <w:t>6</w:t>
+      </w:r>
+      <w:r>
+        <w:rPr>
+          <w:sz w:val="22"/>
+          <w:szCs w:val="22"/>
+          <w:lang w:val="fr-FR"/>
+        </w:rPr>
+        <w:t>. Test des fonctionnalités</w:t>
+      </w:r>
+    </w:p>
+    <w:p>
+      <w:pPr>
+        <w:pStyle w:val="NormalWeb"/>
+        <w:numPr>
+          <w:ilvl w:val="0"/>
+          <w:numId w:val="2"/>
+        </w:numPr>
+        <w:spacing w:before="0" w:beforeAutospacing="0" w:after="0" w:afterAutospacing="0"/>
+        <w:rPr>
+          <w:sz w:val="22"/>
+          <w:szCs w:val="22"/>
+          <w:lang w:val="fr-FR"/>
+        </w:rPr>
+      </w:pPr>
+      <w:r>
+        <w:rPr>
+          <w:sz w:val="22"/>
+          <w:szCs w:val="22"/>
+          <w:lang w:val="fr-FR"/>
+        </w:rPr>
+        <w:t>Les documents du FTP constructeurs sont bien accessible depuis l’application production.</w:t>
+      </w:r>
+    </w:p>
+    <w:p>
+      <w:pPr>
+        <w:pStyle w:val="NormalWeb"/>
+        <w:spacing w:before="0" w:beforeAutospacing="0" w:after="0" w:afterAutospacing="0"/>
+        <w:ind w:left="720"/>
+        <w:rPr>
+          <w:sz w:val="22"/>
+          <w:szCs w:val="22"/>
+          <w:lang w:val="fr-FR"/>
+        </w:rPr>
+      </w:pPr>
+      <w:r>
+        <w:rPr>
+          <w:sz w:val="22"/>
+          <w:szCs w:val="22"/>
+          <w:lang w:val="fr-FR"/>
+        </w:rPr>
+        <w:t>Par : Architecte logiciel &amp; chef de projet</w:t>
+      </w:r>
+    </w:p>
+    <w:p>
+      <w:pPr>
+        <w:pStyle w:val="NormalWeb"/>
+        <w:spacing w:before="0" w:beforeAutospacing="0" w:after="0" w:afterAutospacing="0"/>
+        <w:ind w:left="720"/>
+        <w:rPr>
+          <w:sz w:val="22"/>
+          <w:szCs w:val="22"/>
+          <w:lang w:val="fr-FR"/>
+        </w:rPr>
+      </w:pPr>
+      <w:r>
+        <w:rPr>
+          <w:sz w:val="22"/>
+          <w:szCs w:val="22"/>
+          <w:lang w:val="fr-FR"/>
+        </w:rPr>
+        <w:t>Temps : 1 jour</w:t>
+      </w:r>
+    </w:p>
+    <w:p>
+      <w:pPr>
+        <w:pStyle w:val="NormalWeb"/>
+        <w:spacing w:after="0" w:afterAutospacing="0"/>
+        <w:rPr>
+          <w:lang w:val="fr-FR"/>
+        </w:rPr>
+      </w:pPr>
+      <w:r>
+        <w:rPr>
+          <w:lang w:val="fr-FR"/>
+        </w:rPr>
+        <w:t xml:space="preserve">6. </w:t>
+      </w:r>
+      <w:r>
+        <w:rPr>
+          <w:lang w:val="fr-FR"/>
+        </w:rPr>
+        <w:t>Déploiement de l’API.</w:t>
+      </w:r>
+    </w:p>
+    <w:p>
+      <w:pPr>
+        <w:pStyle w:val="NormalWeb"/>
+        <w:spacing w:before="0" w:beforeAutospacing="0" w:after="0" w:afterAutospacing="0"/>
+        <w:ind w:firstLine="720"/>
+        <w:rPr>
+          <w:sz w:val="22"/>
+          <w:szCs w:val="22"/>
+          <w:lang w:val="fr-FR"/>
+        </w:rPr>
+      </w:pPr>
+      <w:r>
+        <w:rPr>
+          <w:sz w:val="22"/>
+          <w:szCs w:val="22"/>
+          <w:lang w:val="fr-FR"/>
+        </w:rPr>
+        <w:t>Par : Administrateur système</w:t>
+      </w:r>
+    </w:p>
+    <w:p>
+      <w:pPr>
+        <w:pStyle w:val="NormalWeb"/>
+        <w:spacing w:before="0" w:beforeAutospacing="0" w:after="0" w:afterAutospacing="0"/>
+        <w:rPr>
+          <w:sz w:val="22"/>
+          <w:szCs w:val="22"/>
+          <w:lang w:val="fr-FR"/>
+        </w:rPr>
+      </w:pPr>
+      <w:r>
+        <w:rPr>
+          <w:sz w:val="22"/>
+          <w:szCs w:val="22"/>
+          <w:lang w:val="fr-FR"/>
+        </w:rPr>
+        <w:tab/>
+        <w:t>Temps : ½ journée</w:t>
+      </w:r>
+    </w:p>
+    <w:p>
+      <w:pPr>
+        <w:pStyle w:val="NormalWeb"/>
+        <w:spacing w:before="0" w:beforeAutospacing="0" w:after="0" w:afterAutospacing="0"/>
+        <w:rPr>
+          <w:sz w:val="22"/>
+          <w:szCs w:val="22"/>
+          <w:lang w:val="fr-FR"/>
+        </w:rPr>
+      </w:pPr>
+    </w:p>
+    <w:p>
+      <w:pPr>
+        <w:pStyle w:val="NormalWeb"/>
+        <w:spacing w:after="0" w:afterAutospacing="0"/>
+        <w:rPr>
+          <w:lang w:val="fr-FR"/>
+        </w:rPr>
+      </w:pPr>
+      <w:r>
+        <w:rPr>
+          <w:lang w:val="fr-FR"/>
+        </w:rPr>
+        <w:t xml:space="preserve">7. </w:t>
+      </w:r>
+      <w:r>
+        <w:rPr>
+          <w:lang w:val="fr-FR"/>
+        </w:rPr>
+        <w:t>Connection à l’API de gestion des stocks.</w:t>
+      </w:r>
+    </w:p>
+    <w:p>
+      <w:pPr>
+        <w:pStyle w:val="NormalWeb"/>
+        <w:spacing w:before="0" w:beforeAutospacing="0" w:after="0" w:afterAutospacing="0"/>
+        <w:ind w:firstLine="720"/>
+        <w:rPr>
+          <w:sz w:val="22"/>
+          <w:szCs w:val="22"/>
+          <w:lang w:val="fr-FR"/>
+        </w:rPr>
+      </w:pPr>
+      <w:r>
+        <w:rPr>
+          <w:sz w:val="22"/>
+          <w:szCs w:val="22"/>
+          <w:lang w:val="fr-FR"/>
+        </w:rPr>
+        <w:t>Par : Administrateur système</w:t>
+      </w:r>
+    </w:p>
+    <w:p>
+      <w:pPr>
+        <w:pStyle w:val="NormalWeb"/>
+        <w:spacing w:before="0" w:beforeAutospacing="0" w:after="0" w:afterAutospacing="0"/>
+        <w:rPr>
+          <w:sz w:val="22"/>
+          <w:szCs w:val="22"/>
+          <w:lang w:val="fr-FR"/>
+        </w:rPr>
+      </w:pPr>
+      <w:r>
+        <w:rPr>
+          <w:sz w:val="22"/>
+          <w:szCs w:val="22"/>
+          <w:lang w:val="fr-FR"/>
+        </w:rPr>
+        <w:tab/>
+        <w:t>Temps : ½ journée</w:t>
+      </w:r>
+    </w:p>
+    <w:p>
+      <w:pPr>
+        <w:pStyle w:val="NormalWeb"/>
+        <w:spacing w:before="0" w:beforeAutospacing="0" w:after="0" w:afterAutospacing="0"/>
+        <w:rPr>
+          <w:sz w:val="22"/>
+          <w:szCs w:val="22"/>
+          <w:lang w:val="fr-FR"/>
+        </w:rPr>
+      </w:pPr>
+    </w:p>
+    <w:p>
+      <w:pPr>
+        <w:pStyle w:val="NormalWeb"/>
+        <w:spacing w:after="0" w:afterAutospacing="0"/>
+        <w:rPr>
+          <w:lang w:val="fr-FR"/>
+        </w:rPr>
+      </w:pPr>
+      <w:r>
+        <w:rPr>
+          <w:lang w:val="fr-FR"/>
+        </w:rPr>
+        <w:t xml:space="preserve">8. </w:t>
+      </w:r>
+      <w:r>
+        <w:rPr>
+          <w:lang w:val="fr-FR"/>
+        </w:rPr>
+        <w:t>Connection au Saas Provider.</w:t>
+      </w:r>
+    </w:p>
+    <w:p>
+      <w:pPr>
+        <w:pStyle w:val="NormalWeb"/>
+        <w:spacing w:before="0" w:beforeAutospacing="0" w:after="0" w:afterAutospacing="0"/>
+        <w:ind w:firstLine="720"/>
+        <w:rPr>
+          <w:sz w:val="22"/>
+          <w:szCs w:val="22"/>
+          <w:lang w:val="fr-FR"/>
+        </w:rPr>
+      </w:pPr>
+      <w:r>
+        <w:rPr>
+          <w:sz w:val="22"/>
+          <w:szCs w:val="22"/>
+          <w:lang w:val="fr-FR"/>
+        </w:rPr>
+        <w:t>Par : Administrateur système</w:t>
+      </w:r>
+    </w:p>
+    <w:p>
+      <w:pPr>
+        <w:pStyle w:val="NormalWeb"/>
+        <w:spacing w:before="0" w:beforeAutospacing="0" w:after="0" w:afterAutospacing="0"/>
+        <w:rPr>
+          <w:sz w:val="22"/>
+          <w:szCs w:val="22"/>
+          <w:lang w:val="fr-FR"/>
+        </w:rPr>
+      </w:pPr>
+      <w:r>
+        <w:rPr>
+          <w:sz w:val="22"/>
+          <w:szCs w:val="22"/>
+          <w:lang w:val="fr-FR"/>
+        </w:rPr>
+        <w:tab/>
+        <w:t>Temps : ½ journée</w:t>
+      </w:r>
+    </w:p>
+    <w:p>
+      <w:pPr>
+        <w:pStyle w:val="NormalWeb"/>
+        <w:spacing w:before="0" w:beforeAutospacing="0" w:after="0" w:afterAutospacing="0"/>
+        <w:rPr>
+          <w:sz w:val="22"/>
+          <w:szCs w:val="22"/>
+          <w:lang w:val="fr-FR"/>
+        </w:rPr>
+      </w:pPr>
+    </w:p>
+    <w:p>
+      <w:pPr>
+        <w:pStyle w:val="NormalWeb"/>
+        <w:spacing w:after="0" w:afterAutospacing="0"/>
+        <w:rPr>
+          <w:lang w:val="fr-FR"/>
+        </w:rPr>
+      </w:pPr>
+      <w:r>
+        <w:rPr>
+          <w:lang w:val="fr-FR"/>
+        </w:rPr>
+        <w:t xml:space="preserve">9. </w:t>
+      </w:r>
+      <w:r>
+        <w:rPr>
+          <w:lang w:val="fr-FR"/>
+        </w:rPr>
+        <w:t>Connection de l’App réservation RDV de la gestion client à l’API du domaine de production.</w:t>
+      </w:r>
+    </w:p>
+    <w:p>
+      <w:pPr>
+        <w:pStyle w:val="NormalWeb"/>
+        <w:spacing w:before="0" w:beforeAutospacing="0" w:after="0" w:afterAutospacing="0"/>
+        <w:ind w:firstLine="720"/>
+        <w:rPr>
+          <w:sz w:val="22"/>
+          <w:szCs w:val="22"/>
+          <w:lang w:val="fr-FR"/>
+        </w:rPr>
+      </w:pPr>
+      <w:r>
+        <w:rPr>
+          <w:sz w:val="22"/>
+          <w:szCs w:val="22"/>
+          <w:lang w:val="fr-FR"/>
+        </w:rPr>
+        <w:t>Par : Administrateur système</w:t>
+      </w:r>
+    </w:p>
+    <w:p>
+      <w:pPr>
+        <w:pStyle w:val="NormalWeb"/>
+        <w:spacing w:before="0" w:beforeAutospacing="0" w:after="0" w:afterAutospacing="0"/>
+        <w:rPr>
+          <w:sz w:val="22"/>
+          <w:szCs w:val="22"/>
+          <w:lang w:val="fr-FR"/>
+        </w:rPr>
+      </w:pPr>
+      <w:r>
+        <w:rPr>
+          <w:sz w:val="22"/>
+          <w:szCs w:val="22"/>
+          <w:lang w:val="fr-FR"/>
+        </w:rPr>
+        <w:tab/>
+        <w:t>Temps : ½ journée</w:t>
+      </w:r>
+    </w:p>
+    <w:p>
+      <w:pPr>
+        <w:pStyle w:val="NormalWeb"/>
+        <w:spacing w:before="0" w:beforeAutospacing="0" w:after="0" w:afterAutospacing="0"/>
+        <w:rPr>
+          <w:sz w:val="22"/>
+          <w:szCs w:val="22"/>
+          <w:lang w:val="fr-FR"/>
+        </w:rPr>
+      </w:pPr>
+    </w:p>
+    <w:p>
+      <w:pPr>
+        <w:pStyle w:val="NormalWeb"/>
+        <w:spacing w:before="0" w:beforeAutospacing="0" w:after="0" w:afterAutospacing="0"/>
+        <w:rPr>
+          <w:sz w:val="22"/>
+          <w:szCs w:val="22"/>
+          <w:lang w:val="fr-FR"/>
+        </w:rPr>
+      </w:pPr>
+      <w:r>
+        <w:rPr>
+          <w:sz w:val="22"/>
+          <w:szCs w:val="22"/>
+          <w:lang w:val="fr-FR"/>
+        </w:rPr>
+        <w:t>10</w:t>
+      </w:r>
+      <w:r>
+        <w:rPr>
+          <w:sz w:val="22"/>
+          <w:szCs w:val="22"/>
+          <w:lang w:val="fr-FR"/>
+        </w:rPr>
+        <w:t>. Test des fonctionnalités</w:t>
+      </w:r>
+    </w:p>
+    <w:p>
+      <w:pPr>
+        <w:pStyle w:val="NormalWeb"/>
+        <w:numPr>
+          <w:ilvl w:val="0"/>
+          <w:numId w:val="2"/>
+        </w:numPr>
+        <w:spacing w:before="0" w:beforeAutospacing="0" w:after="0" w:afterAutospacing="0"/>
+        <w:rPr>
+          <w:sz w:val="22"/>
+          <w:szCs w:val="22"/>
+          <w:lang w:val="fr-FR"/>
+        </w:rPr>
+      </w:pPr>
+      <w:r>
+        <w:rPr>
+          <w:sz w:val="22"/>
+          <w:szCs w:val="22"/>
+          <w:lang w:val="fr-FR"/>
+        </w:rPr>
+        <w:t>Récupération des alertes de réservation via l’API</w:t>
+      </w:r>
+    </w:p>
+    <w:p>
+      <w:pPr>
+        <w:pStyle w:val="NormalWeb"/>
+        <w:numPr>
+          <w:ilvl w:val="0"/>
+          <w:numId w:val="2"/>
+        </w:numPr>
+        <w:spacing w:before="0" w:beforeAutospacing="0" w:after="0" w:afterAutospacing="0"/>
+        <w:rPr>
+          <w:sz w:val="22"/>
+          <w:szCs w:val="22"/>
+          <w:lang w:val="fr-FR"/>
+        </w:rPr>
+      </w:pPr>
+      <w:r>
+        <w:rPr>
+          <w:sz w:val="22"/>
+          <w:szCs w:val="22"/>
+          <w:lang w:val="fr-FR"/>
+        </w:rPr>
+        <w:t>Récupération des informations sur les pièces via l’API</w:t>
+      </w:r>
+    </w:p>
+    <w:p>
+      <w:pPr>
+        <w:pStyle w:val="NormalWeb"/>
+        <w:numPr>
+          <w:ilvl w:val="0"/>
+          <w:numId w:val="2"/>
+        </w:numPr>
+        <w:spacing w:before="0" w:beforeAutospacing="0" w:after="0" w:afterAutospacing="0"/>
+        <w:rPr>
+          <w:sz w:val="22"/>
+          <w:szCs w:val="22"/>
+          <w:lang w:val="fr-FR"/>
+        </w:rPr>
+      </w:pPr>
+      <w:r>
+        <w:rPr>
+          <w:sz w:val="22"/>
+          <w:szCs w:val="22"/>
+          <w:lang w:val="fr-FR"/>
+        </w:rPr>
+        <w:t>Envoie des informations nécessaires à la facturation via l’API</w:t>
+      </w:r>
+    </w:p>
+    <w:p>
+      <w:pPr>
+        <w:pStyle w:val="NormalWeb"/>
+        <w:spacing w:before="0" w:beforeAutospacing="0" w:after="0" w:afterAutospacing="0"/>
+        <w:ind w:left="720"/>
+        <w:rPr>
+          <w:sz w:val="22"/>
+          <w:szCs w:val="22"/>
+          <w:lang w:val="fr-FR"/>
+        </w:rPr>
+      </w:pPr>
+      <w:r>
+        <w:rPr>
+          <w:sz w:val="22"/>
+          <w:szCs w:val="22"/>
+          <w:lang w:val="fr-FR"/>
+        </w:rPr>
+        <w:t>Par : Architecte logiciel &amp; chef de projet</w:t>
+      </w:r>
+    </w:p>
+    <w:p>
+      <w:pPr>
+        <w:pStyle w:val="NormalWeb"/>
+        <w:spacing w:before="0" w:beforeAutospacing="0" w:after="0" w:afterAutospacing="0"/>
+        <w:ind w:left="720"/>
+        <w:rPr>
+          <w:sz w:val="22"/>
+          <w:szCs w:val="22"/>
+          <w:lang w:val="fr-FR"/>
+        </w:rPr>
+      </w:pPr>
+      <w:r>
+        <w:rPr>
+          <w:sz w:val="22"/>
+          <w:szCs w:val="22"/>
+          <w:lang w:val="fr-FR"/>
+        </w:rPr>
+        <w:t>Temps : 1 jour</w:t>
+      </w:r>
+    </w:p>
+    <w:p>
+      <w:pPr>
+        <w:pStyle w:val="NormalWeb"/>
+        <w:spacing w:before="0" w:beforeAutospacing="0" w:after="0" w:afterAutospacing="0"/>
+        <w:rPr>
+          <w:sz w:val="22"/>
+          <w:szCs w:val="22"/>
+          <w:lang w:val="fr-FR"/>
+        </w:rPr>
+      </w:pPr>
+    </w:p>
+    <w:p>
+      <w:pPr>
+        <w:pStyle w:val="NormalWeb"/>
+        <w:spacing w:before="0" w:beforeAutospacing="0" w:after="0" w:afterAutospacing="0"/>
+        <w:rPr>
+          <w:sz w:val="22"/>
+          <w:szCs w:val="22"/>
+          <w:lang w:val="fr-FR"/>
+        </w:rPr>
+      </w:pPr>
+      <w:r>
+        <w:rPr>
+          <w:sz w:val="22"/>
+          <w:szCs w:val="22"/>
+          <w:lang w:val="fr-FR"/>
+        </w:rPr>
+        <w:t>10. Formation utilisateur :</w:t>
+      </w:r>
+    </w:p>
+    <w:p>
+      <w:pPr>
+        <w:pStyle w:val="NormalWeb"/>
+        <w:spacing w:before="0" w:beforeAutospacing="0" w:after="0" w:afterAutospacing="0"/>
+        <w:rPr>
+          <w:sz w:val="22"/>
+          <w:szCs w:val="22"/>
+          <w:lang w:val="fr-FR"/>
+        </w:rPr>
+      </w:pPr>
+      <w:r>
+        <w:rPr>
+          <w:sz w:val="22"/>
+          <w:szCs w:val="22"/>
+          <w:lang w:val="fr-FR"/>
+        </w:rPr>
+        <w:tab/>
+        <w:t>Par : Responsable informatique (Bras droit directeur)</w:t>
+      </w:r>
+    </w:p>
+    <w:p>
+      <w:pPr>
+        <w:pStyle w:val="NormalWeb"/>
+        <w:spacing w:before="0" w:beforeAutospacing="0" w:after="0" w:afterAutospacing="0"/>
+        <w:rPr>
+          <w:sz w:val="22"/>
+          <w:szCs w:val="22"/>
+          <w:lang w:val="fr-FR"/>
+        </w:rPr>
+      </w:pPr>
+      <w:r>
+        <w:rPr>
+          <w:sz w:val="22"/>
+          <w:szCs w:val="22"/>
+          <w:lang w:val="fr-FR"/>
+        </w:rPr>
+        <w:tab/>
+        <w:t>Temps : 1 jour</w:t>
+      </w:r>
+    </w:p>
+    <w:p>
+      <w:pPr>
+        <w:pStyle w:val="NormalWeb"/>
+        <w:spacing w:before="0" w:beforeAutospacing="0" w:after="0" w:afterAutospacing="0"/>
+        <w:rPr>
+          <w:sz w:val="22"/>
+          <w:szCs w:val="22"/>
+          <w:lang w:val="fr-FR"/>
+        </w:rPr>
+      </w:pPr>
+    </w:p>
+    <w:p>
+      <w:pPr>
+        <w:pStyle w:val="NormalWeb"/>
+        <w:spacing w:before="0" w:beforeAutospacing="0" w:after="0" w:afterAutospacing="0"/>
+        <w:rPr>
+          <w:sz w:val="22"/>
+          <w:szCs w:val="22"/>
+          <w:lang w:val="fr-FR"/>
+        </w:rPr>
+      </w:pPr>
+      <w:r>
+        <w:rPr>
+          <w:sz w:val="22"/>
+          <w:szCs w:val="22"/>
+          <w:lang w:val="fr-FR"/>
+        </w:rPr>
+        <w:t>11. Copie des dernières données modifiés entre la migration et ce jour-ci :</w:t>
+      </w:r>
+    </w:p>
+    <w:p>
+      <w:pPr>
+        <w:pStyle w:val="NormalWeb"/>
+        <w:spacing w:before="0" w:beforeAutospacing="0" w:after="0" w:afterAutospacing="0"/>
+        <w:rPr>
+          <w:sz w:val="22"/>
+          <w:szCs w:val="22"/>
+          <w:lang w:val="fr-FR"/>
+        </w:rPr>
+      </w:pPr>
+      <w:r>
+        <w:rPr>
+          <w:sz w:val="22"/>
+          <w:szCs w:val="22"/>
+          <w:lang w:val="fr-FR"/>
+        </w:rPr>
+        <w:tab/>
+        <w:t>Par : Administrateur de base de données</w:t>
+      </w:r>
+    </w:p>
+    <w:p>
+      <w:pPr>
+        <w:pStyle w:val="NormalWeb"/>
+        <w:spacing w:before="0" w:beforeAutospacing="0" w:after="0" w:afterAutospacing="0"/>
+        <w:rPr>
+          <w:sz w:val="22"/>
+          <w:szCs w:val="22"/>
+          <w:lang w:val="fr-FR"/>
+        </w:rPr>
+      </w:pPr>
+      <w:r>
+        <w:rPr>
+          <w:sz w:val="22"/>
+          <w:szCs w:val="22"/>
+          <w:lang w:val="fr-FR"/>
+        </w:rPr>
+        <w:tab/>
+        <w:t>Temps : ½ journée</w:t>
+      </w:r>
+    </w:p>
+    <w:p>
+      <w:pPr>
+        <w:pStyle w:val="NormalWeb"/>
+        <w:spacing w:before="0" w:beforeAutospacing="0" w:after="0" w:afterAutospacing="0"/>
+        <w:rPr>
+          <w:sz w:val="22"/>
+          <w:szCs w:val="22"/>
+          <w:lang w:val="fr-FR"/>
+        </w:rPr>
+      </w:pPr>
+    </w:p>
+    <w:p>
+      <w:pPr>
+        <w:pStyle w:val="NormalWeb"/>
+        <w:spacing w:before="0" w:beforeAutospacing="0" w:after="0" w:afterAutospacing="0"/>
+        <w:rPr>
+          <w:sz w:val="22"/>
+          <w:szCs w:val="22"/>
+          <w:lang w:val="fr-FR"/>
+        </w:rPr>
+      </w:pPr>
+      <w:r>
+        <w:rPr>
+          <w:sz w:val="22"/>
+          <w:szCs w:val="22"/>
+          <w:lang w:val="fr-FR"/>
+        </w:rPr>
+        <w:t>12. Arrêt de l’ancienne application :</w:t>
+      </w:r>
+    </w:p>
+    <w:p>
+      <w:pPr>
+        <w:pStyle w:val="NormalWeb"/>
+        <w:spacing w:before="0" w:beforeAutospacing="0" w:after="0" w:afterAutospacing="0"/>
+        <w:rPr>
+          <w:sz w:val="22"/>
+          <w:szCs w:val="22"/>
+          <w:lang w:val="fr-FR"/>
+        </w:rPr>
+      </w:pPr>
+      <w:r>
+        <w:rPr>
+          <w:sz w:val="22"/>
+          <w:szCs w:val="22"/>
+          <w:lang w:val="fr-FR"/>
+        </w:rPr>
+        <w:tab/>
+        <w:t>Par : Administrateur système</w:t>
+      </w:r>
+    </w:p>
+    <w:p>
+      <w:pPr>
+        <w:pStyle w:val="NormalWeb"/>
+        <w:spacing w:before="0" w:beforeAutospacing="0" w:after="0" w:afterAutospacing="0"/>
+        <w:rPr>
+          <w:sz w:val="22"/>
+          <w:szCs w:val="22"/>
+          <w:lang w:val="fr-FR"/>
+        </w:rPr>
+      </w:pPr>
+      <w:r>
+        <w:rPr>
+          <w:sz w:val="22"/>
+          <w:szCs w:val="22"/>
+          <w:lang w:val="fr-FR"/>
+        </w:rPr>
+        <w:tab/>
+        <w:t>Temps : ½ journée</w:t>
+      </w:r>
+    </w:p>
+    <w:p>
+      <w:pPr>
+        <w:pStyle w:val="NormalWeb"/>
+        <w:spacing w:before="0" w:beforeAutospacing="0" w:after="0" w:afterAutospacing="0"/>
+        <w:rPr>
+          <w:sz w:val="22"/>
+          <w:szCs w:val="22"/>
+          <w:lang w:val="fr-FR"/>
+        </w:rPr>
+      </w:pPr>
+    </w:p>
+    <w:p>
+      <w:pPr>
+        <w:pStyle w:val="NormalWeb"/>
+        <w:spacing w:before="0" w:beforeAutospacing="0" w:after="0" w:afterAutospacing="0"/>
+        <w:rPr>
+          <w:sz w:val="22"/>
+          <w:szCs w:val="22"/>
+          <w:lang w:val="fr-FR"/>
+        </w:rPr>
+      </w:pPr>
+    </w:p>
+    <w:p>
+      <w:pPr>
+        <w:pStyle w:val="NormalWeb"/>
+        <w:spacing w:before="0" w:beforeAutospacing="0" w:after="0" w:afterAutospacing="0"/>
+        <w:rPr>
+          <w:sz w:val="22"/>
+          <w:szCs w:val="22"/>
+          <w:lang w:val="fr-FR"/>
+        </w:rPr>
+      </w:pPr>
+      <w:r>
+        <w:rPr>
+          <w:sz w:val="22"/>
+          <w:szCs w:val="22"/>
+          <w:lang w:val="fr-FR"/>
+        </w:rPr>
+        <w:t xml:space="preserve">Temps de l’implémentation </w:t>
+      </w:r>
+      <w:r>
+        <w:rPr>
+          <w:sz w:val="22"/>
+          <w:szCs w:val="22"/>
+          <w:lang w:val="fr-FR"/>
+        </w:rPr>
+        <w:t>10</w:t>
+      </w:r>
+      <w:r>
+        <w:rPr>
+          <w:sz w:val="22"/>
+          <w:szCs w:val="22"/>
+          <w:lang w:val="fr-FR"/>
+        </w:rPr>
+        <w:t xml:space="preserve"> jours. (Les tâches commençants par le même numéro se font en parallèle.)</w:t>
+      </w:r>
+    </w:p>
+    <w:p>
+      <w:pPr>
+        <w:rPr>
+          <w:lang w:val="fr-FR"/>
+        </w:rPr>
+      </w:pPr>
+    </w:p>
+    <w:p>
+      <w:pPr>
+        <w:rPr>
+          <w:lang w:val="fr-FR"/>
+        </w:rPr>
+      </w:pPr>
+      <w:r>
+        <w:rPr>
+          <w:lang w:val="fr-FR"/>
+        </w:rPr>
+        <w:t xml:space="preserve">D’après ce plan l’implémentation durera </w:t>
+      </w:r>
+      <w:r>
+        <w:rPr>
+          <w:lang w:val="fr-FR"/>
+        </w:rPr>
+        <w:t>31</w:t>
+      </w:r>
+      <w:r>
+        <w:rPr>
+          <w:lang w:val="fr-FR"/>
+        </w:rPr>
+        <w:t xml:space="preserve"> jours, le budget de 50000€ nous permet d’employé l’équipe de migration environ une quarantaine de jour, ce qui nous laisse donc une marge si jamais certaines tâches prennent du retard.</w:t>
+      </w:r>
+    </w:p>
+    <w:p>
+      <w:pPr>
+        <w:rPr>
+          <w:lang w:val="fr-FR"/>
+        </w:rPr>
+      </w:pPr>
+    </w:p>
+    <w:p>
+      <w:pPr>
+        <w:rPr>
+          <w:lang w:val="fr-FR"/>
+        </w:rPr>
+      </w:pPr>
+      <w:r>
+        <w:rPr>
+          <w:lang w:val="fr-FR"/>
+        </w:rPr>
+        <w:t>Une journée supplémentaire par phase d’implémentation va être utilisé pour tester chaque sous-système dans son intégralité avant de passer au suivant. De cette façon on s’assure que le sous-système est fonctionnel</w:t>
+      </w:r>
+      <w:r>
+        <w:rPr>
+          <w:lang w:val="fr-FR"/>
+        </w:rPr>
+        <w:t>, que sont implémentation est une réussite et</w:t>
+      </w:r>
+      <w:r>
+        <w:rPr>
+          <w:lang w:val="fr-FR"/>
+        </w:rPr>
+        <w:t xml:space="preserve"> qu’il ne ralentira pas l’implémentation des suivants.</w:t>
+      </w:r>
+    </w:p>
+    <w:p>
+      <w:pPr>
+        <w:rPr>
+          <w:lang w:val="fr-FR"/>
+        </w:rPr>
+      </w:pPr>
+      <w:r>
+        <w:rPr>
+          <w:lang w:val="fr-FR"/>
+        </w:rPr>
+        <w:t>Voici une liste des indicateurs clé de performances qui permet de valider chaque phase d’implémentation :</w:t>
+      </w:r>
+    </w:p>
+    <w:p>
+      <w:pPr>
+        <w:pStyle w:val="ListParagraph"/>
+        <w:numPr>
+          <w:ilvl w:val="0"/>
+          <w:numId w:val="17"/>
+        </w:numPr>
+        <w:rPr>
+          <w:rFonts w:ascii="Times New Roman" w:eastAsia="Times New Roman" w:hAnsi="Times New Roman" w:cs="Times New Roman"/>
+          <w:sz w:val="24"/>
+          <w:szCs w:val="24"/>
+          <w:lang w:val="fr-FR"/>
+        </w:rPr>
+      </w:pPr>
+      <w:r>
+        <w:rPr>
+          <w:lang w:val="fr-FR"/>
+        </w:rPr>
+        <w:t>Gestion des fournisseurs</w:t>
+      </w:r>
+    </w:p>
+    <w:p>
+      <w:pPr>
+        <w:rPr>
+          <w:lang w:val="fr-FR"/>
+        </w:rPr>
+      </w:pPr>
+      <w:r>
+        <w:rPr>
+          <w:lang w:val="fr-FR"/>
+        </w:rPr>
+        <w:t>Le système doit être permettre le suivi de 100% des colis.</w:t>
+      </w:r>
+    </w:p>
+    <w:p>
+      <w:pPr>
+        <w:rPr>
+          <w:lang w:val="fr-FR"/>
+        </w:rPr>
+      </w:pPr>
+      <w:r>
+        <w:rPr>
+          <w:lang w:val="fr-FR"/>
+        </w:rPr>
+        <w:t>Le système doit permettre de régler 100% des factures dans les délais.</w:t>
+      </w:r>
+    </w:p>
+    <w:p>
+      <w:pPr>
+        <w:pStyle w:val="ListParagraph"/>
+        <w:numPr>
+          <w:ilvl w:val="0"/>
+          <w:numId w:val="17"/>
+        </w:numPr>
+        <w:rPr>
+          <w:rFonts w:ascii="Times New Roman" w:eastAsia="Times New Roman" w:hAnsi="Times New Roman" w:cs="Times New Roman"/>
+          <w:sz w:val="24"/>
+          <w:szCs w:val="24"/>
+          <w:lang w:val="fr-FR"/>
+        </w:rPr>
+      </w:pPr>
+      <w:r>
+        <w:rPr>
+          <w:lang w:val="fr-FR"/>
+        </w:rPr>
+        <w:t>Gestion des stocks</w:t>
+      </w:r>
+    </w:p>
+    <w:p>
+      <w:pPr>
+        <w:rPr>
+          <w:lang w:val="fr-FR"/>
+        </w:rPr>
+      </w:pPr>
+      <w:r>
+        <w:rPr>
+          <w:lang w:val="fr-FR"/>
+        </w:rPr>
+        <w:t xml:space="preserve">Diminution du délai entre le manque d’une pièce et sa commande </w:t>
+      </w:r>
+      <w:r>
+        <w:rPr>
+          <w:lang w:val="fr-FR"/>
+        </w:rPr>
+        <w:t>(-20%).</w:t>
+      </w:r>
+    </w:p>
+    <w:p>
+      <w:pPr>
+        <w:rPr>
+          <w:lang w:val="fr-FR"/>
+        </w:rPr>
+      </w:pPr>
+      <w:r>
+        <w:rPr>
+          <w:lang w:val="fr-FR"/>
+        </w:rPr>
+        <w:t>Diminution du délai entre la réception d’une pièce et son entré dans la base de données (-50%).</w:t>
+      </w:r>
+    </w:p>
+    <w:p>
+      <w:pPr>
+        <w:rPr>
+          <w:lang w:val="fr-FR"/>
+        </w:rPr>
+      </w:pPr>
+      <w:r>
+        <w:rPr>
+          <w:lang w:val="fr-FR"/>
+        </w:rPr>
+        <w:t>Suppression des erreurs d’inventaire (Moins d’une erreur par mois).</w:t>
+      </w:r>
+    </w:p>
+    <w:p>
+      <w:pPr>
+        <w:pStyle w:val="ListParagraph"/>
+        <w:numPr>
+          <w:ilvl w:val="0"/>
+          <w:numId w:val="17"/>
+        </w:numPr>
+        <w:rPr>
+          <w:rFonts w:ascii="Times New Roman" w:eastAsia="Times New Roman" w:hAnsi="Times New Roman" w:cs="Times New Roman"/>
+          <w:sz w:val="24"/>
+          <w:szCs w:val="24"/>
           <w:lang w:val="fr-FR"/>
         </w:rPr>
       </w:pPr>
@@ -4498,49 +8768,218 @@
           <w:lang w:val="fr-FR"/>
         </w:rPr>
         <w:lastRenderedPageBreak/>
-        <w:t>Déploiement de l’API.</w:t>
-      </w:r>
-    </w:p>
-    <w:p>
-      <w:pPr>
-        <w:pStyle w:val="NormalWeb"/>
-        <w:rPr>
-          <w:lang w:val="fr-FR"/>
-        </w:rPr>
-      </w:pPr>
-      <w:r>
-        <w:rPr>
-          <w:lang w:val="fr-FR"/>
-        </w:rPr>
-        <w:t>Connection à l’API de gestion des stocks.</w:t>
-      </w:r>
-    </w:p>
-    <w:p>
-      <w:pPr>
-        <w:pStyle w:val="NormalWeb"/>
-        <w:rPr>
-          <w:lang w:val="fr-FR"/>
-        </w:rPr>
-      </w:pPr>
-      <w:r>
-        <w:rPr>
-          <w:lang w:val="fr-FR"/>
-        </w:rPr>
-        <w:t>Connection au Saas Provider.</w:t>
-      </w:r>
-    </w:p>
-    <w:p>
-      <w:pPr>
-        <w:pStyle w:val="NormalWeb"/>
-        <w:rPr>
-          <w:lang w:val="fr-FR"/>
-        </w:rPr>
-      </w:pPr>
-      <w:r>
-        <w:rPr>
-          <w:lang w:val="fr-FR"/>
-        </w:rPr>
-        <w:t>Connection de l’App réservation RDV de la gestion client à l’API du domaine de production.</w:t>
+        <w:t>Gestion des ressources entreprise</w:t>
+      </w:r>
+    </w:p>
+    <w:p>
+      <w:pPr>
+        <w:rPr>
+          <w:lang w:val="fr-FR"/>
+        </w:rPr>
+      </w:pPr>
+      <w:r>
+        <w:rPr>
+          <w:lang w:val="fr-FR"/>
+        </w:rPr>
+        <w:t>Doit permettre l’accès aux emplois du temps des employés en permanence.</w:t>
+      </w:r>
+      <w:r>
+        <w:rPr>
+          <w:lang w:val="fr-FR"/>
+        </w:rPr>
+        <w:t xml:space="preserve"> (100% disponibilité)</w:t>
+      </w:r>
+    </w:p>
+    <w:p>
+      <w:pPr>
+        <w:rPr>
+          <w:lang w:val="fr-FR"/>
+        </w:rPr>
+      </w:pPr>
+      <w:r>
+        <w:rPr>
+          <w:lang w:val="fr-FR"/>
+        </w:rPr>
+        <w:t>Faciliter la gestion de l’</w:t>
+      </w:r>
+      <w:r>
+        <w:rPr>
+          <w:lang w:val="fr-FR"/>
+        </w:rPr>
+        <w:t>emploi</w:t>
+      </w:r>
+      <w:r>
+        <w:rPr>
+          <w:lang w:val="fr-FR"/>
+        </w:rPr>
+        <w:t xml:space="preserve"> du temps des équipes pour le chef.</w:t>
+      </w:r>
+    </w:p>
+    <w:p>
+      <w:pPr>
+        <w:pStyle w:val="ListParagraph"/>
+        <w:numPr>
+          <w:ilvl w:val="0"/>
+          <w:numId w:val="17"/>
+        </w:numPr>
+        <w:rPr>
+          <w:rFonts w:ascii="Times New Roman" w:eastAsia="Times New Roman" w:hAnsi="Times New Roman" w:cs="Times New Roman"/>
+          <w:sz w:val="24"/>
+          <w:szCs w:val="24"/>
+          <w:lang w:val="fr-FR"/>
+        </w:rPr>
+      </w:pPr>
+      <w:r>
+        <w:rPr>
+          <w:lang w:val="fr-FR"/>
+        </w:rPr>
+        <w:t>Gestion des clients</w:t>
+      </w:r>
+    </w:p>
+    <w:p>
+      <w:pPr>
+        <w:rPr>
+          <w:lang w:val="fr-FR"/>
+        </w:rPr>
+      </w:pPr>
+      <w:r>
+        <w:rPr>
+          <w:lang w:val="fr-FR"/>
+        </w:rPr>
+        <w:t>Le système doit permettre une prise de rendez-vous facile pour les clients (entre 5 et 10 min).</w:t>
+      </w:r>
+    </w:p>
+    <w:p>
+      <w:pPr>
+        <w:rPr>
+          <w:lang w:val="fr-FR"/>
+        </w:rPr>
+      </w:pPr>
+      <w:r>
+        <w:rPr>
+          <w:lang w:val="fr-FR"/>
+        </w:rPr>
+        <w:t>Le système de prise de rendez-vous doit être accessible en permanence.</w:t>
+      </w:r>
+      <w:r>
+        <w:rPr>
+          <w:lang w:val="fr-FR"/>
+        </w:rPr>
+        <w:t xml:space="preserve"> </w:t>
+      </w:r>
+      <w:r>
+        <w:rPr>
+          <w:lang w:val="fr-FR"/>
+        </w:rPr>
+        <w:t>(100% disponibilité)</w:t>
+      </w:r>
+    </w:p>
+    <w:p>
+      <w:pPr>
+        <w:pStyle w:val="ListParagraph"/>
+        <w:numPr>
+          <w:ilvl w:val="0"/>
+          <w:numId w:val="17"/>
+        </w:numPr>
+        <w:rPr>
+          <w:rFonts w:ascii="Times New Roman" w:eastAsia="Times New Roman" w:hAnsi="Times New Roman" w:cs="Times New Roman"/>
+          <w:sz w:val="24"/>
+          <w:szCs w:val="24"/>
+          <w:lang w:val="fr-FR"/>
+        </w:rPr>
+      </w:pPr>
+      <w:r>
+        <w:rPr>
+          <w:lang w:val="fr-FR"/>
+        </w:rPr>
+        <w:t>Domaine de production</w:t>
+      </w:r>
+    </w:p>
+    <w:p>
+      <w:pPr>
+        <w:rPr>
+          <w:lang w:val="fr-FR"/>
+        </w:rPr>
+      </w:pPr>
+      <w:r>
+        <w:rPr>
+          <w:lang w:val="fr-FR"/>
+        </w:rPr>
+        <w:t>Le système doit permettre au technicien d’accéder aux bon de commandes avec leur tablette depuis leur lieu d’intervention.</w:t>
+      </w:r>
+      <w:r>
+        <w:rPr>
+          <w:lang w:val="fr-FR"/>
+        </w:rPr>
+        <w:t xml:space="preserve"> </w:t>
+      </w:r>
+      <w:r>
+        <w:rPr>
+          <w:lang w:val="fr-FR"/>
+        </w:rPr>
+        <w:t>(100% disponibilité)</w:t>
+      </w:r>
+    </w:p>
+    <w:p>
+      <w:pPr>
+        <w:rPr>
+          <w:lang w:val="fr-FR"/>
+        </w:rPr>
+      </w:pPr>
+      <w:r>
+        <w:rPr>
+          <w:lang w:val="fr-FR"/>
+        </w:rPr>
+        <w:t xml:space="preserve">Le système doit permettre au technicien d’accéder </w:t>
+      </w:r>
+      <w:r>
+        <w:rPr>
+          <w:lang w:val="fr-FR"/>
+        </w:rPr>
+        <w:t xml:space="preserve">à la documentation technique </w:t>
+      </w:r>
+      <w:r>
+        <w:rPr>
+          <w:lang w:val="fr-FR"/>
+        </w:rPr>
+        <w:t>avec leur tablette depuis leur lieu d’intervention.</w:t>
+      </w:r>
+      <w:r>
+        <w:rPr>
+          <w:lang w:val="fr-FR"/>
+        </w:rPr>
+        <w:t xml:space="preserve"> </w:t>
+      </w:r>
+      <w:r>
+        <w:rPr>
+          <w:lang w:val="fr-FR"/>
+        </w:rPr>
+        <w:t>(100% disponibilité)</w:t>
+      </w:r>
+    </w:p>
+    <w:p>
+      <w:pPr>
+        <w:rPr>
+          <w:lang w:val="fr-FR"/>
+        </w:rPr>
+      </w:pPr>
+      <w:r>
+        <w:rPr>
+          <w:lang w:val="fr-FR"/>
+        </w:rPr>
+        <w:t xml:space="preserve">Les techniciens </w:t>
+      </w:r>
+      <w:r>
+        <w:rPr>
+          <w:lang w:val="fr-FR"/>
+        </w:rPr>
+        <w:t>doivent</w:t>
+      </w:r>
+      <w:r>
+        <w:rPr>
+          <w:lang w:val="fr-FR"/>
+        </w:rPr>
+        <w:t xml:space="preserve"> être alertés en temps réelle de leurs rendez-vous grâce aux systèmes de notifications.</w:t>
       </w:r>
     </w:p>
     <w:p>
@@ -4663,7 +9102,7 @@
           <w:lang w:val="fr-FR"/>
         </w:rPr>
       </w:pPr>
-      <w:hyperlink r:id="rId13" w:history="1">
+      <w:hyperlink r:id="rId14" w:history="1">
         <w:r>
           <w:rPr>
             <w:rStyle w:val="Hyperlink"/>
@@ -4699,7 +9138,7 @@
       </w:pPr>
     </w:p>
     <w:sectPr>
-      <w:footerReference w:type="default" r:id="rId14"/>
+      <w:footerReference w:type="default" r:id="rId15"/>
       <w:pgSz w:w="12240" w:h="15840"/>
       <w:pgMar w:top="1440" w:right="1440" w:bottom="1440" w:left="1440" w:header="720" w:footer="720" w:gutter="0"/>
       <w:pgNumType w:start="0"/>
@@ -5839,6 +10278,96 @@
     </w:lvl>
   </w:abstractNum>
   <w:abstractNum w:abstractNumId="9" w15:restartNumberingAfterBreak="0">
+    <w:nsid w:val="464D4638"/>
+    <w:multiLevelType w:val="hybridMultilevel"/>
+    <w:tmpl w:val="8332AFFE"/>
+    <w:lvl w:ilvl="0" w:tplc="83C82792">
+      <w:start w:val="1"/>
+      <w:numFmt w:val="decimal"/>
+      <w:lvlText w:val="%1."/>
+      <w:lvlJc w:val="left"/>
+      <w:pPr>
+        <w:ind w:left="720" w:hanging="360"/>
+      </w:pPr>
+      <w:rPr>
+        <w:rFonts w:asciiTheme="minorHAnsi" w:eastAsiaTheme="minorEastAsia" w:hAnsiTheme="minorHAnsi" w:cstheme="minorBidi" w:hint="default"/>
+        <w:sz w:val="20"/>
+      </w:rPr>
+    </w:lvl>
+    <w:lvl w:ilvl="1" w:tplc="04090019">
+      <w:start w:val="1"/>
+      <w:numFmt w:val="lowerLetter"/>
+      <w:lvlText w:val="%2."/>
+      <w:lvlJc w:val="left"/>
+      <w:pPr>
+        <w:ind w:left="1440" w:hanging="360"/>
+      </w:pPr>
+    </w:lvl>
+    <w:lvl w:ilvl="2" w:tplc="0409001B" w:tentative="1">
+      <w:start w:val="1"/>
+      <w:numFmt w:val="lowerRoman"/>
+      <w:lvlText w:val="%3."/>
+      <w:lvlJc w:val="right"/>
+      <w:pPr>
+        <w:ind w:left="2160" w:hanging="180"/>
+      </w:pPr>
+    </w:lvl>
+    <w:lvl w:ilvl="3" w:tplc="0409000F" w:tentative="1">
+      <w:start w:val="1"/>
+      <w:numFmt w:val="decimal"/>
+      <w:lvlText w:val="%4."/>
+      <w:lvlJc w:val="left"/>
+      <w:pPr>
+        <w:ind w:left="2880" w:hanging="360"/>
+      </w:pPr>
+    </w:lvl>
+    <w:lvl w:ilvl="4" w:tplc="04090019" w:tentative="1">
+      <w:start w:val="1"/>
+      <w:numFmt w:val="lowerLetter"/>
+      <w:lvlText w:val="%5."/>
+      <w:lvlJc w:val="left"/>
+      <w:pPr>
+        <w:ind w:left="3600" w:hanging="360"/>
+      </w:pPr>
+    </w:lvl>
+    <w:lvl w:ilvl="5" w:tplc="0409001B" w:tentative="1">
+      <w:start w:val="1"/>
+      <w:numFmt w:val="lowerRoman"/>
+      <w:lvlText w:val="%6."/>
+      <w:lvlJc w:val="right"/>
+      <w:pPr>
+        <w:ind w:left="4320" w:hanging="180"/>
+      </w:pPr>
+    </w:lvl>
+    <w:lvl w:ilvl="6" w:tplc="0409000F" w:tentative="1">
+      <w:start w:val="1"/>
+      <w:numFmt w:val="decimal"/>
+      <w:lvlText w:val="%7."/>
+      <w:lvlJc w:val="left"/>
+      <w:pPr>
+        <w:ind w:left="5040" w:hanging="360"/>
+      </w:pPr>
+    </w:lvl>
+    <w:lvl w:ilvl="7" w:tplc="04090019" w:tentative="1">
+      <w:start w:val="1"/>
+      <w:numFmt w:val="lowerLetter"/>
+      <w:lvlText w:val="%8."/>
+      <w:lvlJc w:val="left"/>
+      <w:pPr>
+        <w:ind w:left="5760" w:hanging="360"/>
+      </w:pPr>
+    </w:lvl>
+    <w:lvl w:ilvl="8" w:tplc="0409001B" w:tentative="1">
+      <w:start w:val="1"/>
+      <w:numFmt w:val="lowerRoman"/>
+      <w:lvlText w:val="%9."/>
+      <w:lvlJc w:val="right"/>
+      <w:pPr>
+        <w:ind w:left="6480" w:hanging="180"/>
+      </w:pPr>
+    </w:lvl>
+  </w:abstractNum>
+  <w:abstractNum w:abstractNumId="10" w15:restartNumberingAfterBreak="0">
     <w:nsid w:val="4B1F1A78"/>
     <w:multiLevelType w:val="hybridMultilevel"/>
     <w:tmpl w:val="8522EFF4"/>
@@ -5929,7 +10458,7 @@
       </w:pPr>
     </w:lvl>
   </w:abstractNum>
-  <w:abstractNum w:abstractNumId="10" w15:restartNumberingAfterBreak="0">
+  <w:abstractNum w:abstractNumId="11" w15:restartNumberingAfterBreak="0">
     <w:nsid w:val="4C146A51"/>
     <w:multiLevelType w:val="hybridMultilevel"/>
     <w:tmpl w:val="8522EFF4"/>
@@ -6020,7 +10549,96 @@
       </w:pPr>
     </w:lvl>
   </w:abstractNum>
-  <w:abstractNum w:abstractNumId="11" w15:restartNumberingAfterBreak="0">
+  <w:abstractNum w:abstractNumId="12" w15:restartNumberingAfterBreak="0">
+    <w:nsid w:val="583B20AE"/>
+    <w:multiLevelType w:val="hybridMultilevel"/>
+    <w:tmpl w:val="AC664BA6"/>
+    <w:lvl w:ilvl="0" w:tplc="0409000F">
+      <w:start w:val="2"/>
+      <w:numFmt w:val="decimal"/>
+      <w:lvlText w:val="%1."/>
+      <w:lvlJc w:val="left"/>
+      <w:pPr>
+        <w:ind w:left="720" w:hanging="360"/>
+      </w:pPr>
+      <w:rPr>
+        <w:rFonts w:hint="default"/>
+      </w:rPr>
+    </w:lvl>
+    <w:lvl w:ilvl="1" w:tplc="04090019" w:tentative="1">
+      <w:start w:val="1"/>
+      <w:numFmt w:val="lowerLetter"/>
+      <w:lvlText w:val="%2."/>
+      <w:lvlJc w:val="left"/>
+      <w:pPr>
+        <w:ind w:left="1440" w:hanging="360"/>
+      </w:pPr>
+    </w:lvl>
+    <w:lvl w:ilvl="2" w:tplc="0409001B" w:tentative="1">
+      <w:start w:val="1"/>
+      <w:numFmt w:val="lowerRoman"/>
+      <w:lvlText w:val="%3."/>
+      <w:lvlJc w:val="right"/>
+      <w:pPr>
+        <w:ind w:left="2160" w:hanging="180"/>
+      </w:pPr>
+    </w:lvl>
+    <w:lvl w:ilvl="3" w:tplc="0409000F" w:tentative="1">
+      <w:start w:val="1"/>
+      <w:numFmt w:val="decimal"/>
+      <w:lvlText w:val="%4."/>
+      <w:lvlJc w:val="left"/>
+      <w:pPr>
+        <w:ind w:left="2880" w:hanging="360"/>
+      </w:pPr>
+    </w:lvl>
+    <w:lvl w:ilvl="4" w:tplc="04090019" w:tentative="1">
+      <w:start w:val="1"/>
+      <w:numFmt w:val="lowerLetter"/>
+      <w:lvlText w:val="%5."/>
+      <w:lvlJc w:val="left"/>
+      <w:pPr>
+        <w:ind w:left="3600" w:hanging="360"/>
+      </w:pPr>
+    </w:lvl>
+    <w:lvl w:ilvl="5" w:tplc="0409001B" w:tentative="1">
+      <w:start w:val="1"/>
+      <w:numFmt w:val="lowerRoman"/>
+      <w:lvlText w:val="%6."/>
+      <w:lvlJc w:val="right"/>
+      <w:pPr>
+        <w:ind w:left="4320" w:hanging="180"/>
+      </w:pPr>
+    </w:lvl>
+    <w:lvl w:ilvl="6" w:tplc="0409000F" w:tentative="1">
+      <w:start w:val="1"/>
+      <w:numFmt w:val="decimal"/>
+      <w:lvlText w:val="%7."/>
+      <w:lvlJc w:val="left"/>
+      <w:pPr>
+        <w:ind w:left="5040" w:hanging="360"/>
+      </w:pPr>
+    </w:lvl>
+    <w:lvl w:ilvl="7" w:tplc="04090019" w:tentative="1">
+      <w:start w:val="1"/>
+      <w:numFmt w:val="lowerLetter"/>
+      <w:lvlText w:val="%8."/>
+      <w:lvlJc w:val="left"/>
+      <w:pPr>
+        <w:ind w:left="5760" w:hanging="360"/>
+      </w:pPr>
+    </w:lvl>
+    <w:lvl w:ilvl="8" w:tplc="0409001B" w:tentative="1">
+      <w:start w:val="1"/>
+      <w:numFmt w:val="lowerRoman"/>
+      <w:lvlText w:val="%9."/>
+      <w:lvlJc w:val="right"/>
+      <w:pPr>
+        <w:ind w:left="6480" w:hanging="180"/>
+      </w:pPr>
+    </w:lvl>
+  </w:abstractNum>
+  <w:abstractNum w:abstractNumId="13" w15:restartNumberingAfterBreak="0">
     <w:nsid w:val="67F87092"/>
     <w:multiLevelType w:val="hybridMultilevel"/>
     <w:tmpl w:val="4FDC0314"/>
@@ -6109,7 +10727,7 @@
       </w:pPr>
     </w:lvl>
   </w:abstractNum>
-  <w:abstractNum w:abstractNumId="12" w15:restartNumberingAfterBreak="0">
+  <w:abstractNum w:abstractNumId="14" w15:restartNumberingAfterBreak="0">
     <w:nsid w:val="6BAE2F79"/>
     <w:multiLevelType w:val="hybridMultilevel"/>
     <w:tmpl w:val="8522EFF4"/>
@@ -6200,7 +10818,7 @@
       </w:pPr>
     </w:lvl>
   </w:abstractNum>
-  <w:abstractNum w:abstractNumId="13" w15:restartNumberingAfterBreak="0">
+  <w:abstractNum w:abstractNumId="15" w15:restartNumberingAfterBreak="0">
     <w:nsid w:val="7C4714DF"/>
     <w:multiLevelType w:val="multilevel"/>
     <w:tmpl w:val="CEDA13B8"/>
@@ -6349,7 +10967,7 @@
       </w:rPr>
     </w:lvl>
   </w:abstractNum>
-  <w:abstractNum w:abstractNumId="14" w15:restartNumberingAfterBreak="0">
+  <w:abstractNum w:abstractNumId="16" w15:restartNumberingAfterBreak="0">
     <w:nsid w:val="7D933D74"/>
     <w:multiLevelType w:val="hybridMultilevel"/>
     <w:tmpl w:val="F22AC3B0"/>
@@ -6449,22 +11067,22 @@
     <w:abstractNumId w:val="3"/>
   </w:num>
   <w:num w:numId="4" w16cid:durableId="1868909709">
-    <w:abstractNumId w:val="12"/>
+    <w:abstractNumId w:val="14"/>
   </w:num>
   <w:num w:numId="5" w16cid:durableId="919220224">
-    <w:abstractNumId w:val="9"/>
+    <w:abstractNumId w:val="10"/>
   </w:num>
   <w:num w:numId="6" w16cid:durableId="689725071">
     <w:abstractNumId w:val="1"/>
   </w:num>
   <w:num w:numId="7" w16cid:durableId="1785423169">
-    <w:abstractNumId w:val="10"/>
+    <w:abstractNumId w:val="11"/>
   </w:num>
   <w:num w:numId="8" w16cid:durableId="1494371974">
     <w:abstractNumId w:val="5"/>
   </w:num>
   <w:num w:numId="9" w16cid:durableId="897011179">
-    <w:abstractNumId w:val="13"/>
+    <w:abstractNumId w:val="15"/>
   </w:num>
   <w:num w:numId="10" w16cid:durableId="887373573">
     <w:abstractNumId w:val="8"/>
@@ -6473,7 +11091,7 @@
     <w:abstractNumId w:val="6"/>
   </w:num>
   <w:num w:numId="12" w16cid:durableId="458495625">
-    <w:abstractNumId w:val="14"/>
+    <w:abstractNumId w:val="16"/>
   </w:num>
   <w:num w:numId="13" w16cid:durableId="1456219587">
     <w:abstractNumId w:val="2"/>
@@ -6482,7 +11100,13 @@
     <w:abstractNumId w:val="4"/>
   </w:num>
   <w:num w:numId="15" w16cid:durableId="1091240864">
-    <w:abstractNumId w:val="11"/>
+    <w:abstractNumId w:val="13"/>
+  </w:num>
+  <w:num w:numId="16" w16cid:durableId="1981616003">
+    <w:abstractNumId w:val="12"/>
+  </w:num>
+  <w:num w:numId="17" w16cid:durableId="1874612607">
+    <w:abstractNumId w:val="9"/>
   </w:num>
 </w:numbering>
 </file>
@@ -7611,7 +12235,6 @@
     <w:name w:val="Normal (Web)"/>
     <w:basedOn w:val="Normal"/>
     <w:uiPriority w:val="99"/>
-    <w:semiHidden/>
     <w:unhideWhenUsed/>
     <w:rsid w:val="00065887"/>
     <w:pPr>
@@ -7963,10 +12586,22 @@
 </CoverPageProperties>
 </file>
 
+<file path=customXml/item2.xml><?xml version="1.0" encoding="utf-8"?>
+<b:Sources xmlns:b="http://schemas.openxmlformats.org/officeDocument/2006/bibliography" xmlns="http://schemas.openxmlformats.org/officeDocument/2006/bibliography" SelectedStyle="\APASixthEditionOfficeOnline.xsl" StyleName="APA" Version="6"/>
+</file>
+
 <file path=customXml/itemProps1.xml><?xml version="1.0" encoding="utf-8"?>
 <ds:datastoreItem xmlns:ds="http://schemas.openxmlformats.org/officeDocument/2006/customXml" ds:itemID="{55AF091B-3C7A-41E3-B477-F2FDAA23CFDA}">
   <ds:schemaRefs>
     <ds:schemaRef ds:uri="http://schemas.microsoft.com/office/2006/coverPageProps"/>
   </ds:schemaRefs>
 </ds:datastoreItem>
+</file>
+
+<file path=customXml/itemProps2.xml><?xml version="1.0" encoding="utf-8"?>
+<ds:datastoreItem xmlns:ds="http://schemas.openxmlformats.org/officeDocument/2006/customXml" ds:itemID="{C50BD25A-DCB5-4BD8-94A1-910F83D9174D}">
+  <ds:schemaRefs>
+    <ds:schemaRef ds:uri="http://schemas.openxmlformats.org/officeDocument/2006/bibliography"/>
+  </ds:schemaRefs>
+</ds:datastoreItem>
 </file>
--- a/plan_dimplementation.docx
+++ b/plan_dimplementation.docx
@@ -8872,6 +8872,32 @@
           <w:lang w:val="fr-FR"/>
         </w:rPr>
         <w:t>(100% disponibilité)</w:t>
+      </w:r>
+    </w:p>
+    <w:p>
+      <w:pPr>
+        <w:rPr>
+          <w:lang w:val="fr-FR"/>
+        </w:rPr>
+      </w:pPr>
+      <w:r>
+        <w:rPr>
+          <w:lang w:val="fr-FR"/>
+        </w:rPr>
+        <w:t>L’édition des informations clients doit être simple (5 min en moyenne).</w:t>
+      </w:r>
+    </w:p>
+    <w:p>
+      <w:pPr>
+        <w:rPr>
+          <w:lang w:val="fr-FR"/>
+        </w:rPr>
+      </w:pPr>
+      <w:r>
+        <w:rPr>
+          <w:lang w:val="fr-FR"/>
+        </w:rPr>
+        <w:t>Pouvoir accéder au service de facturation en permanence (100% disponibilité).</w:t>
       </w:r>
     </w:p>
     <w:p>
